--- a/Historia de Usuario final.docx
+++ b/Historia de Usuario final.docx
@@ -509,298 +509,21 @@
             <w:r>
               <w:rPr>
                 <w:rFonts w:ascii="Calibri" w:eastAsia="Times New Roman" w:hAnsi="Calibri" w:cs="Calibri"/>
-                <w:color w:val="000000"/>
-                <w:lang w:eastAsia="es-CO"/>
-              </w:rPr>
-              <w:t>Para realizar la prueba de registro de usuario</w:t>
-            </w:r>
-            <w:r>
-              <w:rPr>
-                <w:rFonts w:ascii="Calibri" w:eastAsia="Times New Roman" w:hAnsi="Calibri" w:cs="Calibri"/>
-                <w:color w:val="000000"/>
-                <w:lang w:eastAsia="es-CO"/>
-              </w:rPr>
-              <w:t xml:space="preserve"> </w:t>
-            </w:r>
-            <w:r>
-              <w:rPr>
-                <w:rFonts w:ascii="Calibri" w:eastAsia="Times New Roman" w:hAnsi="Calibri" w:cs="Calibri"/>
-                <w:color w:val="000000"/>
-                <w:lang w:eastAsia="es-CO"/>
-              </w:rPr>
-              <w:t xml:space="preserve">pasando por todos los escenarios: </w:t>
-            </w:r>
-          </w:p>
-          <w:p>
-            <w:pPr>
-              <w:spacing w:after="0" w:line="240" w:lineRule="auto"/>
-              <w:jc w:val="both"/>
-              <w:rPr>
-                <w:rFonts w:ascii="Calibri" w:eastAsia="Times New Roman" w:hAnsi="Calibri" w:cs="Calibri"/>
-                <w:color w:val="000000"/>
-                <w:lang w:eastAsia="es-CO"/>
-              </w:rPr>
-            </w:pPr>
-            <w:r>
-              <w:rPr>
-                <w:rFonts w:ascii="Calibri" w:eastAsia="Times New Roman" w:hAnsi="Calibri" w:cs="Calibri"/>
-                <w:color w:val="000000"/>
-                <w:lang w:eastAsia="es-CO"/>
-              </w:rPr>
-              <w:t>Paso 1 escenario de la url:</w:t>
-            </w:r>
-          </w:p>
-          <w:p>
-            <w:pPr>
-              <w:spacing w:after="0" w:line="240" w:lineRule="auto"/>
-              <w:jc w:val="both"/>
-              <w:rPr>
-                <w:rFonts w:ascii="Calibri" w:eastAsia="Times New Roman" w:hAnsi="Calibri" w:cs="Calibri"/>
-                <w:color w:val="000000"/>
-                <w:lang w:eastAsia="es-CO"/>
-              </w:rPr>
-            </w:pPr>
-            <w:hyperlink r:id="rId4" w:history="1">
-              <w:r>
-                <w:rPr>
-                  <w:rStyle w:val="Hipervnculo"/>
-                  <w:rFonts w:ascii="Calibri" w:eastAsia="Times New Roman" w:hAnsi="Calibri" w:cs="Calibri"/>
-                  <w:lang w:eastAsia="es-CO"/>
-                </w:rPr>
-                <w:t>https://utest.com/</w:t>
-              </w:r>
-            </w:hyperlink>
-          </w:p>
-          <w:p>
-            <w:pPr>
-              <w:spacing w:after="0" w:line="240" w:lineRule="auto"/>
-              <w:jc w:val="both"/>
-              <w:rPr>
-                <w:rFonts w:ascii="Calibri" w:eastAsia="Times New Roman" w:hAnsi="Calibri" w:cs="Calibri"/>
-                <w:color w:val="000000"/>
-                <w:lang w:eastAsia="es-CO"/>
-              </w:rPr>
-            </w:pPr>
-            <w:r>
-              <w:rPr>
-                <w:rFonts w:ascii="Calibri" w:eastAsia="Times New Roman" w:hAnsi="Calibri" w:cs="Calibri"/>
-                <w:color w:val="000000"/>
-                <w:lang w:eastAsia="es-CO"/>
-              </w:rPr>
-              <w:t>Dar clic en el botón “Join Today”</w:t>
-            </w:r>
-          </w:p>
-          <w:p>
-            <w:pPr>
-              <w:spacing w:after="0" w:line="240" w:lineRule="auto"/>
-              <w:jc w:val="both"/>
-              <w:rPr>
-                <w:rFonts w:ascii="Calibri" w:eastAsia="Times New Roman" w:hAnsi="Calibri" w:cs="Calibri"/>
-                <w:color w:val="000000"/>
-                <w:lang w:eastAsia="es-CO"/>
-              </w:rPr>
-            </w:pPr>
-            <w:r>
-              <w:rPr>
-                <w:rFonts w:ascii="Calibri" w:eastAsia="Times New Roman" w:hAnsi="Calibri" w:cs="Calibri"/>
-                <w:color w:val="000000"/>
-                <w:lang w:eastAsia="es-CO"/>
-              </w:rPr>
-              <w:t>Paso 2 escenario de la url:</w:t>
-            </w:r>
-          </w:p>
-          <w:p>
-            <w:pPr>
-              <w:spacing w:after="0" w:line="240" w:lineRule="auto"/>
-              <w:jc w:val="both"/>
-              <w:rPr>
-                <w:rFonts w:ascii="Calibri" w:eastAsia="Times New Roman" w:hAnsi="Calibri" w:cs="Calibri"/>
-                <w:color w:val="000000"/>
-                <w:lang w:eastAsia="es-CO"/>
-              </w:rPr>
-            </w:pPr>
-            <w:r>
-              <w:rPr>
-                <w:rFonts w:ascii="Calibri" w:eastAsia="Times New Roman" w:hAnsi="Calibri" w:cs="Calibri"/>
-                <w:color w:val="000000"/>
-                <w:lang w:eastAsia="es-CO"/>
-              </w:rPr>
-              <w:t>https://utest.com/signup/ personal</w:t>
-            </w:r>
-          </w:p>
-          <w:p>
-            <w:pPr>
-              <w:spacing w:after="0" w:line="240" w:lineRule="auto"/>
-              <w:jc w:val="both"/>
-              <w:rPr>
-                <w:rFonts w:ascii="Calibri" w:eastAsia="Times New Roman" w:hAnsi="Calibri" w:cs="Calibri"/>
-                <w:color w:val="000000"/>
-                <w:lang w:eastAsia="es-CO"/>
-              </w:rPr>
-            </w:pPr>
-            <w:r>
-              <w:rPr>
-                <w:rFonts w:ascii="Calibri" w:eastAsia="Times New Roman" w:hAnsi="Calibri" w:cs="Calibri"/>
-                <w:color w:val="000000"/>
-                <w:lang w:eastAsia="es-CO"/>
-              </w:rPr>
-              <w:t>Paso 3 escenario de la url:</w:t>
-            </w:r>
-          </w:p>
-          <w:p>
-            <w:pPr>
-              <w:spacing w:after="0" w:line="240" w:lineRule="auto"/>
-              <w:jc w:val="both"/>
-              <w:rPr>
-                <w:rFonts w:ascii="Calibri" w:eastAsia="Times New Roman" w:hAnsi="Calibri" w:cs="Calibri"/>
-                <w:color w:val="000000"/>
-                <w:lang w:eastAsia="es-CO"/>
-              </w:rPr>
-            </w:pPr>
-            <w:r>
-              <w:rPr>
-                <w:rFonts w:ascii="Calibri" w:eastAsia="Times New Roman" w:hAnsi="Calibri" w:cs="Calibri"/>
-                <w:color w:val="000000"/>
-                <w:lang w:eastAsia="es-CO"/>
-              </w:rPr>
-              <w:t>https://utest.com/signup/address</w:t>
-            </w:r>
-            <w:r>
-              <w:rPr>
-                <w:rFonts w:ascii="Calibri" w:eastAsia="Times New Roman" w:hAnsi="Calibri" w:cs="Calibri"/>
-                <w:color w:val="000000"/>
-                <w:lang w:eastAsia="es-CO"/>
-              </w:rPr>
-              <w:t xml:space="preserve"> </w:t>
-            </w:r>
-          </w:p>
-          <w:p>
-            <w:pPr>
-              <w:spacing w:after="0" w:line="240" w:lineRule="auto"/>
-              <w:jc w:val="both"/>
-              <w:rPr>
-                <w:rFonts w:ascii="Calibri" w:eastAsia="Times New Roman" w:hAnsi="Calibri" w:cs="Calibri"/>
-                <w:color w:val="000000"/>
-                <w:lang w:eastAsia="es-CO"/>
-              </w:rPr>
-            </w:pPr>
-            <w:r>
-              <w:rPr>
-                <w:rFonts w:ascii="Calibri" w:eastAsia="Times New Roman" w:hAnsi="Calibri" w:cs="Calibri"/>
-                <w:color w:val="000000"/>
-                <w:lang w:eastAsia="es-CO"/>
-              </w:rPr>
-              <w:t>Paso 4 escenario de la url:</w:t>
-            </w:r>
-          </w:p>
-          <w:p>
-            <w:pPr>
-              <w:spacing w:after="0" w:line="240" w:lineRule="auto"/>
-              <w:jc w:val="both"/>
-              <w:rPr>
-                <w:rFonts w:ascii="Calibri" w:eastAsia="Times New Roman" w:hAnsi="Calibri" w:cs="Calibri"/>
-                <w:color w:val="000000"/>
-                <w:lang w:eastAsia="es-CO"/>
-              </w:rPr>
-            </w:pPr>
-            <w:hyperlink r:id="rId5" w:history="1">
-              <w:r>
-                <w:rPr>
-                  <w:rStyle w:val="Hipervnculo"/>
-                  <w:rFonts w:ascii="Calibri" w:eastAsia="Times New Roman" w:hAnsi="Calibri" w:cs="Calibri"/>
-                  <w:lang w:eastAsia="es-CO"/>
-                </w:rPr>
-                <w:t>https://utest.com/signup/devices</w:t>
-              </w:r>
-            </w:hyperlink>
-          </w:p>
-          <w:p>
-            <w:pPr>
-              <w:spacing w:after="0" w:line="240" w:lineRule="auto"/>
-              <w:jc w:val="both"/>
-              <w:rPr>
-                <w:rFonts w:ascii="Calibri" w:eastAsia="Times New Roman" w:hAnsi="Calibri" w:cs="Calibri"/>
-                <w:color w:val="000000"/>
-                <w:lang w:eastAsia="es-CO"/>
-              </w:rPr>
-            </w:pPr>
-            <w:r>
-              <w:rPr>
-                <w:rFonts w:ascii="Calibri" w:eastAsia="Times New Roman" w:hAnsi="Calibri" w:cs="Calibri"/>
-                <w:color w:val="000000"/>
-                <w:lang w:eastAsia="es-CO"/>
-              </w:rPr>
-              <w:t>Paso 5 escenario de la url:</w:t>
-            </w:r>
-          </w:p>
-          <w:p>
-            <w:pPr>
-              <w:spacing w:after="0" w:line="240" w:lineRule="auto"/>
-              <w:jc w:val="both"/>
-              <w:rPr>
-                <w:rFonts w:ascii="Calibri" w:eastAsia="Times New Roman" w:hAnsi="Calibri" w:cs="Calibri"/>
-                <w:color w:val="000000"/>
-                <w:lang w:eastAsia="es-CO"/>
-              </w:rPr>
-            </w:pPr>
-            <w:hyperlink r:id="rId6" w:history="1">
-              <w:r>
-                <w:rPr>
-                  <w:rStyle w:val="Hipervnculo"/>
-                  <w:rFonts w:ascii="Calibri" w:eastAsia="Times New Roman" w:hAnsi="Calibri" w:cs="Calibri"/>
-                  <w:lang w:eastAsia="es-CO"/>
-                </w:rPr>
-                <w:t>https://utest.com/signup/complete</w:t>
-              </w:r>
-            </w:hyperlink>
-          </w:p>
-          <w:p>
-            <w:pPr>
-              <w:spacing w:after="0" w:line="240" w:lineRule="auto"/>
-              <w:jc w:val="both"/>
-              <w:rPr>
-                <w:rFonts w:ascii="Calibri" w:eastAsia="Times New Roman" w:hAnsi="Calibri" w:cs="Calibri"/>
-                <w:color w:val="000000"/>
-                <w:lang w:eastAsia="es-CO"/>
-              </w:rPr>
-            </w:pPr>
-            <w:r>
-              <w:rPr>
-                <w:rFonts w:ascii="Calibri" w:eastAsia="Times New Roman" w:hAnsi="Calibri" w:cs="Calibri"/>
-                <w:color w:val="000000"/>
-                <w:lang w:eastAsia="es-CO"/>
-              </w:rPr>
-              <w:t>Paso 6:</w:t>
-            </w:r>
-          </w:p>
-          <w:p>
-            <w:pPr>
-              <w:spacing w:after="0" w:line="240" w:lineRule="auto"/>
-              <w:jc w:val="both"/>
-              <w:rPr>
-                <w:rFonts w:ascii="Calibri" w:eastAsia="Times New Roman" w:hAnsi="Calibri" w:cs="Calibri"/>
-                <w:color w:val="000000"/>
-                <w:lang w:eastAsia="es-CO"/>
-              </w:rPr>
-            </w:pPr>
-            <w:r>
-              <w:rPr>
-                <w:rFonts w:ascii="Calibri" w:eastAsia="Times New Roman" w:hAnsi="Calibri" w:cs="Calibri"/>
-                <w:color w:val="000000"/>
-                <w:lang w:eastAsia="es-CO"/>
-              </w:rPr>
-              <w:t xml:space="preserve">Resultado Del </w:t>
-            </w:r>
-            <w:proofErr w:type="spellStart"/>
-            <w:r>
-              <w:rPr>
-                <w:rFonts w:ascii="Calibri" w:eastAsia="Times New Roman" w:hAnsi="Calibri" w:cs="Calibri"/>
-                <w:color w:val="000000"/>
-                <w:lang w:eastAsia="es-CO"/>
-              </w:rPr>
-              <w:t>Automatizador</w:t>
-            </w:r>
-            <w:proofErr w:type="spellEnd"/>
+                <w:bCs/>
+                <w:color w:val="000000"/>
+                <w:lang w:eastAsia="es-CO"/>
+              </w:rPr>
+              <w:t xml:space="preserve">Se requiere que dentro de la página principal se pueda gestionar el registro de los usuarios </w:t>
+            </w:r>
+            <w:r>
+              <w:rPr>
+                <w:rFonts w:ascii="Calibri" w:eastAsia="Times New Roman" w:hAnsi="Calibri" w:cs="Calibri"/>
+                <w:bCs/>
+                <w:color w:val="000000"/>
+                <w:lang w:eastAsia="es-CO"/>
+              </w:rPr>
+              <w:t>para que cuenten con un canal de registro para que así puedan acceder a los servicios que ofrece la página como lo son entrenamientos libres, pagos y comunidad global.</w:t>
+            </w:r>
           </w:p>
         </w:tc>
       </w:tr>
@@ -923,41 +646,28 @@
               <w:jc w:val="both"/>
               <w:rPr>
                 <w:rFonts w:ascii="Calibri" w:eastAsia="Times New Roman" w:hAnsi="Calibri" w:cs="Calibri"/>
-                <w:color w:val="000000"/>
-                <w:lang w:eastAsia="es-CO"/>
-              </w:rPr>
-            </w:pPr>
-            <w:r>
-              <w:rPr>
-                <w:rFonts w:ascii="Calibri" w:eastAsia="Times New Roman" w:hAnsi="Calibri" w:cs="Calibri"/>
-                <w:color w:val="000000"/>
-                <w:lang w:eastAsia="es-CO"/>
-              </w:rPr>
-              <w:t>L</w:t>
-            </w:r>
-            <w:r>
-              <w:rPr>
-                <w:rFonts w:ascii="Calibri" w:eastAsia="Times New Roman" w:hAnsi="Calibri" w:cs="Calibri"/>
-                <w:color w:val="000000"/>
-                <w:lang w:eastAsia="es-CO"/>
-              </w:rPr>
-              <w:t xml:space="preserve">os campos de la ventana </w:t>
-            </w:r>
-            <w:r>
-              <w:rPr>
-                <w:rFonts w:ascii="Calibri" w:eastAsia="Times New Roman" w:hAnsi="Calibri" w:cs="Calibri"/>
-                <w:color w:val="000000"/>
-                <w:lang w:eastAsia="es-CO"/>
-              </w:rPr>
-              <w:t>P</w:t>
-            </w:r>
-            <w:r>
-              <w:rPr>
-                <w:rFonts w:ascii="Calibri" w:eastAsia="Times New Roman" w:hAnsi="Calibri" w:cs="Calibri"/>
-                <w:color w:val="000000"/>
-                <w:lang w:eastAsia="es-CO"/>
-              </w:rPr>
-              <w:t>ersonal se validan que se requieran y se colocan con los de prueba y los requiere</w:t>
+                <w:bCs/>
+                <w:color w:val="000000"/>
+                <w:lang w:eastAsia="es-CO"/>
+              </w:rPr>
+            </w:pPr>
+            <w:r>
+              <w:rPr>
+                <w:rFonts w:ascii="Calibri" w:eastAsia="Times New Roman" w:hAnsi="Calibri" w:cs="Calibri"/>
+                <w:bCs/>
+                <w:color w:val="000000"/>
+                <w:lang w:eastAsia="es-CO"/>
+              </w:rPr>
+              <w:t>Certificación QA</w:t>
+            </w:r>
+            <w:r>
+              <w:rPr>
+                <w:rFonts w:ascii="Calibri" w:eastAsia="Times New Roman" w:hAnsi="Calibri" w:cs="Calibri"/>
+                <w:bCs/>
+                <w:color w:val="000000"/>
+                <w:lang w:eastAsia="es-CO"/>
+              </w:rPr>
+              <w:t>.</w:t>
             </w:r>
           </w:p>
           <w:p>
@@ -976,85 +686,15 @@
                 <w:color w:val="000000"/>
                 <w:lang w:eastAsia="es-CO"/>
               </w:rPr>
-              <w:t xml:space="preserve">Los campos de la ventana </w:t>
-            </w:r>
-            <w:r>
-              <w:rPr>
-                <w:rFonts w:ascii="Calibri" w:eastAsia="Times New Roman" w:hAnsi="Calibri" w:cs="Calibri"/>
-                <w:color w:val="000000"/>
-                <w:lang w:eastAsia="es-CO"/>
-              </w:rPr>
-              <w:t>A</w:t>
-            </w:r>
-            <w:r>
-              <w:rPr>
-                <w:rFonts w:ascii="Calibri" w:eastAsia="Times New Roman" w:hAnsi="Calibri" w:cs="Calibri"/>
-                <w:color w:val="000000"/>
-                <w:lang w:eastAsia="es-CO"/>
-              </w:rPr>
-              <w:t xml:space="preserve">ddress los pone automáticamente por la dirección </w:t>
-            </w:r>
-            <w:r>
-              <w:rPr>
-                <w:rFonts w:ascii="Calibri" w:eastAsia="Times New Roman" w:hAnsi="Calibri" w:cs="Calibri"/>
-                <w:color w:val="000000"/>
-                <w:lang w:eastAsia="es-CO"/>
-              </w:rPr>
-              <w:t>IP</w:t>
-            </w:r>
-            <w:r>
-              <w:rPr>
-                <w:rFonts w:ascii="Calibri" w:eastAsia="Times New Roman" w:hAnsi="Calibri" w:cs="Calibri"/>
-                <w:color w:val="000000"/>
-                <w:lang w:eastAsia="es-CO"/>
-              </w:rPr>
-              <w:t xml:space="preserve"> se pueden cambiar</w:t>
-            </w:r>
-            <w:r>
-              <w:rPr>
-                <w:rFonts w:ascii="Calibri" w:eastAsia="Times New Roman" w:hAnsi="Calibri" w:cs="Calibri"/>
-                <w:color w:val="000000"/>
-                <w:lang w:eastAsia="es-CO"/>
-              </w:rPr>
-              <w:t xml:space="preserve"> son obligatorios</w:t>
-            </w:r>
-          </w:p>
-          <w:p>
-            <w:pPr>
-              <w:spacing w:after="0" w:line="240" w:lineRule="auto"/>
-              <w:jc w:val="both"/>
-              <w:rPr>
-                <w:rFonts w:ascii="Calibri" w:eastAsia="Times New Roman" w:hAnsi="Calibri" w:cs="Calibri"/>
-                <w:color w:val="000000"/>
-                <w:lang w:eastAsia="es-CO"/>
-              </w:rPr>
-            </w:pPr>
-            <w:r>
-              <w:rPr>
-                <w:rFonts w:ascii="Calibri" w:eastAsia="Times New Roman" w:hAnsi="Calibri" w:cs="Calibri"/>
-                <w:color w:val="000000"/>
-                <w:lang w:eastAsia="es-CO"/>
-              </w:rPr>
-              <w:t>Los campos de la ventana Devices los pone automáticamente del equipo donde estamos ingresando se pueden cambiar los campos del detalle técnico del equipo no son obligatorios</w:t>
-            </w:r>
-          </w:p>
-          <w:p>
-            <w:pPr>
-              <w:spacing w:after="0" w:line="240" w:lineRule="auto"/>
-              <w:jc w:val="both"/>
-              <w:rPr>
-                <w:rFonts w:ascii="Calibri" w:eastAsia="Times New Roman" w:hAnsi="Calibri" w:cs="Calibri"/>
-                <w:color w:val="000000"/>
-                <w:lang w:eastAsia="es-CO"/>
-              </w:rPr>
-            </w:pPr>
-            <w:r>
-              <w:rPr>
-                <w:rFonts w:ascii="Calibri" w:eastAsia="Times New Roman" w:hAnsi="Calibri" w:cs="Calibri"/>
-                <w:color w:val="000000"/>
-                <w:lang w:eastAsia="es-CO"/>
-              </w:rPr>
-              <w:t>Los campos de la ventana Complete son obligatorios y el dar clic a los 3 checkbox también es obligatorio.</w:t>
+              <w:t>En Producción</w:t>
+            </w:r>
+            <w:r>
+              <w:rPr>
+                <w:rFonts w:ascii="Calibri" w:eastAsia="Times New Roman" w:hAnsi="Calibri" w:cs="Calibri"/>
+                <w:color w:val="000000"/>
+                <w:lang w:eastAsia="es-CO"/>
+              </w:rPr>
+              <w:t>.</w:t>
             </w:r>
           </w:p>
         </w:tc>
@@ -1140,6 +780,5051 @@
         </w:tc>
       </w:tr>
     </w:tbl>
+    <w:p>
+      <w:pPr>
+        <w:jc w:val="center"/>
+        <w:rPr>
+          <w:b/>
+        </w:rPr>
+      </w:pPr>
+    </w:p>
+    <w:tbl>
+      <w:tblPr>
+        <w:tblW w:w="9086" w:type="dxa"/>
+        <w:tblCellMar>
+          <w:top w:w="15" w:type="dxa"/>
+          <w:left w:w="70" w:type="dxa"/>
+          <w:right w:w="70" w:type="dxa"/>
+        </w:tblCellMar>
+        <w:tblLook w:val="04A0" w:firstRow="1" w:lastRow="0" w:firstColumn="1" w:lastColumn="0" w:noHBand="0" w:noVBand="1"/>
+      </w:tblPr>
+      <w:tblGrid>
+        <w:gridCol w:w="2689"/>
+        <w:gridCol w:w="6237"/>
+        <w:gridCol w:w="160"/>
+      </w:tblGrid>
+      <w:tr>
+        <w:trPr>
+          <w:gridAfter w:val="1"/>
+          <w:wAfter w:w="160" w:type="dxa"/>
+          <w:trHeight w:val="259"/>
+        </w:trPr>
+        <w:tc>
+          <w:tcPr>
+            <w:tcW w:w="8926" w:type="dxa"/>
+            <w:gridSpan w:val="2"/>
+            <w:tcBorders>
+              <w:top w:val="single" w:sz="4" w:space="0" w:color="auto"/>
+              <w:left w:val="single" w:sz="4" w:space="0" w:color="auto"/>
+              <w:bottom w:val="single" w:sz="4" w:space="0" w:color="auto"/>
+              <w:right w:val="single" w:sz="4" w:space="0" w:color="auto"/>
+            </w:tcBorders>
+            <w:shd w:val="clear" w:color="auto" w:fill="F7CAAC" w:themeFill="accent2" w:themeFillTint="66"/>
+            <w:noWrap/>
+            <w:vAlign w:val="bottom"/>
+            <w:hideMark/>
+          </w:tcPr>
+          <w:p>
+            <w:pPr>
+              <w:spacing w:after="0" w:line="240" w:lineRule="auto"/>
+              <w:jc w:val="right"/>
+              <w:rPr>
+                <w:rFonts w:ascii="Calibri" w:eastAsia="Times New Roman" w:hAnsi="Calibri" w:cs="Calibri"/>
+                <w:b/>
+                <w:bCs/>
+                <w:color w:val="000000"/>
+                <w:lang w:eastAsia="es-CO"/>
+              </w:rPr>
+            </w:pPr>
+            <w:r>
+              <w:rPr>
+                <w:rFonts w:ascii="Calibri" w:eastAsia="Times New Roman" w:hAnsi="Calibri" w:cs="Calibri"/>
+                <w:b/>
+                <w:bCs/>
+                <w:color w:val="000000"/>
+                <w:lang w:eastAsia="es-CO"/>
+              </w:rPr>
+              <w:t>Historia de Usuario</w:t>
+            </w:r>
+          </w:p>
+        </w:tc>
+      </w:tr>
+      <w:tr>
+        <w:trPr>
+          <w:gridAfter w:val="1"/>
+          <w:wAfter w:w="160" w:type="dxa"/>
+          <w:trHeight w:val="300"/>
+        </w:trPr>
+        <w:tc>
+          <w:tcPr>
+            <w:tcW w:w="2689" w:type="dxa"/>
+            <w:tcBorders>
+              <w:top w:val="nil"/>
+              <w:left w:val="single" w:sz="4" w:space="0" w:color="auto"/>
+              <w:bottom w:val="single" w:sz="4" w:space="0" w:color="auto"/>
+              <w:right w:val="single" w:sz="4" w:space="0" w:color="auto"/>
+            </w:tcBorders>
+            <w:shd w:val="clear" w:color="auto" w:fill="auto"/>
+            <w:noWrap/>
+            <w:vAlign w:val="bottom"/>
+            <w:hideMark/>
+          </w:tcPr>
+          <w:p>
+            <w:pPr>
+              <w:spacing w:after="0" w:line="240" w:lineRule="auto"/>
+              <w:rPr>
+                <w:rFonts w:ascii="Calibri" w:eastAsia="Times New Roman" w:hAnsi="Calibri" w:cs="Calibri"/>
+                <w:color w:val="000000"/>
+                <w:lang w:eastAsia="es-CO"/>
+              </w:rPr>
+            </w:pPr>
+            <w:r>
+              <w:rPr>
+                <w:rFonts w:ascii="Calibri" w:eastAsia="Times New Roman" w:hAnsi="Calibri" w:cs="Calibri"/>
+                <w:b/>
+                <w:bCs/>
+                <w:color w:val="000000"/>
+                <w:lang w:eastAsia="es-CO"/>
+              </w:rPr>
+              <w:t>Numero:</w:t>
+            </w:r>
+            <w:r>
+              <w:rPr>
+                <w:rFonts w:ascii="Calibri" w:eastAsia="Times New Roman" w:hAnsi="Calibri" w:cs="Calibri"/>
+                <w:color w:val="000000"/>
+                <w:lang w:eastAsia="es-CO"/>
+              </w:rPr>
+              <w:t xml:space="preserve"> 2</w:t>
+            </w:r>
+          </w:p>
+        </w:tc>
+        <w:tc>
+          <w:tcPr>
+            <w:tcW w:w="6237" w:type="dxa"/>
+            <w:tcBorders>
+              <w:top w:val="single" w:sz="4" w:space="0" w:color="auto"/>
+              <w:left w:val="nil"/>
+              <w:bottom w:val="single" w:sz="4" w:space="0" w:color="auto"/>
+              <w:right w:val="single" w:sz="4" w:space="0" w:color="auto"/>
+            </w:tcBorders>
+            <w:shd w:val="clear" w:color="auto" w:fill="auto"/>
+            <w:noWrap/>
+            <w:vAlign w:val="bottom"/>
+            <w:hideMark/>
+          </w:tcPr>
+          <w:p>
+            <w:pPr>
+              <w:spacing w:after="0" w:line="240" w:lineRule="auto"/>
+              <w:rPr>
+                <w:rFonts w:ascii="Calibri" w:eastAsia="Times New Roman" w:hAnsi="Calibri" w:cs="Calibri"/>
+                <w:color w:val="000000"/>
+                <w:lang w:eastAsia="es-CO"/>
+              </w:rPr>
+            </w:pPr>
+            <w:r>
+              <w:rPr>
+                <w:rFonts w:ascii="Calibri" w:eastAsia="Times New Roman" w:hAnsi="Calibri" w:cs="Calibri"/>
+                <w:b/>
+                <w:bCs/>
+                <w:color w:val="000000"/>
+                <w:lang w:eastAsia="es-CO"/>
+              </w:rPr>
+              <w:t xml:space="preserve">Usuario: </w:t>
+            </w:r>
+            <w:r>
+              <w:rPr>
+                <w:rFonts w:ascii="Calibri" w:eastAsia="Times New Roman" w:hAnsi="Calibri" w:cs="Calibri"/>
+                <w:color w:val="000000"/>
+                <w:lang w:eastAsia="es-CO"/>
+              </w:rPr>
+              <w:t>Cliente</w:t>
+            </w:r>
+          </w:p>
+        </w:tc>
+      </w:tr>
+      <w:tr>
+        <w:trPr>
+          <w:gridAfter w:val="1"/>
+          <w:wAfter w:w="160" w:type="dxa"/>
+          <w:trHeight w:val="300"/>
+        </w:trPr>
+        <w:tc>
+          <w:tcPr>
+            <w:tcW w:w="8926" w:type="dxa"/>
+            <w:gridSpan w:val="2"/>
+            <w:tcBorders>
+              <w:top w:val="single" w:sz="4" w:space="0" w:color="auto"/>
+              <w:left w:val="single" w:sz="4" w:space="0" w:color="auto"/>
+              <w:bottom w:val="single" w:sz="4" w:space="0" w:color="auto"/>
+              <w:right w:val="single" w:sz="4" w:space="0" w:color="auto"/>
+            </w:tcBorders>
+            <w:shd w:val="clear" w:color="auto" w:fill="auto"/>
+            <w:noWrap/>
+            <w:vAlign w:val="bottom"/>
+            <w:hideMark/>
+          </w:tcPr>
+          <w:p>
+            <w:pPr>
+              <w:spacing w:after="0" w:line="240" w:lineRule="auto"/>
+              <w:rPr>
+                <w:rFonts w:ascii="Calibri" w:eastAsia="Times New Roman" w:hAnsi="Calibri" w:cs="Calibri"/>
+                <w:color w:val="000000"/>
+                <w:lang w:eastAsia="es-CO"/>
+              </w:rPr>
+            </w:pPr>
+            <w:r>
+              <w:rPr>
+                <w:rFonts w:ascii="Calibri" w:eastAsia="Times New Roman" w:hAnsi="Calibri" w:cs="Calibri"/>
+                <w:b/>
+                <w:bCs/>
+                <w:color w:val="000000"/>
+                <w:lang w:eastAsia="es-CO"/>
+              </w:rPr>
+              <w:t xml:space="preserve">Nombre Historia: </w:t>
+            </w:r>
+            <w:r>
+              <w:rPr>
+                <w:rFonts w:ascii="Calibri" w:eastAsia="Times New Roman" w:hAnsi="Calibri" w:cs="Calibri"/>
+                <w:color w:val="000000"/>
+                <w:lang w:eastAsia="es-CO"/>
+              </w:rPr>
+              <w:t>Registro del usuario</w:t>
+            </w:r>
+            <w:r>
+              <w:rPr>
+                <w:rFonts w:ascii="Calibri" w:eastAsia="Times New Roman" w:hAnsi="Calibri" w:cs="Calibri"/>
+                <w:color w:val="000000"/>
+                <w:lang w:eastAsia="es-CO"/>
+              </w:rPr>
+              <w:t>-</w:t>
+            </w:r>
+            <w:proofErr w:type="spellStart"/>
+            <w:r>
+              <w:rPr>
+                <w:rFonts w:ascii="Calibri" w:eastAsia="Times New Roman" w:hAnsi="Calibri" w:cs="Calibri"/>
+                <w:color w:val="000000"/>
+                <w:lang w:eastAsia="es-CO"/>
+              </w:rPr>
+              <w:t>Tell</w:t>
+            </w:r>
+            <w:proofErr w:type="spellEnd"/>
+            <w:r>
+              <w:rPr>
+                <w:rFonts w:ascii="Calibri" w:eastAsia="Times New Roman" w:hAnsi="Calibri" w:cs="Calibri"/>
+                <w:color w:val="000000"/>
+                <w:lang w:eastAsia="es-CO"/>
+              </w:rPr>
+              <w:t xml:space="preserve"> </w:t>
+            </w:r>
+            <w:proofErr w:type="spellStart"/>
+            <w:r>
+              <w:rPr>
+                <w:rFonts w:ascii="Calibri" w:eastAsia="Times New Roman" w:hAnsi="Calibri" w:cs="Calibri"/>
+                <w:color w:val="000000"/>
+                <w:lang w:eastAsia="es-CO"/>
+              </w:rPr>
+              <w:t>us</w:t>
+            </w:r>
+            <w:proofErr w:type="spellEnd"/>
+            <w:r>
+              <w:rPr>
+                <w:rFonts w:ascii="Calibri" w:eastAsia="Times New Roman" w:hAnsi="Calibri" w:cs="Calibri"/>
+                <w:color w:val="000000"/>
+                <w:lang w:eastAsia="es-CO"/>
+              </w:rPr>
+              <w:t xml:space="preserve"> </w:t>
+            </w:r>
+            <w:proofErr w:type="spellStart"/>
+            <w:r>
+              <w:rPr>
+                <w:rFonts w:ascii="Calibri" w:eastAsia="Times New Roman" w:hAnsi="Calibri" w:cs="Calibri"/>
+                <w:color w:val="000000"/>
+                <w:lang w:eastAsia="es-CO"/>
+              </w:rPr>
+              <w:t>about</w:t>
+            </w:r>
+            <w:proofErr w:type="spellEnd"/>
+            <w:r>
+              <w:rPr>
+                <w:rFonts w:ascii="Calibri" w:eastAsia="Times New Roman" w:hAnsi="Calibri" w:cs="Calibri"/>
+                <w:color w:val="000000"/>
+                <w:lang w:eastAsia="es-CO"/>
+              </w:rPr>
+              <w:t xml:space="preserve"> </w:t>
+            </w:r>
+            <w:proofErr w:type="spellStart"/>
+            <w:r>
+              <w:rPr>
+                <w:rFonts w:ascii="Calibri" w:eastAsia="Times New Roman" w:hAnsi="Calibri" w:cs="Calibri"/>
+                <w:color w:val="000000"/>
+                <w:lang w:eastAsia="es-CO"/>
+              </w:rPr>
+              <w:t>yourself</w:t>
+            </w:r>
+            <w:proofErr w:type="spellEnd"/>
+            <w:r>
+              <w:rPr>
+                <w:rFonts w:ascii="Calibri" w:eastAsia="Times New Roman" w:hAnsi="Calibri" w:cs="Calibri"/>
+                <w:color w:val="000000"/>
+                <w:lang w:eastAsia="es-CO"/>
+              </w:rPr>
+              <w:t>.</w:t>
+            </w:r>
+          </w:p>
+        </w:tc>
+      </w:tr>
+      <w:tr>
+        <w:trPr>
+          <w:gridAfter w:val="1"/>
+          <w:wAfter w:w="160" w:type="dxa"/>
+          <w:trHeight w:val="300"/>
+        </w:trPr>
+        <w:tc>
+          <w:tcPr>
+            <w:tcW w:w="2689" w:type="dxa"/>
+            <w:tcBorders>
+              <w:top w:val="single" w:sz="4" w:space="0" w:color="auto"/>
+              <w:left w:val="single" w:sz="4" w:space="0" w:color="auto"/>
+              <w:bottom w:val="single" w:sz="4" w:space="0" w:color="auto"/>
+              <w:right w:val="single" w:sz="4" w:space="0" w:color="auto"/>
+            </w:tcBorders>
+            <w:shd w:val="clear" w:color="auto" w:fill="auto"/>
+            <w:noWrap/>
+            <w:vAlign w:val="bottom"/>
+            <w:hideMark/>
+          </w:tcPr>
+          <w:p>
+            <w:pPr>
+              <w:spacing w:after="0" w:line="240" w:lineRule="auto"/>
+              <w:rPr>
+                <w:rFonts w:ascii="Calibri" w:eastAsia="Times New Roman" w:hAnsi="Calibri" w:cs="Calibri"/>
+                <w:color w:val="000000"/>
+                <w:lang w:eastAsia="es-CO"/>
+              </w:rPr>
+            </w:pPr>
+            <w:r>
+              <w:rPr>
+                <w:rFonts w:ascii="Calibri" w:eastAsia="Times New Roman" w:hAnsi="Calibri" w:cs="Calibri"/>
+                <w:b/>
+                <w:bCs/>
+                <w:color w:val="000000"/>
+                <w:lang w:eastAsia="es-CO"/>
+              </w:rPr>
+              <w:t xml:space="preserve">Prioridad en Negocio: </w:t>
+            </w:r>
+            <w:r>
+              <w:rPr>
+                <w:rFonts w:ascii="Calibri" w:eastAsia="Times New Roman" w:hAnsi="Calibri" w:cs="Calibri"/>
+                <w:color w:val="000000"/>
+                <w:lang w:eastAsia="es-CO"/>
+              </w:rPr>
+              <w:t>Alta</w:t>
+            </w:r>
+          </w:p>
+        </w:tc>
+        <w:tc>
+          <w:tcPr>
+            <w:tcW w:w="6237" w:type="dxa"/>
+            <w:tcBorders>
+              <w:top w:val="single" w:sz="4" w:space="0" w:color="auto"/>
+              <w:left w:val="nil"/>
+              <w:bottom w:val="single" w:sz="4" w:space="0" w:color="auto"/>
+              <w:right w:val="single" w:sz="4" w:space="0" w:color="auto"/>
+            </w:tcBorders>
+            <w:shd w:val="clear" w:color="auto" w:fill="auto"/>
+            <w:noWrap/>
+            <w:vAlign w:val="bottom"/>
+            <w:hideMark/>
+          </w:tcPr>
+          <w:p>
+            <w:pPr>
+              <w:spacing w:after="0" w:line="240" w:lineRule="auto"/>
+              <w:rPr>
+                <w:rFonts w:ascii="Calibri" w:eastAsia="Times New Roman" w:hAnsi="Calibri" w:cs="Calibri"/>
+                <w:color w:val="000000"/>
+                <w:lang w:eastAsia="es-CO"/>
+              </w:rPr>
+            </w:pPr>
+            <w:r>
+              <w:rPr>
+                <w:rFonts w:ascii="Calibri" w:eastAsia="Times New Roman" w:hAnsi="Calibri" w:cs="Calibri"/>
+                <w:b/>
+                <w:bCs/>
+                <w:color w:val="000000"/>
+                <w:lang w:eastAsia="es-CO"/>
+              </w:rPr>
+              <w:t xml:space="preserve">Riesgo en Desarrollo: </w:t>
+            </w:r>
+            <w:r>
+              <w:rPr>
+                <w:rFonts w:ascii="Calibri" w:eastAsia="Times New Roman" w:hAnsi="Calibri" w:cs="Calibri"/>
+                <w:color w:val="000000"/>
+                <w:lang w:eastAsia="es-CO"/>
+              </w:rPr>
+              <w:t>Medio</w:t>
+            </w:r>
+          </w:p>
+        </w:tc>
+      </w:tr>
+      <w:tr>
+        <w:trPr>
+          <w:gridAfter w:val="1"/>
+          <w:wAfter w:w="160" w:type="dxa"/>
+          <w:trHeight w:val="300"/>
+        </w:trPr>
+        <w:tc>
+          <w:tcPr>
+            <w:tcW w:w="2689" w:type="dxa"/>
+            <w:tcBorders>
+              <w:top w:val="single" w:sz="4" w:space="0" w:color="auto"/>
+              <w:left w:val="single" w:sz="4" w:space="0" w:color="auto"/>
+              <w:bottom w:val="single" w:sz="4" w:space="0" w:color="auto"/>
+              <w:right w:val="single" w:sz="4" w:space="0" w:color="auto"/>
+            </w:tcBorders>
+            <w:shd w:val="clear" w:color="auto" w:fill="auto"/>
+            <w:noWrap/>
+            <w:vAlign w:val="bottom"/>
+            <w:hideMark/>
+          </w:tcPr>
+          <w:p>
+            <w:pPr>
+              <w:spacing w:after="0" w:line="240" w:lineRule="auto"/>
+              <w:rPr>
+                <w:rFonts w:ascii="Calibri" w:eastAsia="Times New Roman" w:hAnsi="Calibri" w:cs="Calibri"/>
+                <w:color w:val="000000"/>
+                <w:lang w:eastAsia="es-CO"/>
+              </w:rPr>
+            </w:pPr>
+            <w:r>
+              <w:rPr>
+                <w:rFonts w:ascii="Calibri" w:eastAsia="Times New Roman" w:hAnsi="Calibri" w:cs="Calibri"/>
+                <w:b/>
+                <w:bCs/>
+                <w:color w:val="000000"/>
+                <w:lang w:eastAsia="es-CO"/>
+              </w:rPr>
+              <w:t>Puntos Estimados:</w:t>
+            </w:r>
+            <w:r>
+              <w:rPr>
+                <w:rFonts w:ascii="Calibri" w:eastAsia="Times New Roman" w:hAnsi="Calibri" w:cs="Calibri"/>
+                <w:color w:val="000000"/>
+                <w:lang w:eastAsia="es-CO"/>
+              </w:rPr>
+              <w:t xml:space="preserve"> 5</w:t>
+            </w:r>
+          </w:p>
+        </w:tc>
+        <w:tc>
+          <w:tcPr>
+            <w:tcW w:w="6237" w:type="dxa"/>
+            <w:tcBorders>
+              <w:top w:val="single" w:sz="4" w:space="0" w:color="auto"/>
+              <w:left w:val="nil"/>
+              <w:bottom w:val="single" w:sz="4" w:space="0" w:color="auto"/>
+              <w:right w:val="single" w:sz="4" w:space="0" w:color="auto"/>
+            </w:tcBorders>
+            <w:shd w:val="clear" w:color="auto" w:fill="auto"/>
+            <w:noWrap/>
+            <w:vAlign w:val="bottom"/>
+            <w:hideMark/>
+          </w:tcPr>
+          <w:p>
+            <w:pPr>
+              <w:spacing w:after="0" w:line="240" w:lineRule="auto"/>
+              <w:rPr>
+                <w:rFonts w:ascii="Calibri" w:eastAsia="Times New Roman" w:hAnsi="Calibri" w:cs="Calibri"/>
+                <w:color w:val="000000"/>
+                <w:lang w:eastAsia="es-CO"/>
+              </w:rPr>
+            </w:pPr>
+            <w:r>
+              <w:rPr>
+                <w:rFonts w:ascii="Calibri" w:eastAsia="Times New Roman" w:hAnsi="Calibri" w:cs="Calibri"/>
+                <w:b/>
+                <w:bCs/>
+                <w:color w:val="000000"/>
+                <w:lang w:eastAsia="es-CO"/>
+              </w:rPr>
+              <w:t>Iteración Asignada</w:t>
+            </w:r>
+            <w:r>
+              <w:rPr>
+                <w:rFonts w:ascii="Calibri" w:eastAsia="Times New Roman" w:hAnsi="Calibri" w:cs="Calibri"/>
+                <w:color w:val="000000"/>
+                <w:lang w:eastAsia="es-CO"/>
+              </w:rPr>
+              <w:t xml:space="preserve">: </w:t>
+            </w:r>
+            <w:r>
+              <w:rPr>
+                <w:rFonts w:ascii="Calibri" w:eastAsia="Times New Roman" w:hAnsi="Calibri" w:cs="Calibri"/>
+                <w:color w:val="000000"/>
+                <w:lang w:eastAsia="es-CO"/>
+              </w:rPr>
+              <w:t>Media</w:t>
+            </w:r>
+          </w:p>
+        </w:tc>
+      </w:tr>
+      <w:tr>
+        <w:trPr>
+          <w:gridAfter w:val="1"/>
+          <w:wAfter w:w="160" w:type="dxa"/>
+          <w:trHeight w:val="300"/>
+        </w:trPr>
+        <w:tc>
+          <w:tcPr>
+            <w:tcW w:w="8926" w:type="dxa"/>
+            <w:gridSpan w:val="2"/>
+            <w:tcBorders>
+              <w:top w:val="single" w:sz="4" w:space="0" w:color="auto"/>
+              <w:left w:val="single" w:sz="4" w:space="0" w:color="auto"/>
+              <w:bottom w:val="single" w:sz="4" w:space="0" w:color="auto"/>
+              <w:right w:val="single" w:sz="4" w:space="0" w:color="auto"/>
+            </w:tcBorders>
+            <w:shd w:val="clear" w:color="auto" w:fill="auto"/>
+            <w:noWrap/>
+            <w:vAlign w:val="bottom"/>
+            <w:hideMark/>
+          </w:tcPr>
+          <w:p>
+            <w:pPr>
+              <w:spacing w:after="0" w:line="240" w:lineRule="auto"/>
+              <w:rPr>
+                <w:rFonts w:ascii="Calibri" w:eastAsia="Times New Roman" w:hAnsi="Calibri" w:cs="Calibri"/>
+                <w:color w:val="000000"/>
+                <w:lang w:eastAsia="es-CO"/>
+              </w:rPr>
+            </w:pPr>
+            <w:r>
+              <w:rPr>
+                <w:rFonts w:ascii="Calibri" w:eastAsia="Times New Roman" w:hAnsi="Calibri" w:cs="Calibri"/>
+                <w:b/>
+                <w:bCs/>
+                <w:color w:val="000000"/>
+                <w:lang w:eastAsia="es-CO"/>
+              </w:rPr>
+              <w:t xml:space="preserve">Programador Responsable: </w:t>
+            </w:r>
+            <w:r>
+              <w:rPr>
+                <w:rFonts w:ascii="Calibri" w:eastAsia="Times New Roman" w:hAnsi="Calibri" w:cs="Calibri"/>
+                <w:color w:val="000000"/>
+                <w:lang w:eastAsia="es-CO"/>
+              </w:rPr>
+              <w:t>Edgar Ernesto Prada Gamarra</w:t>
+            </w:r>
+          </w:p>
+        </w:tc>
+      </w:tr>
+      <w:tr>
+        <w:trPr>
+          <w:gridAfter w:val="1"/>
+          <w:wAfter w:w="160" w:type="dxa"/>
+          <w:trHeight w:val="408"/>
+        </w:trPr>
+        <w:tc>
+          <w:tcPr>
+            <w:tcW w:w="8926" w:type="dxa"/>
+            <w:gridSpan w:val="2"/>
+            <w:vMerge w:val="restart"/>
+            <w:tcBorders>
+              <w:top w:val="single" w:sz="4" w:space="0" w:color="auto"/>
+              <w:left w:val="single" w:sz="4" w:space="0" w:color="auto"/>
+              <w:bottom w:val="single" w:sz="4" w:space="0" w:color="auto"/>
+              <w:right w:val="single" w:sz="4" w:space="0" w:color="auto"/>
+            </w:tcBorders>
+            <w:shd w:val="clear" w:color="auto" w:fill="auto"/>
+            <w:noWrap/>
+            <w:hideMark/>
+          </w:tcPr>
+          <w:p>
+            <w:pPr>
+              <w:spacing w:after="0" w:line="240" w:lineRule="auto"/>
+              <w:jc w:val="both"/>
+              <w:rPr>
+                <w:rFonts w:ascii="Calibri" w:eastAsia="Times New Roman" w:hAnsi="Calibri" w:cs="Calibri"/>
+                <w:b/>
+                <w:bCs/>
+                <w:color w:val="000000"/>
+                <w:lang w:eastAsia="es-CO"/>
+              </w:rPr>
+            </w:pPr>
+            <w:r>
+              <w:rPr>
+                <w:rFonts w:ascii="Calibri" w:eastAsia="Times New Roman" w:hAnsi="Calibri" w:cs="Calibri"/>
+                <w:b/>
+                <w:bCs/>
+                <w:color w:val="000000"/>
+                <w:lang w:eastAsia="es-CO"/>
+              </w:rPr>
+              <w:t>Descripción:</w:t>
+            </w:r>
+          </w:p>
+          <w:p>
+            <w:pPr>
+              <w:spacing w:after="0" w:line="240" w:lineRule="auto"/>
+              <w:rPr>
+                <w:rFonts w:ascii="Calibri" w:eastAsia="Times New Roman" w:hAnsi="Calibri" w:cs="Calibri"/>
+                <w:bCs/>
+                <w:color w:val="000000"/>
+                <w:lang w:eastAsia="es-CO"/>
+              </w:rPr>
+            </w:pPr>
+            <w:r>
+              <w:rPr>
+                <w:rFonts w:ascii="Calibri" w:eastAsia="Times New Roman" w:hAnsi="Calibri" w:cs="Calibri"/>
+                <w:bCs/>
+                <w:color w:val="000000"/>
+                <w:lang w:eastAsia="es-CO"/>
+              </w:rPr>
+              <w:t>Se requiere</w:t>
+            </w:r>
+            <w:r>
+              <w:rPr>
+                <w:rFonts w:ascii="Calibri" w:eastAsia="Times New Roman" w:hAnsi="Calibri" w:cs="Calibri"/>
+                <w:bCs/>
+                <w:color w:val="000000"/>
+                <w:lang w:eastAsia="es-CO"/>
+              </w:rPr>
+              <w:t xml:space="preserve"> poder </w:t>
+            </w:r>
+            <w:r>
+              <w:rPr>
+                <w:rFonts w:ascii="Calibri" w:eastAsia="Times New Roman" w:hAnsi="Calibri" w:cs="Calibri"/>
+                <w:bCs/>
+                <w:color w:val="000000"/>
+                <w:lang w:eastAsia="es-CO"/>
+              </w:rPr>
+              <w:t>ingresar</w:t>
+            </w:r>
+            <w:r>
+              <w:rPr>
+                <w:rFonts w:ascii="Calibri" w:eastAsia="Times New Roman" w:hAnsi="Calibri" w:cs="Calibri"/>
+                <w:bCs/>
+                <w:color w:val="000000"/>
+                <w:lang w:eastAsia="es-CO"/>
+              </w:rPr>
+              <w:t xml:space="preserve"> la información principal acerca del usuario como lo es:</w:t>
+            </w:r>
+          </w:p>
+          <w:p>
+            <w:pPr>
+              <w:spacing w:after="0" w:line="240" w:lineRule="auto"/>
+              <w:rPr>
+                <w:rFonts w:ascii="Calibri" w:eastAsia="Times New Roman" w:hAnsi="Calibri" w:cs="Calibri"/>
+                <w:color w:val="000000"/>
+                <w:lang w:eastAsia="es-CO"/>
+              </w:rPr>
+            </w:pPr>
+            <w:r>
+              <w:rPr>
+                <w:rFonts w:ascii="Calibri" w:eastAsia="Times New Roman" w:hAnsi="Calibri" w:cs="Calibri"/>
+                <w:bCs/>
+                <w:color w:val="000000"/>
+                <w:lang w:eastAsia="es-CO"/>
+              </w:rPr>
+              <w:t>Nombre, apellido, Correo, fecha de nacimiento, Lenguaje para poder contar con la información básica del usuario.</w:t>
+            </w:r>
+          </w:p>
+        </w:tc>
+      </w:tr>
+      <w:tr>
+        <w:trPr>
+          <w:trHeight w:val="900"/>
+        </w:trPr>
+        <w:tc>
+          <w:tcPr>
+            <w:tcW w:w="8926" w:type="dxa"/>
+            <w:gridSpan w:val="2"/>
+            <w:vMerge/>
+            <w:tcBorders>
+              <w:top w:val="single" w:sz="4" w:space="0" w:color="auto"/>
+              <w:left w:val="single" w:sz="4" w:space="0" w:color="auto"/>
+              <w:bottom w:val="single" w:sz="4" w:space="0" w:color="auto"/>
+              <w:right w:val="single" w:sz="4" w:space="0" w:color="auto"/>
+            </w:tcBorders>
+            <w:vAlign w:val="center"/>
+            <w:hideMark/>
+          </w:tcPr>
+          <w:p>
+            <w:pPr>
+              <w:spacing w:after="0" w:line="240" w:lineRule="auto"/>
+              <w:jc w:val="both"/>
+              <w:rPr>
+                <w:rFonts w:ascii="Calibri" w:eastAsia="Times New Roman" w:hAnsi="Calibri" w:cs="Calibri"/>
+                <w:b/>
+                <w:bCs/>
+                <w:color w:val="000000"/>
+                <w:lang w:eastAsia="es-CO"/>
+              </w:rPr>
+            </w:pPr>
+          </w:p>
+        </w:tc>
+        <w:tc>
+          <w:tcPr>
+            <w:tcW w:w="160" w:type="dxa"/>
+            <w:tcBorders>
+              <w:top w:val="nil"/>
+              <w:left w:val="nil"/>
+              <w:bottom w:val="nil"/>
+              <w:right w:val="nil"/>
+            </w:tcBorders>
+            <w:shd w:val="clear" w:color="auto" w:fill="auto"/>
+            <w:noWrap/>
+            <w:vAlign w:val="bottom"/>
+            <w:hideMark/>
+          </w:tcPr>
+          <w:p>
+            <w:pPr>
+              <w:spacing w:after="0" w:line="240" w:lineRule="auto"/>
+              <w:jc w:val="both"/>
+              <w:rPr>
+                <w:rFonts w:ascii="Calibri" w:eastAsia="Times New Roman" w:hAnsi="Calibri" w:cs="Calibri"/>
+                <w:b/>
+                <w:bCs/>
+                <w:color w:val="000000"/>
+                <w:lang w:eastAsia="es-CO"/>
+              </w:rPr>
+            </w:pPr>
+          </w:p>
+        </w:tc>
+      </w:tr>
+      <w:tr>
+        <w:trPr>
+          <w:trHeight w:val="300"/>
+        </w:trPr>
+        <w:tc>
+          <w:tcPr>
+            <w:tcW w:w="8926" w:type="dxa"/>
+            <w:gridSpan w:val="2"/>
+            <w:vMerge w:val="restart"/>
+            <w:tcBorders>
+              <w:top w:val="single" w:sz="4" w:space="0" w:color="auto"/>
+              <w:left w:val="single" w:sz="4" w:space="0" w:color="auto"/>
+              <w:bottom w:val="single" w:sz="4" w:space="0" w:color="auto"/>
+              <w:right w:val="single" w:sz="4" w:space="0" w:color="auto"/>
+            </w:tcBorders>
+            <w:shd w:val="clear" w:color="auto" w:fill="auto"/>
+            <w:noWrap/>
+            <w:hideMark/>
+          </w:tcPr>
+          <w:p>
+            <w:pPr>
+              <w:spacing w:after="0" w:line="240" w:lineRule="auto"/>
+              <w:jc w:val="both"/>
+              <w:rPr>
+                <w:rFonts w:ascii="Calibri" w:eastAsia="Times New Roman" w:hAnsi="Calibri" w:cs="Calibri"/>
+                <w:b/>
+                <w:bCs/>
+                <w:color w:val="000000"/>
+                <w:lang w:eastAsia="es-CO"/>
+              </w:rPr>
+            </w:pPr>
+            <w:r>
+              <w:rPr>
+                <w:rFonts w:ascii="Calibri" w:eastAsia="Times New Roman" w:hAnsi="Calibri" w:cs="Calibri"/>
+                <w:b/>
+                <w:bCs/>
+                <w:color w:val="000000"/>
+                <w:lang w:eastAsia="es-CO"/>
+              </w:rPr>
+              <w:t>Validación:</w:t>
+            </w:r>
+            <w:r>
+              <w:rPr>
+                <w:rFonts w:ascii="Calibri" w:eastAsia="Times New Roman" w:hAnsi="Calibri" w:cs="Calibri"/>
+                <w:b/>
+                <w:bCs/>
+                <w:color w:val="000000"/>
+                <w:lang w:eastAsia="es-CO"/>
+              </w:rPr>
+              <w:t xml:space="preserve"> </w:t>
+            </w:r>
+          </w:p>
+          <w:p>
+            <w:pPr>
+              <w:spacing w:after="0" w:line="240" w:lineRule="auto"/>
+              <w:jc w:val="both"/>
+              <w:rPr>
+                <w:rFonts w:ascii="Calibri" w:eastAsia="Times New Roman" w:hAnsi="Calibri" w:cs="Calibri"/>
+                <w:bCs/>
+                <w:color w:val="000000"/>
+                <w:lang w:eastAsia="es-CO"/>
+              </w:rPr>
+            </w:pPr>
+            <w:r>
+              <w:rPr>
+                <w:rFonts w:ascii="Calibri" w:eastAsia="Times New Roman" w:hAnsi="Calibri" w:cs="Calibri"/>
+                <w:bCs/>
+                <w:color w:val="000000"/>
+                <w:lang w:eastAsia="es-CO"/>
+              </w:rPr>
+              <w:t>Nombre y apelli</w:t>
+            </w:r>
+            <w:r>
+              <w:rPr>
+                <w:rFonts w:ascii="Calibri" w:eastAsia="Times New Roman" w:hAnsi="Calibri" w:cs="Calibri"/>
+                <w:bCs/>
+                <w:color w:val="000000"/>
+                <w:lang w:eastAsia="es-CO"/>
+              </w:rPr>
+              <w:t>do</w:t>
+            </w:r>
+            <w:r>
+              <w:rPr>
+                <w:rFonts w:ascii="Calibri" w:eastAsia="Times New Roman" w:hAnsi="Calibri" w:cs="Calibri"/>
+                <w:bCs/>
+                <w:color w:val="000000"/>
+                <w:lang w:eastAsia="es-CO"/>
+              </w:rPr>
+              <w:t xml:space="preserve"> solo texto no admite número ni </w:t>
+            </w:r>
+            <w:r>
+              <w:rPr>
+                <w:rFonts w:ascii="Calibri" w:eastAsia="Times New Roman" w:hAnsi="Calibri" w:cs="Calibri"/>
+                <w:bCs/>
+                <w:color w:val="000000"/>
+                <w:lang w:eastAsia="es-CO"/>
+              </w:rPr>
+              <w:t>símbolos</w:t>
+            </w:r>
+          </w:p>
+          <w:p>
+            <w:pPr>
+              <w:spacing w:after="0" w:line="240" w:lineRule="auto"/>
+              <w:jc w:val="both"/>
+              <w:rPr>
+                <w:rFonts w:ascii="Calibri" w:eastAsia="Times New Roman" w:hAnsi="Calibri" w:cs="Calibri"/>
+                <w:bCs/>
+                <w:color w:val="000000"/>
+                <w:lang w:eastAsia="es-CO"/>
+              </w:rPr>
+            </w:pPr>
+            <w:r>
+              <w:rPr>
+                <w:rFonts w:ascii="Calibri" w:eastAsia="Times New Roman" w:hAnsi="Calibri" w:cs="Calibri"/>
+                <w:bCs/>
+                <w:color w:val="000000"/>
+                <w:lang w:eastAsia="es-CO"/>
+              </w:rPr>
+              <w:t>El campo correo debe recibir la estructura correcta de un correo.</w:t>
+            </w:r>
+          </w:p>
+          <w:p>
+            <w:pPr>
+              <w:spacing w:after="0" w:line="240" w:lineRule="auto"/>
+              <w:jc w:val="both"/>
+              <w:rPr>
+                <w:rFonts w:ascii="Calibri" w:eastAsia="Times New Roman" w:hAnsi="Calibri" w:cs="Calibri"/>
+                <w:bCs/>
+                <w:color w:val="000000"/>
+                <w:lang w:eastAsia="es-CO"/>
+              </w:rPr>
+            </w:pPr>
+            <w:r>
+              <w:rPr>
+                <w:rFonts w:ascii="Calibri" w:eastAsia="Times New Roman" w:hAnsi="Calibri" w:cs="Calibri"/>
+                <w:bCs/>
+                <w:color w:val="000000"/>
+                <w:lang w:eastAsia="es-CO"/>
+              </w:rPr>
+              <w:t>Se parar la fecha de nacimiento en 3 campos día mes año y debe ser lista despegable</w:t>
+            </w:r>
+          </w:p>
+          <w:p>
+            <w:pPr>
+              <w:spacing w:after="0" w:line="240" w:lineRule="auto"/>
+              <w:jc w:val="both"/>
+              <w:rPr>
+                <w:rFonts w:ascii="Calibri" w:eastAsia="Times New Roman" w:hAnsi="Calibri" w:cs="Calibri"/>
+                <w:bCs/>
+                <w:color w:val="000000"/>
+                <w:lang w:eastAsia="es-CO"/>
+              </w:rPr>
+            </w:pPr>
+            <w:r>
+              <w:rPr>
+                <w:rFonts w:ascii="Calibri" w:eastAsia="Times New Roman" w:hAnsi="Calibri" w:cs="Calibri"/>
+                <w:bCs/>
+                <w:color w:val="000000"/>
+                <w:lang w:eastAsia="es-CO"/>
+              </w:rPr>
+              <w:t>El campo lenguaje debe seleccionar  de una lista de lenguajes</w:t>
+            </w:r>
+            <w:r>
+              <w:rPr>
+                <w:rFonts w:ascii="Calibri" w:eastAsia="Times New Roman" w:hAnsi="Calibri" w:cs="Calibri"/>
+                <w:bCs/>
+                <w:color w:val="000000"/>
+                <w:lang w:eastAsia="es-CO"/>
+              </w:rPr>
+              <w:t xml:space="preserve"> disponibles puede seleccionar v</w:t>
+            </w:r>
+            <w:r>
+              <w:rPr>
+                <w:rFonts w:ascii="Calibri" w:eastAsia="Times New Roman" w:hAnsi="Calibri" w:cs="Calibri"/>
+                <w:bCs/>
+                <w:color w:val="000000"/>
+                <w:lang w:eastAsia="es-CO"/>
+              </w:rPr>
+              <w:t>arios</w:t>
+            </w:r>
+          </w:p>
+          <w:p>
+            <w:pPr>
+              <w:spacing w:after="0" w:line="240" w:lineRule="auto"/>
+              <w:jc w:val="both"/>
+              <w:rPr>
+                <w:rFonts w:ascii="Calibri" w:eastAsia="Times New Roman" w:hAnsi="Calibri" w:cs="Calibri"/>
+                <w:bCs/>
+                <w:color w:val="000000"/>
+                <w:lang w:eastAsia="es-CO"/>
+              </w:rPr>
+            </w:pPr>
+            <w:r>
+              <w:rPr>
+                <w:rFonts w:ascii="Calibri" w:eastAsia="Times New Roman" w:hAnsi="Calibri" w:cs="Calibri"/>
+                <w:bCs/>
+                <w:color w:val="000000"/>
+                <w:lang w:eastAsia="es-CO"/>
+              </w:rPr>
+              <w:t>Todos los campos sean obligatorios para pasar a la siguiente ventana.</w:t>
+            </w:r>
+          </w:p>
+          <w:p>
+            <w:pPr>
+              <w:spacing w:after="0" w:line="240" w:lineRule="auto"/>
+              <w:jc w:val="both"/>
+              <w:rPr>
+                <w:rFonts w:ascii="Calibri" w:eastAsia="Times New Roman" w:hAnsi="Calibri" w:cs="Calibri"/>
+                <w:bCs/>
+                <w:color w:val="000000"/>
+                <w:lang w:eastAsia="es-CO"/>
+              </w:rPr>
+            </w:pPr>
+            <w:r>
+              <w:rPr>
+                <w:rFonts w:ascii="Calibri" w:eastAsia="Times New Roman" w:hAnsi="Calibri" w:cs="Calibri"/>
+                <w:bCs/>
+                <w:color w:val="000000"/>
+                <w:lang w:eastAsia="es-CO"/>
+              </w:rPr>
+              <w:t>Un botón después de validar vaya a la siguiente ventana “</w:t>
+            </w:r>
+            <w:proofErr w:type="spellStart"/>
+            <w:r>
+              <w:rPr>
+                <w:rFonts w:ascii="Calibri" w:eastAsia="Times New Roman" w:hAnsi="Calibri" w:cs="Calibri"/>
+                <w:bCs/>
+                <w:color w:val="000000"/>
+                <w:lang w:eastAsia="es-CO"/>
+              </w:rPr>
+              <w:t>Add</w:t>
+            </w:r>
+            <w:proofErr w:type="spellEnd"/>
+            <w:r>
+              <w:rPr>
+                <w:rFonts w:ascii="Calibri" w:eastAsia="Times New Roman" w:hAnsi="Calibri" w:cs="Calibri"/>
+                <w:bCs/>
+                <w:color w:val="000000"/>
+                <w:lang w:eastAsia="es-CO"/>
+              </w:rPr>
+              <w:t xml:space="preserve"> </w:t>
+            </w:r>
+            <w:proofErr w:type="spellStart"/>
+            <w:r>
+              <w:rPr>
+                <w:rFonts w:ascii="Calibri" w:eastAsia="Times New Roman" w:hAnsi="Calibri" w:cs="Calibri"/>
+                <w:bCs/>
+                <w:color w:val="000000"/>
+                <w:lang w:eastAsia="es-CO"/>
+              </w:rPr>
+              <w:t>Your</w:t>
+            </w:r>
+            <w:proofErr w:type="spellEnd"/>
+            <w:r>
+              <w:rPr>
+                <w:rFonts w:ascii="Calibri" w:eastAsia="Times New Roman" w:hAnsi="Calibri" w:cs="Calibri"/>
+                <w:bCs/>
+                <w:color w:val="000000"/>
+                <w:lang w:eastAsia="es-CO"/>
+              </w:rPr>
+              <w:t xml:space="preserve"> </w:t>
+            </w:r>
+            <w:proofErr w:type="spellStart"/>
+            <w:r>
+              <w:rPr>
+                <w:rFonts w:ascii="Calibri" w:eastAsia="Times New Roman" w:hAnsi="Calibri" w:cs="Calibri"/>
+                <w:bCs/>
+                <w:color w:val="000000"/>
+                <w:lang w:eastAsia="es-CO"/>
+              </w:rPr>
+              <w:t>Adress</w:t>
+            </w:r>
+            <w:proofErr w:type="spellEnd"/>
+            <w:r>
+              <w:rPr>
+                <w:rFonts w:ascii="Calibri" w:eastAsia="Times New Roman" w:hAnsi="Calibri" w:cs="Calibri"/>
+                <w:bCs/>
+                <w:color w:val="000000"/>
+                <w:lang w:eastAsia="es-CO"/>
+              </w:rPr>
+              <w:t>”</w:t>
+            </w:r>
+          </w:p>
+          <w:p>
+            <w:pPr>
+              <w:spacing w:after="0" w:line="240" w:lineRule="auto"/>
+              <w:jc w:val="both"/>
+              <w:rPr>
+                <w:rFonts w:ascii="Calibri" w:eastAsia="Times New Roman" w:hAnsi="Calibri" w:cs="Calibri"/>
+                <w:bCs/>
+                <w:color w:val="000000"/>
+                <w:lang w:eastAsia="es-CO"/>
+              </w:rPr>
+            </w:pPr>
+            <w:r>
+              <w:rPr>
+                <w:rFonts w:ascii="Calibri" w:eastAsia="Times New Roman" w:hAnsi="Calibri" w:cs="Calibri"/>
+                <w:bCs/>
+                <w:color w:val="000000"/>
+                <w:lang w:eastAsia="es-CO"/>
+              </w:rPr>
+              <w:t>Certificación QA</w:t>
+            </w:r>
+            <w:r>
+              <w:rPr>
+                <w:rFonts w:ascii="Calibri" w:eastAsia="Times New Roman" w:hAnsi="Calibri" w:cs="Calibri"/>
+                <w:bCs/>
+                <w:color w:val="000000"/>
+                <w:lang w:eastAsia="es-CO"/>
+              </w:rPr>
+              <w:t>.</w:t>
+            </w:r>
+          </w:p>
+          <w:p>
+            <w:pPr>
+              <w:spacing w:after="0" w:line="240" w:lineRule="auto"/>
+              <w:jc w:val="both"/>
+              <w:rPr>
+                <w:rFonts w:ascii="Calibri" w:eastAsia="Times New Roman" w:hAnsi="Calibri" w:cs="Calibri"/>
+                <w:color w:val="000000"/>
+                <w:lang w:eastAsia="es-CO"/>
+              </w:rPr>
+            </w:pPr>
+            <w:r>
+              <w:rPr>
+                <w:rFonts w:ascii="Calibri" w:eastAsia="Times New Roman" w:hAnsi="Calibri" w:cs="Calibri"/>
+                <w:color w:val="000000"/>
+                <w:lang w:eastAsia="es-CO"/>
+              </w:rPr>
+              <w:t>En Producción.</w:t>
+            </w:r>
+          </w:p>
+        </w:tc>
+        <w:tc>
+          <w:tcPr>
+            <w:tcW w:w="160" w:type="dxa"/>
+            <w:vAlign w:val="center"/>
+            <w:hideMark/>
+          </w:tcPr>
+          <w:p>
+            <w:pPr>
+              <w:spacing w:after="0" w:line="240" w:lineRule="auto"/>
+              <w:jc w:val="both"/>
+              <w:rPr>
+                <w:rFonts w:ascii="Times New Roman" w:eastAsia="Times New Roman" w:hAnsi="Times New Roman" w:cs="Times New Roman"/>
+                <w:sz w:val="20"/>
+                <w:szCs w:val="20"/>
+                <w:lang w:eastAsia="es-CO"/>
+              </w:rPr>
+            </w:pPr>
+          </w:p>
+        </w:tc>
+      </w:tr>
+      <w:tr>
+        <w:trPr>
+          <w:trHeight w:val="885"/>
+        </w:trPr>
+        <w:tc>
+          <w:tcPr>
+            <w:tcW w:w="8926" w:type="dxa"/>
+            <w:gridSpan w:val="2"/>
+            <w:vMerge/>
+            <w:tcBorders>
+              <w:top w:val="single" w:sz="4" w:space="0" w:color="auto"/>
+              <w:left w:val="single" w:sz="4" w:space="0" w:color="auto"/>
+              <w:bottom w:val="single" w:sz="4" w:space="0" w:color="auto"/>
+              <w:right w:val="single" w:sz="4" w:space="0" w:color="auto"/>
+            </w:tcBorders>
+            <w:vAlign w:val="center"/>
+            <w:hideMark/>
+          </w:tcPr>
+          <w:p>
+            <w:pPr>
+              <w:spacing w:after="0" w:line="240" w:lineRule="auto"/>
+              <w:jc w:val="both"/>
+              <w:rPr>
+                <w:rFonts w:ascii="Calibri" w:eastAsia="Times New Roman" w:hAnsi="Calibri" w:cs="Calibri"/>
+                <w:b/>
+                <w:bCs/>
+                <w:color w:val="000000"/>
+                <w:lang w:eastAsia="es-CO"/>
+              </w:rPr>
+            </w:pPr>
+          </w:p>
+        </w:tc>
+        <w:tc>
+          <w:tcPr>
+            <w:tcW w:w="160" w:type="dxa"/>
+            <w:tcBorders>
+              <w:top w:val="nil"/>
+              <w:left w:val="nil"/>
+              <w:bottom w:val="nil"/>
+              <w:right w:val="nil"/>
+            </w:tcBorders>
+            <w:shd w:val="clear" w:color="auto" w:fill="auto"/>
+            <w:noWrap/>
+            <w:vAlign w:val="bottom"/>
+            <w:hideMark/>
+          </w:tcPr>
+          <w:p>
+            <w:pPr>
+              <w:spacing w:after="0" w:line="240" w:lineRule="auto"/>
+              <w:jc w:val="both"/>
+              <w:rPr>
+                <w:rFonts w:ascii="Calibri" w:eastAsia="Times New Roman" w:hAnsi="Calibri" w:cs="Calibri"/>
+                <w:b/>
+                <w:bCs/>
+                <w:color w:val="000000"/>
+                <w:lang w:eastAsia="es-CO"/>
+              </w:rPr>
+            </w:pPr>
+          </w:p>
+        </w:tc>
+      </w:tr>
+    </w:tbl>
+    <w:p>
+      <w:pPr>
+        <w:jc w:val="center"/>
+        <w:rPr>
+          <w:b/>
+        </w:rPr>
+      </w:pPr>
+    </w:p>
+    <w:tbl>
+      <w:tblPr>
+        <w:tblW w:w="9086" w:type="dxa"/>
+        <w:tblCellMar>
+          <w:top w:w="15" w:type="dxa"/>
+          <w:left w:w="70" w:type="dxa"/>
+          <w:right w:w="70" w:type="dxa"/>
+        </w:tblCellMar>
+        <w:tblLook w:val="04A0" w:firstRow="1" w:lastRow="0" w:firstColumn="1" w:lastColumn="0" w:noHBand="0" w:noVBand="1"/>
+      </w:tblPr>
+      <w:tblGrid>
+        <w:gridCol w:w="2689"/>
+        <w:gridCol w:w="6237"/>
+        <w:gridCol w:w="160"/>
+      </w:tblGrid>
+      <w:tr>
+        <w:trPr>
+          <w:gridAfter w:val="1"/>
+          <w:wAfter w:w="160" w:type="dxa"/>
+          <w:trHeight w:val="259"/>
+        </w:trPr>
+        <w:tc>
+          <w:tcPr>
+            <w:tcW w:w="8926" w:type="dxa"/>
+            <w:gridSpan w:val="2"/>
+            <w:tcBorders>
+              <w:top w:val="single" w:sz="4" w:space="0" w:color="auto"/>
+              <w:left w:val="single" w:sz="4" w:space="0" w:color="auto"/>
+              <w:bottom w:val="single" w:sz="4" w:space="0" w:color="auto"/>
+              <w:right w:val="single" w:sz="4" w:space="0" w:color="auto"/>
+            </w:tcBorders>
+            <w:shd w:val="clear" w:color="auto" w:fill="F7CAAC" w:themeFill="accent2" w:themeFillTint="66"/>
+            <w:noWrap/>
+            <w:vAlign w:val="bottom"/>
+            <w:hideMark/>
+          </w:tcPr>
+          <w:p>
+            <w:pPr>
+              <w:spacing w:after="0" w:line="240" w:lineRule="auto"/>
+              <w:jc w:val="right"/>
+              <w:rPr>
+                <w:rFonts w:ascii="Calibri" w:eastAsia="Times New Roman" w:hAnsi="Calibri" w:cs="Calibri"/>
+                <w:b/>
+                <w:bCs/>
+                <w:color w:val="000000"/>
+                <w:lang w:eastAsia="es-CO"/>
+              </w:rPr>
+            </w:pPr>
+            <w:r>
+              <w:rPr>
+                <w:rFonts w:ascii="Calibri" w:eastAsia="Times New Roman" w:hAnsi="Calibri" w:cs="Calibri"/>
+                <w:b/>
+                <w:bCs/>
+                <w:color w:val="000000"/>
+                <w:lang w:eastAsia="es-CO"/>
+              </w:rPr>
+              <w:t>Historia de Usuario</w:t>
+            </w:r>
+          </w:p>
+        </w:tc>
+      </w:tr>
+      <w:tr>
+        <w:trPr>
+          <w:gridAfter w:val="1"/>
+          <w:wAfter w:w="160" w:type="dxa"/>
+          <w:trHeight w:val="300"/>
+        </w:trPr>
+        <w:tc>
+          <w:tcPr>
+            <w:tcW w:w="2689" w:type="dxa"/>
+            <w:tcBorders>
+              <w:top w:val="nil"/>
+              <w:left w:val="single" w:sz="4" w:space="0" w:color="auto"/>
+              <w:bottom w:val="single" w:sz="4" w:space="0" w:color="auto"/>
+              <w:right w:val="single" w:sz="4" w:space="0" w:color="auto"/>
+            </w:tcBorders>
+            <w:shd w:val="clear" w:color="auto" w:fill="auto"/>
+            <w:noWrap/>
+            <w:vAlign w:val="bottom"/>
+            <w:hideMark/>
+          </w:tcPr>
+          <w:p>
+            <w:pPr>
+              <w:spacing w:after="0" w:line="240" w:lineRule="auto"/>
+              <w:rPr>
+                <w:rFonts w:ascii="Calibri" w:eastAsia="Times New Roman" w:hAnsi="Calibri" w:cs="Calibri"/>
+                <w:color w:val="000000"/>
+                <w:lang w:eastAsia="es-CO"/>
+              </w:rPr>
+            </w:pPr>
+            <w:r>
+              <w:rPr>
+                <w:rFonts w:ascii="Calibri" w:eastAsia="Times New Roman" w:hAnsi="Calibri" w:cs="Calibri"/>
+                <w:b/>
+                <w:bCs/>
+                <w:color w:val="000000"/>
+                <w:lang w:eastAsia="es-CO"/>
+              </w:rPr>
+              <w:t>Numero:</w:t>
+            </w:r>
+            <w:r>
+              <w:rPr>
+                <w:rFonts w:ascii="Calibri" w:eastAsia="Times New Roman" w:hAnsi="Calibri" w:cs="Calibri"/>
+                <w:color w:val="000000"/>
+                <w:lang w:eastAsia="es-CO"/>
+              </w:rPr>
+              <w:t xml:space="preserve"> 3</w:t>
+            </w:r>
+          </w:p>
+        </w:tc>
+        <w:tc>
+          <w:tcPr>
+            <w:tcW w:w="6237" w:type="dxa"/>
+            <w:tcBorders>
+              <w:top w:val="single" w:sz="4" w:space="0" w:color="auto"/>
+              <w:left w:val="nil"/>
+              <w:bottom w:val="single" w:sz="4" w:space="0" w:color="auto"/>
+              <w:right w:val="single" w:sz="4" w:space="0" w:color="auto"/>
+            </w:tcBorders>
+            <w:shd w:val="clear" w:color="auto" w:fill="auto"/>
+            <w:noWrap/>
+            <w:vAlign w:val="bottom"/>
+            <w:hideMark/>
+          </w:tcPr>
+          <w:p>
+            <w:pPr>
+              <w:spacing w:after="0" w:line="240" w:lineRule="auto"/>
+              <w:rPr>
+                <w:rFonts w:ascii="Calibri" w:eastAsia="Times New Roman" w:hAnsi="Calibri" w:cs="Calibri"/>
+                <w:color w:val="000000"/>
+                <w:lang w:eastAsia="es-CO"/>
+              </w:rPr>
+            </w:pPr>
+            <w:r>
+              <w:rPr>
+                <w:rFonts w:ascii="Calibri" w:eastAsia="Times New Roman" w:hAnsi="Calibri" w:cs="Calibri"/>
+                <w:b/>
+                <w:bCs/>
+                <w:color w:val="000000"/>
+                <w:lang w:eastAsia="es-CO"/>
+              </w:rPr>
+              <w:t xml:space="preserve">Usuario: </w:t>
+            </w:r>
+            <w:r>
+              <w:rPr>
+                <w:rFonts w:ascii="Calibri" w:eastAsia="Times New Roman" w:hAnsi="Calibri" w:cs="Calibri"/>
+                <w:color w:val="000000"/>
+                <w:lang w:eastAsia="es-CO"/>
+              </w:rPr>
+              <w:t>Cliente</w:t>
+            </w:r>
+          </w:p>
+        </w:tc>
+      </w:tr>
+      <w:tr>
+        <w:trPr>
+          <w:gridAfter w:val="1"/>
+          <w:wAfter w:w="160" w:type="dxa"/>
+          <w:trHeight w:val="300"/>
+        </w:trPr>
+        <w:tc>
+          <w:tcPr>
+            <w:tcW w:w="8926" w:type="dxa"/>
+            <w:gridSpan w:val="2"/>
+            <w:tcBorders>
+              <w:top w:val="single" w:sz="4" w:space="0" w:color="auto"/>
+              <w:left w:val="single" w:sz="4" w:space="0" w:color="auto"/>
+              <w:bottom w:val="single" w:sz="4" w:space="0" w:color="auto"/>
+              <w:right w:val="single" w:sz="4" w:space="0" w:color="auto"/>
+            </w:tcBorders>
+            <w:shd w:val="clear" w:color="auto" w:fill="auto"/>
+            <w:noWrap/>
+            <w:vAlign w:val="bottom"/>
+            <w:hideMark/>
+          </w:tcPr>
+          <w:p>
+            <w:pPr>
+              <w:spacing w:after="0" w:line="240" w:lineRule="auto"/>
+              <w:rPr>
+                <w:rFonts w:ascii="Calibri" w:eastAsia="Times New Roman" w:hAnsi="Calibri" w:cs="Calibri"/>
+                <w:color w:val="000000"/>
+                <w:lang w:eastAsia="es-CO"/>
+              </w:rPr>
+            </w:pPr>
+            <w:r>
+              <w:rPr>
+                <w:rFonts w:ascii="Calibri" w:eastAsia="Times New Roman" w:hAnsi="Calibri" w:cs="Calibri"/>
+                <w:b/>
+                <w:bCs/>
+                <w:color w:val="000000"/>
+                <w:lang w:eastAsia="es-CO"/>
+              </w:rPr>
+              <w:t xml:space="preserve">Nombre Historia: </w:t>
+            </w:r>
+            <w:r>
+              <w:rPr>
+                <w:rFonts w:ascii="Calibri" w:eastAsia="Times New Roman" w:hAnsi="Calibri" w:cs="Calibri"/>
+                <w:color w:val="000000"/>
+                <w:lang w:eastAsia="es-CO"/>
+              </w:rPr>
+              <w:t>Registro del usuario</w:t>
+            </w:r>
+            <w:r>
+              <w:rPr>
+                <w:rFonts w:ascii="Calibri" w:eastAsia="Times New Roman" w:hAnsi="Calibri" w:cs="Calibri"/>
+                <w:color w:val="000000"/>
+                <w:lang w:eastAsia="es-CO"/>
+              </w:rPr>
+              <w:t>-</w:t>
+            </w:r>
+            <w:r>
+              <w:rPr>
+                <w:rFonts w:ascii="Calibri" w:eastAsia="Times New Roman" w:hAnsi="Calibri" w:cs="Calibri"/>
+                <w:bCs/>
+                <w:color w:val="000000"/>
+                <w:lang w:eastAsia="es-CO"/>
+              </w:rPr>
+              <w:t xml:space="preserve"> </w:t>
+            </w:r>
+            <w:proofErr w:type="spellStart"/>
+            <w:r>
+              <w:rPr>
+                <w:rFonts w:ascii="Calibri" w:eastAsia="Times New Roman" w:hAnsi="Calibri" w:cs="Calibri"/>
+                <w:bCs/>
+                <w:color w:val="000000"/>
+                <w:lang w:eastAsia="es-CO"/>
+              </w:rPr>
+              <w:t>Add</w:t>
+            </w:r>
+            <w:proofErr w:type="spellEnd"/>
+            <w:r>
+              <w:rPr>
+                <w:rFonts w:ascii="Calibri" w:eastAsia="Times New Roman" w:hAnsi="Calibri" w:cs="Calibri"/>
+                <w:bCs/>
+                <w:color w:val="000000"/>
+                <w:lang w:eastAsia="es-CO"/>
+              </w:rPr>
+              <w:t xml:space="preserve"> </w:t>
+            </w:r>
+            <w:proofErr w:type="spellStart"/>
+            <w:r>
+              <w:rPr>
+                <w:rFonts w:ascii="Calibri" w:eastAsia="Times New Roman" w:hAnsi="Calibri" w:cs="Calibri"/>
+                <w:bCs/>
+                <w:color w:val="000000"/>
+                <w:lang w:eastAsia="es-CO"/>
+              </w:rPr>
+              <w:t>Your</w:t>
+            </w:r>
+            <w:proofErr w:type="spellEnd"/>
+            <w:r>
+              <w:rPr>
+                <w:rFonts w:ascii="Calibri" w:eastAsia="Times New Roman" w:hAnsi="Calibri" w:cs="Calibri"/>
+                <w:bCs/>
+                <w:color w:val="000000"/>
+                <w:lang w:eastAsia="es-CO"/>
+              </w:rPr>
+              <w:t xml:space="preserve"> </w:t>
+            </w:r>
+            <w:proofErr w:type="spellStart"/>
+            <w:r>
+              <w:rPr>
+                <w:rFonts w:ascii="Calibri" w:eastAsia="Times New Roman" w:hAnsi="Calibri" w:cs="Calibri"/>
+                <w:bCs/>
+                <w:color w:val="000000"/>
+                <w:lang w:eastAsia="es-CO"/>
+              </w:rPr>
+              <w:t>Adress</w:t>
+            </w:r>
+            <w:proofErr w:type="spellEnd"/>
+            <w:r>
+              <w:rPr>
+                <w:rFonts w:ascii="Calibri" w:eastAsia="Times New Roman" w:hAnsi="Calibri" w:cs="Calibri"/>
+                <w:color w:val="000000"/>
+                <w:lang w:eastAsia="es-CO"/>
+              </w:rPr>
+              <w:t>.</w:t>
+            </w:r>
+          </w:p>
+        </w:tc>
+      </w:tr>
+      <w:tr>
+        <w:trPr>
+          <w:gridAfter w:val="1"/>
+          <w:wAfter w:w="160" w:type="dxa"/>
+          <w:trHeight w:val="300"/>
+        </w:trPr>
+        <w:tc>
+          <w:tcPr>
+            <w:tcW w:w="2689" w:type="dxa"/>
+            <w:tcBorders>
+              <w:top w:val="single" w:sz="4" w:space="0" w:color="auto"/>
+              <w:left w:val="single" w:sz="4" w:space="0" w:color="auto"/>
+              <w:bottom w:val="single" w:sz="4" w:space="0" w:color="auto"/>
+              <w:right w:val="single" w:sz="4" w:space="0" w:color="auto"/>
+            </w:tcBorders>
+            <w:shd w:val="clear" w:color="auto" w:fill="auto"/>
+            <w:noWrap/>
+            <w:vAlign w:val="bottom"/>
+            <w:hideMark/>
+          </w:tcPr>
+          <w:p>
+            <w:pPr>
+              <w:spacing w:after="0" w:line="240" w:lineRule="auto"/>
+              <w:rPr>
+                <w:rFonts w:ascii="Calibri" w:eastAsia="Times New Roman" w:hAnsi="Calibri" w:cs="Calibri"/>
+                <w:color w:val="000000"/>
+                <w:lang w:eastAsia="es-CO"/>
+              </w:rPr>
+            </w:pPr>
+            <w:r>
+              <w:rPr>
+                <w:rFonts w:ascii="Calibri" w:eastAsia="Times New Roman" w:hAnsi="Calibri" w:cs="Calibri"/>
+                <w:b/>
+                <w:bCs/>
+                <w:color w:val="000000"/>
+                <w:lang w:eastAsia="es-CO"/>
+              </w:rPr>
+              <w:t xml:space="preserve">Prioridad en Negocio: </w:t>
+            </w:r>
+            <w:r>
+              <w:rPr>
+                <w:rFonts w:ascii="Calibri" w:eastAsia="Times New Roman" w:hAnsi="Calibri" w:cs="Calibri"/>
+                <w:color w:val="000000"/>
+                <w:lang w:eastAsia="es-CO"/>
+              </w:rPr>
+              <w:t>Alta</w:t>
+            </w:r>
+          </w:p>
+        </w:tc>
+        <w:tc>
+          <w:tcPr>
+            <w:tcW w:w="6237" w:type="dxa"/>
+            <w:tcBorders>
+              <w:top w:val="single" w:sz="4" w:space="0" w:color="auto"/>
+              <w:left w:val="nil"/>
+              <w:bottom w:val="single" w:sz="4" w:space="0" w:color="auto"/>
+              <w:right w:val="single" w:sz="4" w:space="0" w:color="auto"/>
+            </w:tcBorders>
+            <w:shd w:val="clear" w:color="auto" w:fill="auto"/>
+            <w:noWrap/>
+            <w:vAlign w:val="bottom"/>
+            <w:hideMark/>
+          </w:tcPr>
+          <w:p>
+            <w:pPr>
+              <w:spacing w:after="0" w:line="240" w:lineRule="auto"/>
+              <w:rPr>
+                <w:rFonts w:ascii="Calibri" w:eastAsia="Times New Roman" w:hAnsi="Calibri" w:cs="Calibri"/>
+                <w:color w:val="000000"/>
+                <w:lang w:eastAsia="es-CO"/>
+              </w:rPr>
+            </w:pPr>
+            <w:r>
+              <w:rPr>
+                <w:rFonts w:ascii="Calibri" w:eastAsia="Times New Roman" w:hAnsi="Calibri" w:cs="Calibri"/>
+                <w:b/>
+                <w:bCs/>
+                <w:color w:val="000000"/>
+                <w:lang w:eastAsia="es-CO"/>
+              </w:rPr>
+              <w:t xml:space="preserve">Riesgo en Desarrollo: </w:t>
+            </w:r>
+            <w:r>
+              <w:rPr>
+                <w:rFonts w:ascii="Calibri" w:eastAsia="Times New Roman" w:hAnsi="Calibri" w:cs="Calibri"/>
+                <w:color w:val="000000"/>
+                <w:lang w:eastAsia="es-CO"/>
+              </w:rPr>
+              <w:t>Medio</w:t>
+            </w:r>
+          </w:p>
+        </w:tc>
+      </w:tr>
+      <w:tr>
+        <w:trPr>
+          <w:gridAfter w:val="1"/>
+          <w:wAfter w:w="160" w:type="dxa"/>
+          <w:trHeight w:val="300"/>
+        </w:trPr>
+        <w:tc>
+          <w:tcPr>
+            <w:tcW w:w="2689" w:type="dxa"/>
+            <w:tcBorders>
+              <w:top w:val="single" w:sz="4" w:space="0" w:color="auto"/>
+              <w:left w:val="single" w:sz="4" w:space="0" w:color="auto"/>
+              <w:bottom w:val="single" w:sz="4" w:space="0" w:color="auto"/>
+              <w:right w:val="single" w:sz="4" w:space="0" w:color="auto"/>
+            </w:tcBorders>
+            <w:shd w:val="clear" w:color="auto" w:fill="auto"/>
+            <w:noWrap/>
+            <w:vAlign w:val="bottom"/>
+            <w:hideMark/>
+          </w:tcPr>
+          <w:p>
+            <w:pPr>
+              <w:spacing w:after="0" w:line="240" w:lineRule="auto"/>
+              <w:rPr>
+                <w:rFonts w:ascii="Calibri" w:eastAsia="Times New Roman" w:hAnsi="Calibri" w:cs="Calibri"/>
+                <w:color w:val="000000"/>
+                <w:lang w:eastAsia="es-CO"/>
+              </w:rPr>
+            </w:pPr>
+            <w:r>
+              <w:rPr>
+                <w:rFonts w:ascii="Calibri" w:eastAsia="Times New Roman" w:hAnsi="Calibri" w:cs="Calibri"/>
+                <w:b/>
+                <w:bCs/>
+                <w:color w:val="000000"/>
+                <w:lang w:eastAsia="es-CO"/>
+              </w:rPr>
+              <w:t>Puntos Estimados:</w:t>
+            </w:r>
+            <w:r>
+              <w:rPr>
+                <w:rFonts w:ascii="Calibri" w:eastAsia="Times New Roman" w:hAnsi="Calibri" w:cs="Calibri"/>
+                <w:color w:val="000000"/>
+                <w:lang w:eastAsia="es-CO"/>
+              </w:rPr>
+              <w:t xml:space="preserve"> 5</w:t>
+            </w:r>
+          </w:p>
+        </w:tc>
+        <w:tc>
+          <w:tcPr>
+            <w:tcW w:w="6237" w:type="dxa"/>
+            <w:tcBorders>
+              <w:top w:val="single" w:sz="4" w:space="0" w:color="auto"/>
+              <w:left w:val="nil"/>
+              <w:bottom w:val="single" w:sz="4" w:space="0" w:color="auto"/>
+              <w:right w:val="single" w:sz="4" w:space="0" w:color="auto"/>
+            </w:tcBorders>
+            <w:shd w:val="clear" w:color="auto" w:fill="auto"/>
+            <w:noWrap/>
+            <w:vAlign w:val="bottom"/>
+            <w:hideMark/>
+          </w:tcPr>
+          <w:p>
+            <w:pPr>
+              <w:spacing w:after="0" w:line="240" w:lineRule="auto"/>
+              <w:rPr>
+                <w:rFonts w:ascii="Calibri" w:eastAsia="Times New Roman" w:hAnsi="Calibri" w:cs="Calibri"/>
+                <w:color w:val="000000"/>
+                <w:lang w:eastAsia="es-CO"/>
+              </w:rPr>
+            </w:pPr>
+            <w:r>
+              <w:rPr>
+                <w:rFonts w:ascii="Calibri" w:eastAsia="Times New Roman" w:hAnsi="Calibri" w:cs="Calibri"/>
+                <w:b/>
+                <w:bCs/>
+                <w:color w:val="000000"/>
+                <w:lang w:eastAsia="es-CO"/>
+              </w:rPr>
+              <w:t>Iteración Asignada</w:t>
+            </w:r>
+            <w:r>
+              <w:rPr>
+                <w:rFonts w:ascii="Calibri" w:eastAsia="Times New Roman" w:hAnsi="Calibri" w:cs="Calibri"/>
+                <w:color w:val="000000"/>
+                <w:lang w:eastAsia="es-CO"/>
+              </w:rPr>
+              <w:t xml:space="preserve">: </w:t>
+            </w:r>
+            <w:r>
+              <w:rPr>
+                <w:rFonts w:ascii="Calibri" w:eastAsia="Times New Roman" w:hAnsi="Calibri" w:cs="Calibri"/>
+                <w:color w:val="000000"/>
+                <w:lang w:eastAsia="es-CO"/>
+              </w:rPr>
+              <w:t>Media</w:t>
+            </w:r>
+          </w:p>
+        </w:tc>
+      </w:tr>
+      <w:tr>
+        <w:trPr>
+          <w:gridAfter w:val="1"/>
+          <w:wAfter w:w="160" w:type="dxa"/>
+          <w:trHeight w:val="300"/>
+        </w:trPr>
+        <w:tc>
+          <w:tcPr>
+            <w:tcW w:w="8926" w:type="dxa"/>
+            <w:gridSpan w:val="2"/>
+            <w:tcBorders>
+              <w:top w:val="single" w:sz="4" w:space="0" w:color="auto"/>
+              <w:left w:val="single" w:sz="4" w:space="0" w:color="auto"/>
+              <w:bottom w:val="single" w:sz="4" w:space="0" w:color="auto"/>
+              <w:right w:val="single" w:sz="4" w:space="0" w:color="auto"/>
+            </w:tcBorders>
+            <w:shd w:val="clear" w:color="auto" w:fill="auto"/>
+            <w:noWrap/>
+            <w:vAlign w:val="bottom"/>
+            <w:hideMark/>
+          </w:tcPr>
+          <w:p>
+            <w:pPr>
+              <w:spacing w:after="0" w:line="240" w:lineRule="auto"/>
+              <w:rPr>
+                <w:rFonts w:ascii="Calibri" w:eastAsia="Times New Roman" w:hAnsi="Calibri" w:cs="Calibri"/>
+                <w:color w:val="000000"/>
+                <w:lang w:eastAsia="es-CO"/>
+              </w:rPr>
+            </w:pPr>
+            <w:r>
+              <w:rPr>
+                <w:rFonts w:ascii="Calibri" w:eastAsia="Times New Roman" w:hAnsi="Calibri" w:cs="Calibri"/>
+                <w:b/>
+                <w:bCs/>
+                <w:color w:val="000000"/>
+                <w:lang w:eastAsia="es-CO"/>
+              </w:rPr>
+              <w:t xml:space="preserve">Programador Responsable: </w:t>
+            </w:r>
+            <w:r>
+              <w:rPr>
+                <w:rFonts w:ascii="Calibri" w:eastAsia="Times New Roman" w:hAnsi="Calibri" w:cs="Calibri"/>
+                <w:color w:val="000000"/>
+                <w:lang w:eastAsia="es-CO"/>
+              </w:rPr>
+              <w:t>Edgar Ernesto Prada Gamarra</w:t>
+            </w:r>
+          </w:p>
+        </w:tc>
+      </w:tr>
+      <w:tr>
+        <w:trPr>
+          <w:gridAfter w:val="1"/>
+          <w:wAfter w:w="160" w:type="dxa"/>
+          <w:trHeight w:val="408"/>
+        </w:trPr>
+        <w:tc>
+          <w:tcPr>
+            <w:tcW w:w="8926" w:type="dxa"/>
+            <w:gridSpan w:val="2"/>
+            <w:vMerge w:val="restart"/>
+            <w:tcBorders>
+              <w:top w:val="single" w:sz="4" w:space="0" w:color="auto"/>
+              <w:left w:val="single" w:sz="4" w:space="0" w:color="auto"/>
+              <w:bottom w:val="single" w:sz="4" w:space="0" w:color="auto"/>
+              <w:right w:val="single" w:sz="4" w:space="0" w:color="auto"/>
+            </w:tcBorders>
+            <w:shd w:val="clear" w:color="auto" w:fill="auto"/>
+            <w:noWrap/>
+            <w:hideMark/>
+          </w:tcPr>
+          <w:p>
+            <w:pPr>
+              <w:spacing w:after="0" w:line="240" w:lineRule="auto"/>
+              <w:jc w:val="both"/>
+              <w:rPr>
+                <w:rFonts w:ascii="Calibri" w:eastAsia="Times New Roman" w:hAnsi="Calibri" w:cs="Calibri"/>
+                <w:b/>
+                <w:bCs/>
+                <w:color w:val="000000"/>
+                <w:lang w:eastAsia="es-CO"/>
+              </w:rPr>
+            </w:pPr>
+            <w:r>
+              <w:rPr>
+                <w:rFonts w:ascii="Calibri" w:eastAsia="Times New Roman" w:hAnsi="Calibri" w:cs="Calibri"/>
+                <w:b/>
+                <w:bCs/>
+                <w:color w:val="000000"/>
+                <w:lang w:eastAsia="es-CO"/>
+              </w:rPr>
+              <w:t>Descripción:</w:t>
+            </w:r>
+          </w:p>
+          <w:p>
+            <w:pPr>
+              <w:spacing w:after="0" w:line="240" w:lineRule="auto"/>
+              <w:rPr>
+                <w:rFonts w:ascii="Calibri" w:eastAsia="Times New Roman" w:hAnsi="Calibri" w:cs="Calibri"/>
+                <w:bCs/>
+                <w:color w:val="000000"/>
+                <w:lang w:eastAsia="es-CO"/>
+              </w:rPr>
+            </w:pPr>
+            <w:r>
+              <w:rPr>
+                <w:rFonts w:ascii="Calibri" w:eastAsia="Times New Roman" w:hAnsi="Calibri" w:cs="Calibri"/>
+                <w:bCs/>
+                <w:color w:val="000000"/>
+                <w:lang w:eastAsia="es-CO"/>
+              </w:rPr>
+              <w:t>Se requiere</w:t>
+            </w:r>
+            <w:r>
+              <w:rPr>
+                <w:rFonts w:ascii="Calibri" w:eastAsia="Times New Roman" w:hAnsi="Calibri" w:cs="Calibri"/>
+                <w:bCs/>
+                <w:color w:val="000000"/>
+                <w:lang w:eastAsia="es-CO"/>
+              </w:rPr>
+              <w:t xml:space="preserve"> poder </w:t>
+            </w:r>
+            <w:r>
+              <w:rPr>
+                <w:rFonts w:ascii="Calibri" w:eastAsia="Times New Roman" w:hAnsi="Calibri" w:cs="Calibri"/>
+                <w:bCs/>
+                <w:color w:val="000000"/>
+                <w:lang w:eastAsia="es-CO"/>
+              </w:rPr>
+              <w:t>ingresar</w:t>
+            </w:r>
+            <w:r>
+              <w:rPr>
+                <w:rFonts w:ascii="Calibri" w:eastAsia="Times New Roman" w:hAnsi="Calibri" w:cs="Calibri"/>
+                <w:bCs/>
+                <w:color w:val="000000"/>
+                <w:lang w:eastAsia="es-CO"/>
+              </w:rPr>
+              <w:t xml:space="preserve"> la información principal acerca </w:t>
+            </w:r>
+            <w:r>
+              <w:rPr>
+                <w:rFonts w:ascii="Calibri" w:eastAsia="Times New Roman" w:hAnsi="Calibri" w:cs="Calibri"/>
+                <w:bCs/>
+                <w:color w:val="000000"/>
+                <w:lang w:eastAsia="es-CO"/>
+              </w:rPr>
+              <w:t xml:space="preserve">de la ubicación </w:t>
+            </w:r>
+            <w:r>
+              <w:rPr>
+                <w:rFonts w:ascii="Calibri" w:eastAsia="Times New Roman" w:hAnsi="Calibri" w:cs="Calibri"/>
+                <w:bCs/>
+                <w:color w:val="000000"/>
+                <w:lang w:eastAsia="es-CO"/>
+              </w:rPr>
+              <w:t>del usuario como lo es:</w:t>
+            </w:r>
+          </w:p>
+          <w:p>
+            <w:pPr>
+              <w:spacing w:after="0" w:line="240" w:lineRule="auto"/>
+              <w:jc w:val="both"/>
+              <w:rPr>
+                <w:rFonts w:ascii="Calibri" w:eastAsia="Times New Roman" w:hAnsi="Calibri" w:cs="Calibri"/>
+                <w:color w:val="000000"/>
+                <w:lang w:eastAsia="es-CO"/>
+              </w:rPr>
+            </w:pPr>
+            <w:r>
+              <w:rPr>
+                <w:rFonts w:ascii="Calibri" w:eastAsia="Times New Roman" w:hAnsi="Calibri" w:cs="Calibri"/>
+                <w:bCs/>
+                <w:color w:val="000000"/>
+                <w:lang w:eastAsia="es-CO"/>
+              </w:rPr>
+              <w:t>Como lo es Ciudad, código postal, País</w:t>
+            </w:r>
+            <w:r>
+              <w:rPr>
+                <w:rFonts w:ascii="Calibri" w:eastAsia="Times New Roman" w:hAnsi="Calibri" w:cs="Calibri"/>
+                <w:bCs/>
+                <w:color w:val="000000"/>
+                <w:lang w:eastAsia="es-CO"/>
+              </w:rPr>
+              <w:t>.</w:t>
+            </w:r>
+            <w:r>
+              <w:rPr>
+                <w:rFonts w:ascii="Calibri" w:eastAsia="Times New Roman" w:hAnsi="Calibri" w:cs="Calibri"/>
+                <w:bCs/>
+                <w:color w:val="000000"/>
+                <w:lang w:eastAsia="es-CO"/>
+              </w:rPr>
+              <w:t xml:space="preserve"> Para poder tener la información sobre localización o ubicación de los diferentes usuarios.</w:t>
+            </w:r>
+          </w:p>
+        </w:tc>
+      </w:tr>
+      <w:tr>
+        <w:trPr>
+          <w:trHeight w:val="900"/>
+        </w:trPr>
+        <w:tc>
+          <w:tcPr>
+            <w:tcW w:w="8926" w:type="dxa"/>
+            <w:gridSpan w:val="2"/>
+            <w:vMerge/>
+            <w:tcBorders>
+              <w:top w:val="single" w:sz="4" w:space="0" w:color="auto"/>
+              <w:left w:val="single" w:sz="4" w:space="0" w:color="auto"/>
+              <w:bottom w:val="single" w:sz="4" w:space="0" w:color="auto"/>
+              <w:right w:val="single" w:sz="4" w:space="0" w:color="auto"/>
+            </w:tcBorders>
+            <w:vAlign w:val="center"/>
+            <w:hideMark/>
+          </w:tcPr>
+          <w:p>
+            <w:pPr>
+              <w:spacing w:after="0" w:line="240" w:lineRule="auto"/>
+              <w:jc w:val="both"/>
+              <w:rPr>
+                <w:rFonts w:ascii="Calibri" w:eastAsia="Times New Roman" w:hAnsi="Calibri" w:cs="Calibri"/>
+                <w:b/>
+                <w:bCs/>
+                <w:color w:val="000000"/>
+                <w:lang w:eastAsia="es-CO"/>
+              </w:rPr>
+            </w:pPr>
+          </w:p>
+        </w:tc>
+        <w:tc>
+          <w:tcPr>
+            <w:tcW w:w="160" w:type="dxa"/>
+            <w:tcBorders>
+              <w:top w:val="nil"/>
+              <w:left w:val="nil"/>
+              <w:bottom w:val="nil"/>
+              <w:right w:val="nil"/>
+            </w:tcBorders>
+            <w:shd w:val="clear" w:color="auto" w:fill="auto"/>
+            <w:noWrap/>
+            <w:vAlign w:val="bottom"/>
+            <w:hideMark/>
+          </w:tcPr>
+          <w:p>
+            <w:pPr>
+              <w:spacing w:after="0" w:line="240" w:lineRule="auto"/>
+              <w:jc w:val="both"/>
+              <w:rPr>
+                <w:rFonts w:ascii="Calibri" w:eastAsia="Times New Roman" w:hAnsi="Calibri" w:cs="Calibri"/>
+                <w:b/>
+                <w:bCs/>
+                <w:color w:val="000000"/>
+                <w:lang w:eastAsia="es-CO"/>
+              </w:rPr>
+            </w:pPr>
+          </w:p>
+        </w:tc>
+      </w:tr>
+      <w:tr>
+        <w:trPr>
+          <w:trHeight w:val="300"/>
+        </w:trPr>
+        <w:tc>
+          <w:tcPr>
+            <w:tcW w:w="8926" w:type="dxa"/>
+            <w:gridSpan w:val="2"/>
+            <w:vMerge w:val="restart"/>
+            <w:tcBorders>
+              <w:top w:val="single" w:sz="4" w:space="0" w:color="auto"/>
+              <w:left w:val="single" w:sz="4" w:space="0" w:color="auto"/>
+              <w:bottom w:val="single" w:sz="4" w:space="0" w:color="auto"/>
+              <w:right w:val="single" w:sz="4" w:space="0" w:color="auto"/>
+            </w:tcBorders>
+            <w:shd w:val="clear" w:color="auto" w:fill="auto"/>
+            <w:noWrap/>
+            <w:hideMark/>
+          </w:tcPr>
+          <w:p>
+            <w:pPr>
+              <w:spacing w:after="0" w:line="240" w:lineRule="auto"/>
+              <w:jc w:val="both"/>
+              <w:rPr>
+                <w:rFonts w:ascii="Calibri" w:eastAsia="Times New Roman" w:hAnsi="Calibri" w:cs="Calibri"/>
+                <w:b/>
+                <w:bCs/>
+                <w:color w:val="000000"/>
+                <w:lang w:eastAsia="es-CO"/>
+              </w:rPr>
+            </w:pPr>
+            <w:r>
+              <w:rPr>
+                <w:rFonts w:ascii="Calibri" w:eastAsia="Times New Roman" w:hAnsi="Calibri" w:cs="Calibri"/>
+                <w:b/>
+                <w:bCs/>
+                <w:color w:val="000000"/>
+                <w:lang w:eastAsia="es-CO"/>
+              </w:rPr>
+              <w:t>Validación:</w:t>
+            </w:r>
+            <w:r>
+              <w:rPr>
+                <w:rFonts w:ascii="Calibri" w:eastAsia="Times New Roman" w:hAnsi="Calibri" w:cs="Calibri"/>
+                <w:b/>
+                <w:bCs/>
+                <w:color w:val="000000"/>
+                <w:lang w:eastAsia="es-CO"/>
+              </w:rPr>
+              <w:t xml:space="preserve"> </w:t>
+            </w:r>
+          </w:p>
+          <w:p>
+            <w:pPr>
+              <w:spacing w:after="0" w:line="240" w:lineRule="auto"/>
+              <w:jc w:val="both"/>
+              <w:rPr>
+                <w:rFonts w:ascii="Calibri" w:eastAsia="Times New Roman" w:hAnsi="Calibri" w:cs="Calibri"/>
+                <w:bCs/>
+                <w:color w:val="000000"/>
+                <w:lang w:eastAsia="es-CO"/>
+              </w:rPr>
+            </w:pPr>
+            <w:r>
+              <w:rPr>
+                <w:rFonts w:ascii="Calibri" w:eastAsia="Times New Roman" w:hAnsi="Calibri" w:cs="Calibri"/>
+                <w:bCs/>
+                <w:color w:val="000000"/>
+                <w:lang w:eastAsia="es-CO"/>
+              </w:rPr>
+              <w:t xml:space="preserve">Campo ciudad debe ser </w:t>
+            </w:r>
+            <w:proofErr w:type="spellStart"/>
+            <w:r>
+              <w:rPr>
+                <w:rFonts w:ascii="Calibri" w:eastAsia="Times New Roman" w:hAnsi="Calibri" w:cs="Calibri"/>
+                <w:bCs/>
+                <w:color w:val="000000"/>
+                <w:lang w:eastAsia="es-CO"/>
+              </w:rPr>
+              <w:t>autocompletable</w:t>
+            </w:r>
+            <w:proofErr w:type="spellEnd"/>
+            <w:r>
+              <w:rPr>
+                <w:rFonts w:ascii="Calibri" w:eastAsia="Times New Roman" w:hAnsi="Calibri" w:cs="Calibri"/>
+                <w:bCs/>
+                <w:color w:val="000000"/>
+                <w:lang w:eastAsia="es-CO"/>
+              </w:rPr>
+              <w:t xml:space="preserve"> y deba estar conectado al servicio de api de google </w:t>
+            </w:r>
+            <w:proofErr w:type="spellStart"/>
+            <w:r>
+              <w:rPr>
+                <w:rFonts w:ascii="Calibri" w:eastAsia="Times New Roman" w:hAnsi="Calibri" w:cs="Calibri"/>
+                <w:bCs/>
+                <w:color w:val="000000"/>
+                <w:lang w:eastAsia="es-CO"/>
+              </w:rPr>
+              <w:t>maps</w:t>
+            </w:r>
+            <w:proofErr w:type="spellEnd"/>
+          </w:p>
+          <w:p>
+            <w:pPr>
+              <w:spacing w:after="0" w:line="240" w:lineRule="auto"/>
+              <w:jc w:val="both"/>
+              <w:rPr>
+                <w:rFonts w:ascii="Calibri" w:eastAsia="Times New Roman" w:hAnsi="Calibri" w:cs="Calibri"/>
+                <w:bCs/>
+                <w:color w:val="000000"/>
+                <w:lang w:eastAsia="es-CO"/>
+              </w:rPr>
+            </w:pPr>
+            <w:r>
+              <w:rPr>
+                <w:rFonts w:ascii="Calibri" w:eastAsia="Times New Roman" w:hAnsi="Calibri" w:cs="Calibri"/>
+                <w:bCs/>
+                <w:color w:val="000000"/>
+                <w:lang w:eastAsia="es-CO"/>
+              </w:rPr>
+              <w:t>Código postal debe ser solo numérico</w:t>
+            </w:r>
+          </w:p>
+          <w:p>
+            <w:pPr>
+              <w:spacing w:after="0" w:line="240" w:lineRule="auto"/>
+              <w:jc w:val="both"/>
+              <w:rPr>
+                <w:rFonts w:ascii="Calibri" w:eastAsia="Times New Roman" w:hAnsi="Calibri" w:cs="Calibri"/>
+                <w:bCs/>
+                <w:color w:val="000000"/>
+                <w:lang w:eastAsia="es-CO"/>
+              </w:rPr>
+            </w:pPr>
+            <w:r>
+              <w:rPr>
+                <w:rFonts w:ascii="Calibri" w:eastAsia="Times New Roman" w:hAnsi="Calibri" w:cs="Calibri"/>
+                <w:bCs/>
+                <w:color w:val="000000"/>
+                <w:lang w:eastAsia="es-CO"/>
+              </w:rPr>
+              <w:t xml:space="preserve">País debe ser seleccionable y </w:t>
+            </w:r>
+            <w:proofErr w:type="spellStart"/>
+            <w:r>
+              <w:rPr>
+                <w:rFonts w:ascii="Calibri" w:eastAsia="Times New Roman" w:hAnsi="Calibri" w:cs="Calibri"/>
+                <w:bCs/>
+                <w:color w:val="000000"/>
+                <w:lang w:eastAsia="es-CO"/>
+              </w:rPr>
+              <w:t>autocompletable</w:t>
+            </w:r>
+            <w:proofErr w:type="spellEnd"/>
+            <w:r>
+              <w:rPr>
+                <w:rFonts w:ascii="Calibri" w:eastAsia="Times New Roman" w:hAnsi="Calibri" w:cs="Calibri"/>
+                <w:bCs/>
+                <w:color w:val="000000"/>
+                <w:lang w:eastAsia="es-CO"/>
+              </w:rPr>
+              <w:t>.</w:t>
+            </w:r>
+          </w:p>
+          <w:p>
+            <w:pPr>
+              <w:spacing w:after="0" w:line="240" w:lineRule="auto"/>
+              <w:jc w:val="both"/>
+              <w:rPr>
+                <w:rFonts w:ascii="Calibri" w:eastAsia="Times New Roman" w:hAnsi="Calibri" w:cs="Calibri"/>
+                <w:bCs/>
+                <w:color w:val="000000"/>
+                <w:lang w:eastAsia="es-CO"/>
+              </w:rPr>
+            </w:pPr>
+            <w:r>
+              <w:rPr>
+                <w:rFonts w:ascii="Calibri" w:eastAsia="Times New Roman" w:hAnsi="Calibri" w:cs="Calibri"/>
+                <w:bCs/>
+                <w:color w:val="000000"/>
+                <w:lang w:eastAsia="es-CO"/>
+              </w:rPr>
+              <w:lastRenderedPageBreak/>
+              <w:t>Todos los campos sean obligatorios para pasar a la siguiente ventana.</w:t>
+            </w:r>
+          </w:p>
+          <w:p>
+            <w:pPr>
+              <w:spacing w:after="0" w:line="240" w:lineRule="auto"/>
+              <w:jc w:val="both"/>
+              <w:rPr>
+                <w:rFonts w:ascii="Calibri" w:eastAsia="Times New Roman" w:hAnsi="Calibri" w:cs="Calibri"/>
+                <w:bCs/>
+                <w:color w:val="000000"/>
+                <w:lang w:eastAsia="es-CO"/>
+              </w:rPr>
+            </w:pPr>
+            <w:proofErr w:type="spellStart"/>
+            <w:r>
+              <w:rPr>
+                <w:rFonts w:ascii="Calibri" w:eastAsia="Times New Roman" w:hAnsi="Calibri" w:cs="Calibri"/>
+                <w:bCs/>
+                <w:color w:val="000000"/>
+                <w:lang w:eastAsia="es-CO"/>
+              </w:rPr>
+              <w:t>Boton</w:t>
+            </w:r>
+            <w:proofErr w:type="spellEnd"/>
+            <w:r>
+              <w:rPr>
+                <w:rFonts w:ascii="Calibri" w:eastAsia="Times New Roman" w:hAnsi="Calibri" w:cs="Calibri"/>
+                <w:bCs/>
+                <w:color w:val="000000"/>
+                <w:lang w:eastAsia="es-CO"/>
+              </w:rPr>
+              <w:t xml:space="preserve"> que valide los campos y nos dirija a “</w:t>
+            </w:r>
+            <w:proofErr w:type="spellStart"/>
+            <w:r>
+              <w:rPr>
+                <w:rFonts w:ascii="Calibri" w:eastAsia="Times New Roman" w:hAnsi="Calibri" w:cs="Calibri"/>
+                <w:bCs/>
+                <w:color w:val="000000"/>
+                <w:lang w:eastAsia="es-CO"/>
+              </w:rPr>
+              <w:t>Tell</w:t>
+            </w:r>
+            <w:proofErr w:type="spellEnd"/>
+            <w:r>
+              <w:rPr>
+                <w:rFonts w:ascii="Calibri" w:eastAsia="Times New Roman" w:hAnsi="Calibri" w:cs="Calibri"/>
+                <w:bCs/>
+                <w:color w:val="000000"/>
+                <w:lang w:eastAsia="es-CO"/>
+              </w:rPr>
+              <w:t xml:space="preserve"> </w:t>
+            </w:r>
+            <w:proofErr w:type="spellStart"/>
+            <w:r>
+              <w:rPr>
+                <w:rFonts w:ascii="Calibri" w:eastAsia="Times New Roman" w:hAnsi="Calibri" w:cs="Calibri"/>
+                <w:bCs/>
+                <w:color w:val="000000"/>
+                <w:lang w:eastAsia="es-CO"/>
+              </w:rPr>
+              <w:t>About</w:t>
+            </w:r>
+            <w:proofErr w:type="spellEnd"/>
+            <w:r>
+              <w:rPr>
+                <w:rFonts w:ascii="Calibri" w:eastAsia="Times New Roman" w:hAnsi="Calibri" w:cs="Calibri"/>
+                <w:bCs/>
+                <w:color w:val="000000"/>
+                <w:lang w:eastAsia="es-CO"/>
+              </w:rPr>
+              <w:t xml:space="preserve"> </w:t>
+            </w:r>
+            <w:proofErr w:type="spellStart"/>
+            <w:r>
+              <w:rPr>
+                <w:rFonts w:ascii="Calibri" w:eastAsia="Times New Roman" w:hAnsi="Calibri" w:cs="Calibri"/>
+                <w:bCs/>
+                <w:color w:val="000000"/>
+                <w:lang w:eastAsia="es-CO"/>
+              </w:rPr>
+              <w:t>Us</w:t>
+            </w:r>
+            <w:proofErr w:type="spellEnd"/>
+            <w:r>
+              <w:rPr>
+                <w:rFonts w:ascii="Calibri" w:eastAsia="Times New Roman" w:hAnsi="Calibri" w:cs="Calibri"/>
+                <w:bCs/>
+                <w:color w:val="000000"/>
+                <w:lang w:eastAsia="es-CO"/>
+              </w:rPr>
+              <w:t xml:space="preserve"> </w:t>
+            </w:r>
+            <w:proofErr w:type="spellStart"/>
+            <w:r>
+              <w:rPr>
+                <w:rFonts w:ascii="Calibri" w:eastAsia="Times New Roman" w:hAnsi="Calibri" w:cs="Calibri"/>
+                <w:bCs/>
+                <w:color w:val="000000"/>
+                <w:lang w:eastAsia="es-CO"/>
+              </w:rPr>
+              <w:t>Your</w:t>
+            </w:r>
+            <w:proofErr w:type="spellEnd"/>
+            <w:r>
+              <w:rPr>
+                <w:rFonts w:ascii="Calibri" w:eastAsia="Times New Roman" w:hAnsi="Calibri" w:cs="Calibri"/>
+                <w:bCs/>
+                <w:color w:val="000000"/>
+                <w:lang w:eastAsia="es-CO"/>
+              </w:rPr>
+              <w:t xml:space="preserve"> </w:t>
+            </w:r>
+            <w:proofErr w:type="spellStart"/>
+            <w:r>
+              <w:rPr>
+                <w:rFonts w:ascii="Calibri" w:eastAsia="Times New Roman" w:hAnsi="Calibri" w:cs="Calibri"/>
+                <w:bCs/>
+                <w:color w:val="000000"/>
+                <w:lang w:eastAsia="es-CO"/>
+              </w:rPr>
+              <w:t>Devices</w:t>
+            </w:r>
+            <w:proofErr w:type="spellEnd"/>
+            <w:r>
+              <w:rPr>
+                <w:rFonts w:ascii="Calibri" w:eastAsia="Times New Roman" w:hAnsi="Calibri" w:cs="Calibri"/>
+                <w:bCs/>
+                <w:color w:val="000000"/>
+                <w:lang w:eastAsia="es-CO"/>
+              </w:rPr>
+              <w:t>”</w:t>
+            </w:r>
+          </w:p>
+          <w:p>
+            <w:pPr>
+              <w:spacing w:after="0" w:line="240" w:lineRule="auto"/>
+              <w:jc w:val="both"/>
+              <w:rPr>
+                <w:rFonts w:ascii="Calibri" w:eastAsia="Times New Roman" w:hAnsi="Calibri" w:cs="Calibri"/>
+                <w:bCs/>
+                <w:color w:val="000000"/>
+                <w:lang w:eastAsia="es-CO"/>
+              </w:rPr>
+            </w:pPr>
+            <w:r>
+              <w:rPr>
+                <w:rFonts w:ascii="Calibri" w:eastAsia="Times New Roman" w:hAnsi="Calibri" w:cs="Calibri"/>
+                <w:bCs/>
+                <w:color w:val="000000"/>
+                <w:lang w:eastAsia="es-CO"/>
+              </w:rPr>
+              <w:t>Certificación QA</w:t>
+            </w:r>
+            <w:r>
+              <w:rPr>
+                <w:rFonts w:ascii="Calibri" w:eastAsia="Times New Roman" w:hAnsi="Calibri" w:cs="Calibri"/>
+                <w:bCs/>
+                <w:color w:val="000000"/>
+                <w:lang w:eastAsia="es-CO"/>
+              </w:rPr>
+              <w:t>.</w:t>
+            </w:r>
+          </w:p>
+          <w:p>
+            <w:pPr>
+              <w:spacing w:after="0" w:line="240" w:lineRule="auto"/>
+              <w:jc w:val="both"/>
+              <w:rPr>
+                <w:rFonts w:ascii="Calibri" w:eastAsia="Times New Roman" w:hAnsi="Calibri" w:cs="Calibri"/>
+                <w:color w:val="000000"/>
+                <w:lang w:eastAsia="es-CO"/>
+              </w:rPr>
+            </w:pPr>
+            <w:r>
+              <w:rPr>
+                <w:rFonts w:ascii="Calibri" w:eastAsia="Times New Roman" w:hAnsi="Calibri" w:cs="Calibri"/>
+                <w:color w:val="000000"/>
+                <w:lang w:eastAsia="es-CO"/>
+              </w:rPr>
+              <w:t>En Producción.</w:t>
+            </w:r>
+          </w:p>
+        </w:tc>
+        <w:tc>
+          <w:tcPr>
+            <w:tcW w:w="160" w:type="dxa"/>
+            <w:vAlign w:val="center"/>
+            <w:hideMark/>
+          </w:tcPr>
+          <w:p>
+            <w:pPr>
+              <w:spacing w:after="0" w:line="240" w:lineRule="auto"/>
+              <w:jc w:val="both"/>
+              <w:rPr>
+                <w:rFonts w:ascii="Times New Roman" w:eastAsia="Times New Roman" w:hAnsi="Times New Roman" w:cs="Times New Roman"/>
+                <w:sz w:val="20"/>
+                <w:szCs w:val="20"/>
+                <w:lang w:eastAsia="es-CO"/>
+              </w:rPr>
+            </w:pPr>
+          </w:p>
+        </w:tc>
+      </w:tr>
+      <w:tr>
+        <w:trPr>
+          <w:trHeight w:val="885"/>
+        </w:trPr>
+        <w:tc>
+          <w:tcPr>
+            <w:tcW w:w="8926" w:type="dxa"/>
+            <w:gridSpan w:val="2"/>
+            <w:vMerge/>
+            <w:tcBorders>
+              <w:top w:val="single" w:sz="4" w:space="0" w:color="auto"/>
+              <w:left w:val="single" w:sz="4" w:space="0" w:color="auto"/>
+              <w:bottom w:val="single" w:sz="4" w:space="0" w:color="auto"/>
+              <w:right w:val="single" w:sz="4" w:space="0" w:color="auto"/>
+            </w:tcBorders>
+            <w:vAlign w:val="center"/>
+            <w:hideMark/>
+          </w:tcPr>
+          <w:p>
+            <w:pPr>
+              <w:spacing w:after="0" w:line="240" w:lineRule="auto"/>
+              <w:jc w:val="both"/>
+              <w:rPr>
+                <w:rFonts w:ascii="Calibri" w:eastAsia="Times New Roman" w:hAnsi="Calibri" w:cs="Calibri"/>
+                <w:b/>
+                <w:bCs/>
+                <w:color w:val="000000"/>
+                <w:lang w:eastAsia="es-CO"/>
+              </w:rPr>
+            </w:pPr>
+          </w:p>
+        </w:tc>
+        <w:tc>
+          <w:tcPr>
+            <w:tcW w:w="160" w:type="dxa"/>
+            <w:tcBorders>
+              <w:top w:val="nil"/>
+              <w:left w:val="nil"/>
+              <w:bottom w:val="nil"/>
+              <w:right w:val="nil"/>
+            </w:tcBorders>
+            <w:shd w:val="clear" w:color="auto" w:fill="auto"/>
+            <w:noWrap/>
+            <w:vAlign w:val="bottom"/>
+            <w:hideMark/>
+          </w:tcPr>
+          <w:p>
+            <w:pPr>
+              <w:spacing w:after="0" w:line="240" w:lineRule="auto"/>
+              <w:jc w:val="both"/>
+              <w:rPr>
+                <w:rFonts w:ascii="Calibri" w:eastAsia="Times New Roman" w:hAnsi="Calibri" w:cs="Calibri"/>
+                <w:b/>
+                <w:bCs/>
+                <w:color w:val="000000"/>
+                <w:lang w:eastAsia="es-CO"/>
+              </w:rPr>
+            </w:pPr>
+          </w:p>
+        </w:tc>
+      </w:tr>
+      <w:tr>
+        <w:trPr>
+          <w:trHeight w:val="885"/>
+        </w:trPr>
+        <w:tc>
+          <w:tcPr>
+            <w:tcW w:w="8926" w:type="dxa"/>
+            <w:gridSpan w:val="2"/>
+            <w:vMerge/>
+            <w:tcBorders>
+              <w:top w:val="single" w:sz="4" w:space="0" w:color="auto"/>
+              <w:left w:val="single" w:sz="4" w:space="0" w:color="auto"/>
+              <w:bottom w:val="single" w:sz="4" w:space="0" w:color="auto"/>
+              <w:right w:val="single" w:sz="4" w:space="0" w:color="auto"/>
+            </w:tcBorders>
+            <w:vAlign w:val="center"/>
+          </w:tcPr>
+          <w:p>
+            <w:pPr>
+              <w:spacing w:after="0" w:line="240" w:lineRule="auto"/>
+              <w:jc w:val="both"/>
+              <w:rPr>
+                <w:rFonts w:ascii="Calibri" w:eastAsia="Times New Roman" w:hAnsi="Calibri" w:cs="Calibri"/>
+                <w:b/>
+                <w:bCs/>
+                <w:color w:val="000000"/>
+                <w:lang w:eastAsia="es-CO"/>
+              </w:rPr>
+            </w:pPr>
+          </w:p>
+        </w:tc>
+        <w:tc>
+          <w:tcPr>
+            <w:tcW w:w="160" w:type="dxa"/>
+            <w:tcBorders>
+              <w:top w:val="nil"/>
+              <w:left w:val="nil"/>
+              <w:bottom w:val="nil"/>
+              <w:right w:val="nil"/>
+            </w:tcBorders>
+            <w:shd w:val="clear" w:color="auto" w:fill="auto"/>
+            <w:noWrap/>
+            <w:vAlign w:val="bottom"/>
+            <w:hideMark/>
+          </w:tcPr>
+          <w:p>
+            <w:pPr>
+              <w:spacing w:after="0" w:line="240" w:lineRule="auto"/>
+              <w:jc w:val="both"/>
+              <w:rPr>
+                <w:rFonts w:ascii="Calibri" w:eastAsia="Times New Roman" w:hAnsi="Calibri" w:cs="Calibri"/>
+                <w:b/>
+                <w:bCs/>
+                <w:color w:val="000000"/>
+                <w:lang w:eastAsia="es-CO"/>
+              </w:rPr>
+            </w:pPr>
+          </w:p>
+        </w:tc>
+      </w:tr>
+    </w:tbl>
+    <w:p>
+      <w:pPr>
+        <w:jc w:val="center"/>
+        <w:rPr>
+          <w:b/>
+        </w:rPr>
+      </w:pPr>
+    </w:p>
+    <w:tbl>
+      <w:tblPr>
+        <w:tblW w:w="9086" w:type="dxa"/>
+        <w:tblCellMar>
+          <w:top w:w="15" w:type="dxa"/>
+          <w:left w:w="70" w:type="dxa"/>
+          <w:right w:w="70" w:type="dxa"/>
+        </w:tblCellMar>
+        <w:tblLook w:val="04A0" w:firstRow="1" w:lastRow="0" w:firstColumn="1" w:lastColumn="0" w:noHBand="0" w:noVBand="1"/>
+      </w:tblPr>
+      <w:tblGrid>
+        <w:gridCol w:w="2737"/>
+        <w:gridCol w:w="6349"/>
+      </w:tblGrid>
+      <w:tr>
+        <w:trPr>
+          <w:trHeight w:val="259"/>
+        </w:trPr>
+        <w:tc>
+          <w:tcPr>
+            <w:tcW w:w="8926" w:type="dxa"/>
+            <w:gridSpan w:val="2"/>
+            <w:tcBorders>
+              <w:top w:val="single" w:sz="4" w:space="0" w:color="auto"/>
+              <w:left w:val="single" w:sz="4" w:space="0" w:color="auto"/>
+              <w:bottom w:val="single" w:sz="4" w:space="0" w:color="auto"/>
+              <w:right w:val="single" w:sz="4" w:space="0" w:color="auto"/>
+            </w:tcBorders>
+            <w:shd w:val="clear" w:color="auto" w:fill="F7CAAC" w:themeFill="accent2" w:themeFillTint="66"/>
+            <w:noWrap/>
+            <w:vAlign w:val="bottom"/>
+            <w:hideMark/>
+          </w:tcPr>
+          <w:p>
+            <w:pPr>
+              <w:spacing w:after="0" w:line="240" w:lineRule="auto"/>
+              <w:jc w:val="right"/>
+              <w:rPr>
+                <w:rFonts w:ascii="Calibri" w:eastAsia="Times New Roman" w:hAnsi="Calibri" w:cs="Calibri"/>
+                <w:b/>
+                <w:bCs/>
+                <w:color w:val="000000"/>
+                <w:lang w:eastAsia="es-CO"/>
+              </w:rPr>
+            </w:pPr>
+            <w:r>
+              <w:rPr>
+                <w:rFonts w:ascii="Calibri" w:eastAsia="Times New Roman" w:hAnsi="Calibri" w:cs="Calibri"/>
+                <w:b/>
+                <w:bCs/>
+                <w:color w:val="000000"/>
+                <w:lang w:eastAsia="es-CO"/>
+              </w:rPr>
+              <w:t>Historia de Usuario</w:t>
+            </w:r>
+          </w:p>
+        </w:tc>
+      </w:tr>
+      <w:tr>
+        <w:trPr>
+          <w:trHeight w:val="300"/>
+        </w:trPr>
+        <w:tc>
+          <w:tcPr>
+            <w:tcW w:w="2689" w:type="dxa"/>
+            <w:tcBorders>
+              <w:top w:val="nil"/>
+              <w:left w:val="single" w:sz="4" w:space="0" w:color="auto"/>
+              <w:bottom w:val="single" w:sz="4" w:space="0" w:color="auto"/>
+              <w:right w:val="single" w:sz="4" w:space="0" w:color="auto"/>
+            </w:tcBorders>
+            <w:shd w:val="clear" w:color="auto" w:fill="auto"/>
+            <w:noWrap/>
+            <w:vAlign w:val="bottom"/>
+            <w:hideMark/>
+          </w:tcPr>
+          <w:p>
+            <w:pPr>
+              <w:spacing w:after="0" w:line="240" w:lineRule="auto"/>
+              <w:rPr>
+                <w:rFonts w:ascii="Calibri" w:eastAsia="Times New Roman" w:hAnsi="Calibri" w:cs="Calibri"/>
+                <w:color w:val="000000"/>
+                <w:lang w:eastAsia="es-CO"/>
+              </w:rPr>
+            </w:pPr>
+            <w:r>
+              <w:rPr>
+                <w:rFonts w:ascii="Calibri" w:eastAsia="Times New Roman" w:hAnsi="Calibri" w:cs="Calibri"/>
+                <w:b/>
+                <w:bCs/>
+                <w:color w:val="000000"/>
+                <w:lang w:eastAsia="es-CO"/>
+              </w:rPr>
+              <w:t>Numero:</w:t>
+            </w:r>
+            <w:r>
+              <w:rPr>
+                <w:rFonts w:ascii="Calibri" w:eastAsia="Times New Roman" w:hAnsi="Calibri" w:cs="Calibri"/>
+                <w:color w:val="000000"/>
+                <w:lang w:eastAsia="es-CO"/>
+              </w:rPr>
+              <w:t xml:space="preserve"> 4</w:t>
+            </w:r>
+          </w:p>
+        </w:tc>
+        <w:tc>
+          <w:tcPr>
+            <w:tcW w:w="6237" w:type="dxa"/>
+            <w:tcBorders>
+              <w:top w:val="single" w:sz="4" w:space="0" w:color="auto"/>
+              <w:left w:val="nil"/>
+              <w:bottom w:val="single" w:sz="4" w:space="0" w:color="auto"/>
+              <w:right w:val="single" w:sz="4" w:space="0" w:color="auto"/>
+            </w:tcBorders>
+            <w:shd w:val="clear" w:color="auto" w:fill="auto"/>
+            <w:noWrap/>
+            <w:vAlign w:val="bottom"/>
+            <w:hideMark/>
+          </w:tcPr>
+          <w:p>
+            <w:pPr>
+              <w:spacing w:after="0" w:line="240" w:lineRule="auto"/>
+              <w:rPr>
+                <w:rFonts w:ascii="Calibri" w:eastAsia="Times New Roman" w:hAnsi="Calibri" w:cs="Calibri"/>
+                <w:color w:val="000000"/>
+                <w:lang w:eastAsia="es-CO"/>
+              </w:rPr>
+            </w:pPr>
+            <w:r>
+              <w:rPr>
+                <w:rFonts w:ascii="Calibri" w:eastAsia="Times New Roman" w:hAnsi="Calibri" w:cs="Calibri"/>
+                <w:b/>
+                <w:bCs/>
+                <w:color w:val="000000"/>
+                <w:lang w:eastAsia="es-CO"/>
+              </w:rPr>
+              <w:t xml:space="preserve">Usuario: </w:t>
+            </w:r>
+            <w:r>
+              <w:rPr>
+                <w:rFonts w:ascii="Calibri" w:eastAsia="Times New Roman" w:hAnsi="Calibri" w:cs="Calibri"/>
+                <w:color w:val="000000"/>
+                <w:lang w:eastAsia="es-CO"/>
+              </w:rPr>
+              <w:t>Cliente</w:t>
+            </w:r>
+          </w:p>
+        </w:tc>
+      </w:tr>
+      <w:tr>
+        <w:trPr>
+          <w:trHeight w:val="300"/>
+        </w:trPr>
+        <w:tc>
+          <w:tcPr>
+            <w:tcW w:w="8926" w:type="dxa"/>
+            <w:gridSpan w:val="2"/>
+            <w:tcBorders>
+              <w:top w:val="single" w:sz="4" w:space="0" w:color="auto"/>
+              <w:left w:val="single" w:sz="4" w:space="0" w:color="auto"/>
+              <w:bottom w:val="single" w:sz="4" w:space="0" w:color="auto"/>
+              <w:right w:val="single" w:sz="4" w:space="0" w:color="auto"/>
+            </w:tcBorders>
+            <w:shd w:val="clear" w:color="auto" w:fill="auto"/>
+            <w:noWrap/>
+            <w:vAlign w:val="bottom"/>
+            <w:hideMark/>
+          </w:tcPr>
+          <w:p>
+            <w:pPr>
+              <w:spacing w:after="0" w:line="240" w:lineRule="auto"/>
+              <w:rPr>
+                <w:rFonts w:ascii="Calibri" w:eastAsia="Times New Roman" w:hAnsi="Calibri" w:cs="Calibri"/>
+                <w:color w:val="000000"/>
+                <w:lang w:eastAsia="es-CO"/>
+              </w:rPr>
+            </w:pPr>
+            <w:r>
+              <w:rPr>
+                <w:rFonts w:ascii="Calibri" w:eastAsia="Times New Roman" w:hAnsi="Calibri" w:cs="Calibri"/>
+                <w:b/>
+                <w:bCs/>
+                <w:color w:val="000000"/>
+                <w:lang w:eastAsia="es-CO"/>
+              </w:rPr>
+              <w:t xml:space="preserve">Nombre Historia: </w:t>
+            </w:r>
+            <w:r>
+              <w:rPr>
+                <w:rFonts w:ascii="Calibri" w:eastAsia="Times New Roman" w:hAnsi="Calibri" w:cs="Calibri"/>
+                <w:color w:val="000000"/>
+                <w:lang w:eastAsia="es-CO"/>
+              </w:rPr>
+              <w:t>Registro del usuario</w:t>
+            </w:r>
+            <w:r>
+              <w:rPr>
+                <w:rFonts w:ascii="Calibri" w:eastAsia="Times New Roman" w:hAnsi="Calibri" w:cs="Calibri"/>
+                <w:color w:val="000000"/>
+                <w:lang w:eastAsia="es-CO"/>
+              </w:rPr>
+              <w:t>-</w:t>
+            </w:r>
+            <w:r>
+              <w:rPr>
+                <w:rFonts w:ascii="Calibri" w:eastAsia="Times New Roman" w:hAnsi="Calibri" w:cs="Calibri"/>
+                <w:bCs/>
+                <w:color w:val="000000"/>
+                <w:lang w:eastAsia="es-CO"/>
+              </w:rPr>
+              <w:t xml:space="preserve"> </w:t>
+            </w:r>
+            <w:proofErr w:type="spellStart"/>
+            <w:r>
+              <w:rPr>
+                <w:rFonts w:ascii="Calibri" w:eastAsia="Times New Roman" w:hAnsi="Calibri" w:cs="Calibri"/>
+                <w:bCs/>
+                <w:color w:val="000000"/>
+                <w:lang w:eastAsia="es-CO"/>
+              </w:rPr>
+              <w:t>Tell</w:t>
+            </w:r>
+            <w:proofErr w:type="spellEnd"/>
+            <w:r>
+              <w:rPr>
+                <w:rFonts w:ascii="Calibri" w:eastAsia="Times New Roman" w:hAnsi="Calibri" w:cs="Calibri"/>
+                <w:bCs/>
+                <w:color w:val="000000"/>
+                <w:lang w:eastAsia="es-CO"/>
+              </w:rPr>
+              <w:t xml:space="preserve"> </w:t>
+            </w:r>
+            <w:proofErr w:type="spellStart"/>
+            <w:r>
+              <w:rPr>
+                <w:rFonts w:ascii="Calibri" w:eastAsia="Times New Roman" w:hAnsi="Calibri" w:cs="Calibri"/>
+                <w:bCs/>
+                <w:color w:val="000000"/>
+                <w:lang w:eastAsia="es-CO"/>
+              </w:rPr>
+              <w:t>About</w:t>
+            </w:r>
+            <w:proofErr w:type="spellEnd"/>
+            <w:r>
+              <w:rPr>
+                <w:rFonts w:ascii="Calibri" w:eastAsia="Times New Roman" w:hAnsi="Calibri" w:cs="Calibri"/>
+                <w:bCs/>
+                <w:color w:val="000000"/>
+                <w:lang w:eastAsia="es-CO"/>
+              </w:rPr>
+              <w:t xml:space="preserve"> </w:t>
+            </w:r>
+            <w:proofErr w:type="spellStart"/>
+            <w:r>
+              <w:rPr>
+                <w:rFonts w:ascii="Calibri" w:eastAsia="Times New Roman" w:hAnsi="Calibri" w:cs="Calibri"/>
+                <w:bCs/>
+                <w:color w:val="000000"/>
+                <w:lang w:eastAsia="es-CO"/>
+              </w:rPr>
+              <w:t>Us</w:t>
+            </w:r>
+            <w:proofErr w:type="spellEnd"/>
+            <w:r>
+              <w:rPr>
+                <w:rFonts w:ascii="Calibri" w:eastAsia="Times New Roman" w:hAnsi="Calibri" w:cs="Calibri"/>
+                <w:bCs/>
+                <w:color w:val="000000"/>
+                <w:lang w:eastAsia="es-CO"/>
+              </w:rPr>
+              <w:t xml:space="preserve"> </w:t>
+            </w:r>
+            <w:proofErr w:type="spellStart"/>
+            <w:r>
+              <w:rPr>
+                <w:rFonts w:ascii="Calibri" w:eastAsia="Times New Roman" w:hAnsi="Calibri" w:cs="Calibri"/>
+                <w:bCs/>
+                <w:color w:val="000000"/>
+                <w:lang w:eastAsia="es-CO"/>
+              </w:rPr>
+              <w:t>Your</w:t>
+            </w:r>
+            <w:proofErr w:type="spellEnd"/>
+            <w:r>
+              <w:rPr>
+                <w:rFonts w:ascii="Calibri" w:eastAsia="Times New Roman" w:hAnsi="Calibri" w:cs="Calibri"/>
+                <w:bCs/>
+                <w:color w:val="000000"/>
+                <w:lang w:eastAsia="es-CO"/>
+              </w:rPr>
+              <w:t xml:space="preserve"> </w:t>
+            </w:r>
+            <w:proofErr w:type="spellStart"/>
+            <w:r>
+              <w:rPr>
+                <w:rFonts w:ascii="Calibri" w:eastAsia="Times New Roman" w:hAnsi="Calibri" w:cs="Calibri"/>
+                <w:bCs/>
+                <w:color w:val="000000"/>
+                <w:lang w:eastAsia="es-CO"/>
+              </w:rPr>
+              <w:t>Devices</w:t>
+            </w:r>
+            <w:proofErr w:type="spellEnd"/>
+            <w:r>
+              <w:rPr>
+                <w:rFonts w:ascii="Calibri" w:eastAsia="Times New Roman" w:hAnsi="Calibri" w:cs="Calibri"/>
+                <w:color w:val="000000"/>
+                <w:lang w:eastAsia="es-CO"/>
+              </w:rPr>
+              <w:t>.</w:t>
+            </w:r>
+          </w:p>
+        </w:tc>
+      </w:tr>
+      <w:tr>
+        <w:trPr>
+          <w:trHeight w:val="300"/>
+        </w:trPr>
+        <w:tc>
+          <w:tcPr>
+            <w:tcW w:w="2689" w:type="dxa"/>
+            <w:tcBorders>
+              <w:top w:val="single" w:sz="4" w:space="0" w:color="auto"/>
+              <w:left w:val="single" w:sz="4" w:space="0" w:color="auto"/>
+              <w:bottom w:val="single" w:sz="4" w:space="0" w:color="auto"/>
+              <w:right w:val="single" w:sz="4" w:space="0" w:color="auto"/>
+            </w:tcBorders>
+            <w:shd w:val="clear" w:color="auto" w:fill="auto"/>
+            <w:noWrap/>
+            <w:vAlign w:val="bottom"/>
+            <w:hideMark/>
+          </w:tcPr>
+          <w:p>
+            <w:pPr>
+              <w:spacing w:after="0" w:line="240" w:lineRule="auto"/>
+              <w:rPr>
+                <w:rFonts w:ascii="Calibri" w:eastAsia="Times New Roman" w:hAnsi="Calibri" w:cs="Calibri"/>
+                <w:color w:val="000000"/>
+                <w:lang w:eastAsia="es-CO"/>
+              </w:rPr>
+            </w:pPr>
+            <w:r>
+              <w:rPr>
+                <w:rFonts w:ascii="Calibri" w:eastAsia="Times New Roman" w:hAnsi="Calibri" w:cs="Calibri"/>
+                <w:b/>
+                <w:bCs/>
+                <w:color w:val="000000"/>
+                <w:lang w:eastAsia="es-CO"/>
+              </w:rPr>
+              <w:t xml:space="preserve">Prioridad en Negocio: </w:t>
+            </w:r>
+            <w:r>
+              <w:rPr>
+                <w:rFonts w:ascii="Calibri" w:eastAsia="Times New Roman" w:hAnsi="Calibri" w:cs="Calibri"/>
+                <w:color w:val="000000"/>
+                <w:lang w:eastAsia="es-CO"/>
+              </w:rPr>
+              <w:t>Alta</w:t>
+            </w:r>
+          </w:p>
+        </w:tc>
+        <w:tc>
+          <w:tcPr>
+            <w:tcW w:w="6237" w:type="dxa"/>
+            <w:tcBorders>
+              <w:top w:val="single" w:sz="4" w:space="0" w:color="auto"/>
+              <w:left w:val="nil"/>
+              <w:bottom w:val="single" w:sz="4" w:space="0" w:color="auto"/>
+              <w:right w:val="single" w:sz="4" w:space="0" w:color="auto"/>
+            </w:tcBorders>
+            <w:shd w:val="clear" w:color="auto" w:fill="auto"/>
+            <w:noWrap/>
+            <w:vAlign w:val="bottom"/>
+            <w:hideMark/>
+          </w:tcPr>
+          <w:p>
+            <w:pPr>
+              <w:spacing w:after="0" w:line="240" w:lineRule="auto"/>
+              <w:rPr>
+                <w:rFonts w:ascii="Calibri" w:eastAsia="Times New Roman" w:hAnsi="Calibri" w:cs="Calibri"/>
+                <w:color w:val="000000"/>
+                <w:lang w:eastAsia="es-CO"/>
+              </w:rPr>
+            </w:pPr>
+            <w:r>
+              <w:rPr>
+                <w:rFonts w:ascii="Calibri" w:eastAsia="Times New Roman" w:hAnsi="Calibri" w:cs="Calibri"/>
+                <w:b/>
+                <w:bCs/>
+                <w:color w:val="000000"/>
+                <w:lang w:eastAsia="es-CO"/>
+              </w:rPr>
+              <w:t xml:space="preserve">Riesgo en Desarrollo: </w:t>
+            </w:r>
+            <w:r>
+              <w:rPr>
+                <w:rFonts w:ascii="Calibri" w:eastAsia="Times New Roman" w:hAnsi="Calibri" w:cs="Calibri"/>
+                <w:color w:val="000000"/>
+                <w:lang w:eastAsia="es-CO"/>
+              </w:rPr>
+              <w:t>Medio</w:t>
+            </w:r>
+          </w:p>
+        </w:tc>
+      </w:tr>
+      <w:tr>
+        <w:trPr>
+          <w:trHeight w:val="300"/>
+        </w:trPr>
+        <w:tc>
+          <w:tcPr>
+            <w:tcW w:w="2689" w:type="dxa"/>
+            <w:tcBorders>
+              <w:top w:val="single" w:sz="4" w:space="0" w:color="auto"/>
+              <w:left w:val="single" w:sz="4" w:space="0" w:color="auto"/>
+              <w:bottom w:val="single" w:sz="4" w:space="0" w:color="auto"/>
+              <w:right w:val="single" w:sz="4" w:space="0" w:color="auto"/>
+            </w:tcBorders>
+            <w:shd w:val="clear" w:color="auto" w:fill="auto"/>
+            <w:noWrap/>
+            <w:vAlign w:val="bottom"/>
+            <w:hideMark/>
+          </w:tcPr>
+          <w:p>
+            <w:pPr>
+              <w:spacing w:after="0" w:line="240" w:lineRule="auto"/>
+              <w:rPr>
+                <w:rFonts w:ascii="Calibri" w:eastAsia="Times New Roman" w:hAnsi="Calibri" w:cs="Calibri"/>
+                <w:color w:val="000000"/>
+                <w:lang w:eastAsia="es-CO"/>
+              </w:rPr>
+            </w:pPr>
+            <w:r>
+              <w:rPr>
+                <w:rFonts w:ascii="Calibri" w:eastAsia="Times New Roman" w:hAnsi="Calibri" w:cs="Calibri"/>
+                <w:b/>
+                <w:bCs/>
+                <w:color w:val="000000"/>
+                <w:lang w:eastAsia="es-CO"/>
+              </w:rPr>
+              <w:t>Puntos Estimados:</w:t>
+            </w:r>
+            <w:r>
+              <w:rPr>
+                <w:rFonts w:ascii="Calibri" w:eastAsia="Times New Roman" w:hAnsi="Calibri" w:cs="Calibri"/>
+                <w:color w:val="000000"/>
+                <w:lang w:eastAsia="es-CO"/>
+              </w:rPr>
+              <w:t xml:space="preserve"> 5</w:t>
+            </w:r>
+          </w:p>
+        </w:tc>
+        <w:tc>
+          <w:tcPr>
+            <w:tcW w:w="6237" w:type="dxa"/>
+            <w:tcBorders>
+              <w:top w:val="single" w:sz="4" w:space="0" w:color="auto"/>
+              <w:left w:val="nil"/>
+              <w:bottom w:val="single" w:sz="4" w:space="0" w:color="auto"/>
+              <w:right w:val="single" w:sz="4" w:space="0" w:color="auto"/>
+            </w:tcBorders>
+            <w:shd w:val="clear" w:color="auto" w:fill="auto"/>
+            <w:noWrap/>
+            <w:vAlign w:val="bottom"/>
+            <w:hideMark/>
+          </w:tcPr>
+          <w:p>
+            <w:pPr>
+              <w:spacing w:after="0" w:line="240" w:lineRule="auto"/>
+              <w:rPr>
+                <w:rFonts w:ascii="Calibri" w:eastAsia="Times New Roman" w:hAnsi="Calibri" w:cs="Calibri"/>
+                <w:color w:val="000000"/>
+                <w:lang w:eastAsia="es-CO"/>
+              </w:rPr>
+            </w:pPr>
+            <w:r>
+              <w:rPr>
+                <w:rFonts w:ascii="Calibri" w:eastAsia="Times New Roman" w:hAnsi="Calibri" w:cs="Calibri"/>
+                <w:b/>
+                <w:bCs/>
+                <w:color w:val="000000"/>
+                <w:lang w:eastAsia="es-CO"/>
+              </w:rPr>
+              <w:t>Iteración Asignada</w:t>
+            </w:r>
+            <w:r>
+              <w:rPr>
+                <w:rFonts w:ascii="Calibri" w:eastAsia="Times New Roman" w:hAnsi="Calibri" w:cs="Calibri"/>
+                <w:color w:val="000000"/>
+                <w:lang w:eastAsia="es-CO"/>
+              </w:rPr>
+              <w:t xml:space="preserve">: </w:t>
+            </w:r>
+            <w:r>
+              <w:rPr>
+                <w:rFonts w:ascii="Calibri" w:eastAsia="Times New Roman" w:hAnsi="Calibri" w:cs="Calibri"/>
+                <w:color w:val="000000"/>
+                <w:lang w:eastAsia="es-CO"/>
+              </w:rPr>
+              <w:t>Media</w:t>
+            </w:r>
+          </w:p>
+        </w:tc>
+      </w:tr>
+      <w:tr>
+        <w:trPr>
+          <w:trHeight w:val="300"/>
+        </w:trPr>
+        <w:tc>
+          <w:tcPr>
+            <w:tcW w:w="8926" w:type="dxa"/>
+            <w:gridSpan w:val="2"/>
+            <w:tcBorders>
+              <w:top w:val="single" w:sz="4" w:space="0" w:color="auto"/>
+              <w:left w:val="single" w:sz="4" w:space="0" w:color="auto"/>
+              <w:bottom w:val="single" w:sz="4" w:space="0" w:color="auto"/>
+              <w:right w:val="single" w:sz="4" w:space="0" w:color="auto"/>
+            </w:tcBorders>
+            <w:shd w:val="clear" w:color="auto" w:fill="auto"/>
+            <w:noWrap/>
+            <w:vAlign w:val="bottom"/>
+            <w:hideMark/>
+          </w:tcPr>
+          <w:p>
+            <w:pPr>
+              <w:spacing w:after="0" w:line="240" w:lineRule="auto"/>
+              <w:rPr>
+                <w:rFonts w:ascii="Calibri" w:eastAsia="Times New Roman" w:hAnsi="Calibri" w:cs="Calibri"/>
+                <w:color w:val="000000"/>
+                <w:lang w:eastAsia="es-CO"/>
+              </w:rPr>
+            </w:pPr>
+            <w:r>
+              <w:rPr>
+                <w:rFonts w:ascii="Calibri" w:eastAsia="Times New Roman" w:hAnsi="Calibri" w:cs="Calibri"/>
+                <w:b/>
+                <w:bCs/>
+                <w:color w:val="000000"/>
+                <w:lang w:eastAsia="es-CO"/>
+              </w:rPr>
+              <w:t xml:space="preserve">Programador Responsable: </w:t>
+            </w:r>
+            <w:r>
+              <w:rPr>
+                <w:rFonts w:ascii="Calibri" w:eastAsia="Times New Roman" w:hAnsi="Calibri" w:cs="Calibri"/>
+                <w:color w:val="000000"/>
+                <w:lang w:eastAsia="es-CO"/>
+              </w:rPr>
+              <w:t>Edgar Ernesto Prada Gamarra</w:t>
+            </w:r>
+          </w:p>
+        </w:tc>
+      </w:tr>
+      <w:tr>
+        <w:trPr>
+          <w:trHeight w:val="408"/>
+        </w:trPr>
+        <w:tc>
+          <w:tcPr>
+            <w:tcW w:w="8926" w:type="dxa"/>
+            <w:gridSpan w:val="2"/>
+            <w:vMerge w:val="restart"/>
+            <w:tcBorders>
+              <w:top w:val="single" w:sz="4" w:space="0" w:color="auto"/>
+              <w:left w:val="single" w:sz="4" w:space="0" w:color="auto"/>
+              <w:bottom w:val="single" w:sz="4" w:space="0" w:color="auto"/>
+              <w:right w:val="single" w:sz="4" w:space="0" w:color="auto"/>
+            </w:tcBorders>
+            <w:shd w:val="clear" w:color="auto" w:fill="auto"/>
+            <w:noWrap/>
+            <w:hideMark/>
+          </w:tcPr>
+          <w:p>
+            <w:pPr>
+              <w:spacing w:after="0" w:line="240" w:lineRule="auto"/>
+              <w:jc w:val="both"/>
+              <w:rPr>
+                <w:rFonts w:ascii="Calibri" w:eastAsia="Times New Roman" w:hAnsi="Calibri" w:cs="Calibri"/>
+                <w:b/>
+                <w:bCs/>
+                <w:color w:val="000000"/>
+                <w:lang w:eastAsia="es-CO"/>
+              </w:rPr>
+            </w:pPr>
+            <w:r>
+              <w:rPr>
+                <w:rFonts w:ascii="Calibri" w:eastAsia="Times New Roman" w:hAnsi="Calibri" w:cs="Calibri"/>
+                <w:b/>
+                <w:bCs/>
+                <w:color w:val="000000"/>
+                <w:lang w:eastAsia="es-CO"/>
+              </w:rPr>
+              <w:t>Descripción:</w:t>
+            </w:r>
+          </w:p>
+          <w:p>
+            <w:pPr>
+              <w:spacing w:after="0" w:line="240" w:lineRule="auto"/>
+              <w:rPr>
+                <w:rFonts w:ascii="Calibri" w:eastAsia="Times New Roman" w:hAnsi="Calibri" w:cs="Calibri"/>
+                <w:bCs/>
+                <w:color w:val="000000"/>
+                <w:lang w:eastAsia="es-CO"/>
+              </w:rPr>
+            </w:pPr>
+            <w:r>
+              <w:rPr>
+                <w:rFonts w:ascii="Calibri" w:eastAsia="Times New Roman" w:hAnsi="Calibri" w:cs="Calibri"/>
+                <w:bCs/>
+                <w:color w:val="000000"/>
+                <w:lang w:eastAsia="es-CO"/>
+              </w:rPr>
+              <w:t>Se requiere</w:t>
+            </w:r>
+            <w:r>
+              <w:rPr>
+                <w:rFonts w:ascii="Calibri" w:eastAsia="Times New Roman" w:hAnsi="Calibri" w:cs="Calibri"/>
+                <w:bCs/>
+                <w:color w:val="000000"/>
+                <w:lang w:eastAsia="es-CO"/>
+              </w:rPr>
+              <w:t xml:space="preserve"> poder ingresar la información principal acerca del dispositivo del usuario como lo es:</w:t>
+            </w:r>
+          </w:p>
+          <w:p>
+            <w:pPr>
+              <w:spacing w:after="0" w:line="240" w:lineRule="auto"/>
+              <w:rPr>
+                <w:rFonts w:ascii="Calibri" w:eastAsia="Times New Roman" w:hAnsi="Calibri" w:cs="Calibri"/>
+                <w:color w:val="000000"/>
+                <w:lang w:eastAsia="es-CO"/>
+              </w:rPr>
+            </w:pPr>
+            <w:r>
+              <w:rPr>
+                <w:rFonts w:ascii="Calibri" w:eastAsia="Times New Roman" w:hAnsi="Calibri" w:cs="Calibri"/>
+                <w:bCs/>
+                <w:color w:val="000000"/>
+                <w:lang w:eastAsia="es-CO"/>
+              </w:rPr>
+              <w:t>Como lo es</w:t>
+            </w:r>
+            <w:r>
+              <w:rPr>
+                <w:rFonts w:ascii="Calibri" w:eastAsia="Times New Roman" w:hAnsi="Calibri" w:cs="Calibri"/>
+                <w:bCs/>
+                <w:color w:val="000000"/>
+                <w:lang w:eastAsia="es-CO"/>
+              </w:rPr>
+              <w:t xml:space="preserve"> Computador, Sistema Operativo, Lenguaje del computador, Dispositivo </w:t>
+            </w:r>
+            <w:proofErr w:type="spellStart"/>
+            <w:r>
+              <w:rPr>
+                <w:rFonts w:ascii="Calibri" w:eastAsia="Times New Roman" w:hAnsi="Calibri" w:cs="Calibri"/>
+                <w:bCs/>
+                <w:color w:val="000000"/>
+                <w:lang w:eastAsia="es-CO"/>
+              </w:rPr>
+              <w:t>Movil</w:t>
+            </w:r>
+            <w:proofErr w:type="spellEnd"/>
+            <w:r>
+              <w:rPr>
+                <w:rFonts w:ascii="Calibri" w:eastAsia="Times New Roman" w:hAnsi="Calibri" w:cs="Calibri"/>
+                <w:bCs/>
+                <w:color w:val="000000"/>
+                <w:lang w:eastAsia="es-CO"/>
+              </w:rPr>
+              <w:t>, modelo del  dispositivo y lenguaje del dispositivo</w:t>
+            </w:r>
+            <w:r>
+              <w:rPr>
+                <w:rFonts w:ascii="Calibri" w:eastAsia="Times New Roman" w:hAnsi="Calibri" w:cs="Calibri"/>
+                <w:bCs/>
+                <w:color w:val="000000"/>
+                <w:lang w:eastAsia="es-CO"/>
+              </w:rPr>
+              <w:t>.</w:t>
+            </w:r>
+            <w:r>
+              <w:rPr>
+                <w:rFonts w:ascii="Calibri" w:eastAsia="Times New Roman" w:hAnsi="Calibri" w:cs="Calibri"/>
+                <w:bCs/>
+                <w:color w:val="000000"/>
+                <w:lang w:eastAsia="es-CO"/>
+              </w:rPr>
+              <w:t xml:space="preserve"> Para tener un registro del dispositivo que acceden.</w:t>
+            </w:r>
+          </w:p>
+        </w:tc>
+      </w:tr>
+      <w:tr>
+        <w:trPr>
+          <w:trHeight w:val="900"/>
+        </w:trPr>
+        <w:tc>
+          <w:tcPr>
+            <w:tcW w:w="8926" w:type="dxa"/>
+            <w:gridSpan w:val="2"/>
+            <w:vMerge/>
+            <w:tcBorders>
+              <w:top w:val="single" w:sz="4" w:space="0" w:color="auto"/>
+              <w:left w:val="single" w:sz="4" w:space="0" w:color="auto"/>
+              <w:bottom w:val="single" w:sz="4" w:space="0" w:color="auto"/>
+              <w:right w:val="single" w:sz="4" w:space="0" w:color="auto"/>
+            </w:tcBorders>
+            <w:vAlign w:val="center"/>
+            <w:hideMark/>
+          </w:tcPr>
+          <w:p>
+            <w:pPr>
+              <w:spacing w:after="0" w:line="240" w:lineRule="auto"/>
+              <w:jc w:val="both"/>
+              <w:rPr>
+                <w:rFonts w:ascii="Calibri" w:eastAsia="Times New Roman" w:hAnsi="Calibri" w:cs="Calibri"/>
+                <w:b/>
+                <w:bCs/>
+                <w:color w:val="000000"/>
+                <w:lang w:eastAsia="es-CO"/>
+              </w:rPr>
+            </w:pPr>
+          </w:p>
+        </w:tc>
+      </w:tr>
+      <w:tr>
+        <w:trPr>
+          <w:trHeight w:val="300"/>
+        </w:trPr>
+        <w:tc>
+          <w:tcPr>
+            <w:tcW w:w="8926" w:type="dxa"/>
+            <w:gridSpan w:val="2"/>
+            <w:vMerge w:val="restart"/>
+            <w:tcBorders>
+              <w:top w:val="single" w:sz="4" w:space="0" w:color="auto"/>
+              <w:left w:val="single" w:sz="4" w:space="0" w:color="auto"/>
+              <w:bottom w:val="single" w:sz="4" w:space="0" w:color="auto"/>
+              <w:right w:val="single" w:sz="4" w:space="0" w:color="auto"/>
+            </w:tcBorders>
+            <w:shd w:val="clear" w:color="auto" w:fill="auto"/>
+            <w:noWrap/>
+            <w:hideMark/>
+          </w:tcPr>
+          <w:p>
+            <w:pPr>
+              <w:spacing w:after="0" w:line="240" w:lineRule="auto"/>
+              <w:jc w:val="both"/>
+              <w:rPr>
+                <w:rFonts w:ascii="Calibri" w:eastAsia="Times New Roman" w:hAnsi="Calibri" w:cs="Calibri"/>
+                <w:b/>
+                <w:bCs/>
+                <w:color w:val="000000"/>
+                <w:lang w:eastAsia="es-CO"/>
+              </w:rPr>
+            </w:pPr>
+            <w:r>
+              <w:rPr>
+                <w:rFonts w:ascii="Calibri" w:eastAsia="Times New Roman" w:hAnsi="Calibri" w:cs="Calibri"/>
+                <w:b/>
+                <w:bCs/>
+                <w:color w:val="000000"/>
+                <w:lang w:eastAsia="es-CO"/>
+              </w:rPr>
+              <w:t>Validación:</w:t>
+            </w:r>
+            <w:r>
+              <w:rPr>
+                <w:rFonts w:ascii="Calibri" w:eastAsia="Times New Roman" w:hAnsi="Calibri" w:cs="Calibri"/>
+                <w:b/>
+                <w:bCs/>
+                <w:color w:val="000000"/>
+                <w:lang w:eastAsia="es-CO"/>
+              </w:rPr>
+              <w:t xml:space="preserve"> </w:t>
+            </w:r>
+          </w:p>
+          <w:p>
+            <w:pPr>
+              <w:spacing w:after="0" w:line="240" w:lineRule="auto"/>
+              <w:jc w:val="both"/>
+              <w:rPr>
+                <w:rFonts w:ascii="Calibri" w:eastAsia="Times New Roman" w:hAnsi="Calibri" w:cs="Calibri"/>
+                <w:bCs/>
+                <w:color w:val="000000"/>
+                <w:lang w:eastAsia="es-CO"/>
+              </w:rPr>
+            </w:pPr>
+            <w:r>
+              <w:rPr>
+                <w:rFonts w:ascii="Calibri" w:eastAsia="Times New Roman" w:hAnsi="Calibri" w:cs="Calibri"/>
+                <w:bCs/>
+                <w:color w:val="000000"/>
+                <w:lang w:eastAsia="es-CO"/>
+              </w:rPr>
+              <w:t xml:space="preserve">Campo </w:t>
+            </w:r>
+            <w:r>
+              <w:rPr>
+                <w:rFonts w:ascii="Calibri" w:eastAsia="Times New Roman" w:hAnsi="Calibri" w:cs="Calibri"/>
+                <w:bCs/>
+                <w:color w:val="000000"/>
+                <w:lang w:eastAsia="es-CO"/>
+              </w:rPr>
+              <w:t>Computador</w:t>
+            </w:r>
+            <w:r>
+              <w:rPr>
+                <w:rFonts w:ascii="Calibri" w:eastAsia="Times New Roman" w:hAnsi="Calibri" w:cs="Calibri"/>
+                <w:bCs/>
+                <w:color w:val="000000"/>
+                <w:lang w:eastAsia="es-CO"/>
+              </w:rPr>
+              <w:t xml:space="preserve"> debe ser </w:t>
+            </w:r>
+            <w:proofErr w:type="spellStart"/>
+            <w:r>
+              <w:rPr>
+                <w:rFonts w:ascii="Calibri" w:eastAsia="Times New Roman" w:hAnsi="Calibri" w:cs="Calibri"/>
+                <w:bCs/>
+                <w:color w:val="000000"/>
+                <w:lang w:eastAsia="es-CO"/>
+              </w:rPr>
+              <w:t>autocompletable</w:t>
+            </w:r>
+            <w:proofErr w:type="spellEnd"/>
+            <w:r>
+              <w:rPr>
+                <w:rFonts w:ascii="Calibri" w:eastAsia="Times New Roman" w:hAnsi="Calibri" w:cs="Calibri"/>
+                <w:bCs/>
+                <w:color w:val="000000"/>
+                <w:lang w:eastAsia="es-CO"/>
+              </w:rPr>
+              <w:t>.</w:t>
+            </w:r>
+          </w:p>
+          <w:p>
+            <w:pPr>
+              <w:spacing w:after="0" w:line="240" w:lineRule="auto"/>
+              <w:jc w:val="both"/>
+              <w:rPr>
+                <w:rFonts w:ascii="Calibri" w:eastAsia="Times New Roman" w:hAnsi="Calibri" w:cs="Calibri"/>
+                <w:bCs/>
+                <w:color w:val="000000"/>
+                <w:lang w:eastAsia="es-CO"/>
+              </w:rPr>
+            </w:pPr>
+            <w:r>
+              <w:rPr>
+                <w:rFonts w:ascii="Calibri" w:eastAsia="Times New Roman" w:hAnsi="Calibri" w:cs="Calibri"/>
+                <w:bCs/>
+                <w:color w:val="000000"/>
+                <w:lang w:eastAsia="es-CO"/>
+              </w:rPr>
+              <w:t>Campo Sistema Operativo</w:t>
+            </w:r>
+            <w:r>
+              <w:rPr>
+                <w:rFonts w:ascii="Calibri" w:eastAsia="Times New Roman" w:hAnsi="Calibri" w:cs="Calibri"/>
+                <w:bCs/>
+                <w:color w:val="000000"/>
+                <w:lang w:eastAsia="es-CO"/>
+              </w:rPr>
+              <w:t xml:space="preserve"> </w:t>
+            </w:r>
+            <w:r>
+              <w:rPr>
+                <w:rFonts w:ascii="Calibri" w:eastAsia="Times New Roman" w:hAnsi="Calibri" w:cs="Calibri"/>
+                <w:bCs/>
+                <w:color w:val="000000"/>
+                <w:lang w:eastAsia="es-CO"/>
+              </w:rPr>
+              <w:t xml:space="preserve">debe ser </w:t>
+            </w:r>
+            <w:proofErr w:type="spellStart"/>
+            <w:r>
+              <w:rPr>
+                <w:rFonts w:ascii="Calibri" w:eastAsia="Times New Roman" w:hAnsi="Calibri" w:cs="Calibri"/>
+                <w:bCs/>
+                <w:color w:val="000000"/>
+                <w:lang w:eastAsia="es-CO"/>
+              </w:rPr>
+              <w:t>autocompletable</w:t>
+            </w:r>
+            <w:proofErr w:type="spellEnd"/>
+            <w:r>
+              <w:rPr>
+                <w:rFonts w:ascii="Calibri" w:eastAsia="Times New Roman" w:hAnsi="Calibri" w:cs="Calibri"/>
+                <w:bCs/>
+                <w:color w:val="000000"/>
+                <w:lang w:eastAsia="es-CO"/>
+              </w:rPr>
+              <w:t>.</w:t>
+            </w:r>
+          </w:p>
+          <w:p>
+            <w:pPr>
+              <w:spacing w:after="0" w:line="240" w:lineRule="auto"/>
+              <w:jc w:val="both"/>
+              <w:rPr>
+                <w:rFonts w:ascii="Calibri" w:eastAsia="Times New Roman" w:hAnsi="Calibri" w:cs="Calibri"/>
+                <w:bCs/>
+                <w:color w:val="000000"/>
+                <w:lang w:eastAsia="es-CO"/>
+              </w:rPr>
+            </w:pPr>
+            <w:r>
+              <w:rPr>
+                <w:rFonts w:ascii="Calibri" w:eastAsia="Times New Roman" w:hAnsi="Calibri" w:cs="Calibri"/>
+                <w:bCs/>
+                <w:color w:val="000000"/>
+                <w:lang w:eastAsia="es-CO"/>
+              </w:rPr>
+              <w:t>Campo Lenguaje del computador</w:t>
+            </w:r>
+            <w:r>
+              <w:rPr>
+                <w:rFonts w:ascii="Calibri" w:eastAsia="Times New Roman" w:hAnsi="Calibri" w:cs="Calibri"/>
+                <w:bCs/>
+                <w:color w:val="000000"/>
+                <w:lang w:eastAsia="es-CO"/>
+              </w:rPr>
+              <w:t xml:space="preserve"> </w:t>
+            </w:r>
+            <w:r>
+              <w:rPr>
+                <w:rFonts w:ascii="Calibri" w:eastAsia="Times New Roman" w:hAnsi="Calibri" w:cs="Calibri"/>
+                <w:bCs/>
+                <w:color w:val="000000"/>
+                <w:lang w:eastAsia="es-CO"/>
+              </w:rPr>
+              <w:t xml:space="preserve">debe ser </w:t>
+            </w:r>
+            <w:proofErr w:type="spellStart"/>
+            <w:r>
+              <w:rPr>
+                <w:rFonts w:ascii="Calibri" w:eastAsia="Times New Roman" w:hAnsi="Calibri" w:cs="Calibri"/>
+                <w:bCs/>
+                <w:color w:val="000000"/>
+                <w:lang w:eastAsia="es-CO"/>
+              </w:rPr>
+              <w:t>autocompletable</w:t>
+            </w:r>
+            <w:proofErr w:type="spellEnd"/>
+            <w:r>
+              <w:rPr>
+                <w:rFonts w:ascii="Calibri" w:eastAsia="Times New Roman" w:hAnsi="Calibri" w:cs="Calibri"/>
+                <w:bCs/>
+                <w:color w:val="000000"/>
+                <w:lang w:eastAsia="es-CO"/>
+              </w:rPr>
+              <w:t>.</w:t>
+            </w:r>
+          </w:p>
+          <w:p>
+            <w:pPr>
+              <w:spacing w:after="0" w:line="240" w:lineRule="auto"/>
+              <w:jc w:val="both"/>
+              <w:rPr>
+                <w:rFonts w:ascii="Calibri" w:eastAsia="Times New Roman" w:hAnsi="Calibri" w:cs="Calibri"/>
+                <w:bCs/>
+                <w:color w:val="000000"/>
+                <w:lang w:eastAsia="es-CO"/>
+              </w:rPr>
+            </w:pPr>
+            <w:r>
+              <w:rPr>
+                <w:rFonts w:ascii="Calibri" w:eastAsia="Times New Roman" w:hAnsi="Calibri" w:cs="Calibri"/>
+                <w:bCs/>
+                <w:color w:val="000000"/>
+                <w:lang w:eastAsia="es-CO"/>
+              </w:rPr>
+              <w:t xml:space="preserve">Campo Dispositivo </w:t>
+            </w:r>
+            <w:proofErr w:type="spellStart"/>
+            <w:r>
+              <w:rPr>
+                <w:rFonts w:ascii="Calibri" w:eastAsia="Times New Roman" w:hAnsi="Calibri" w:cs="Calibri"/>
+                <w:bCs/>
+                <w:color w:val="000000"/>
+                <w:lang w:eastAsia="es-CO"/>
+              </w:rPr>
+              <w:t>Movil</w:t>
+            </w:r>
+            <w:proofErr w:type="spellEnd"/>
+            <w:r>
+              <w:rPr>
+                <w:rFonts w:ascii="Calibri" w:eastAsia="Times New Roman" w:hAnsi="Calibri" w:cs="Calibri"/>
+                <w:bCs/>
+                <w:color w:val="000000"/>
+                <w:lang w:eastAsia="es-CO"/>
+              </w:rPr>
+              <w:t xml:space="preserve"> </w:t>
+            </w:r>
+            <w:r>
+              <w:rPr>
+                <w:rFonts w:ascii="Calibri" w:eastAsia="Times New Roman" w:hAnsi="Calibri" w:cs="Calibri"/>
+                <w:bCs/>
+                <w:color w:val="000000"/>
+                <w:lang w:eastAsia="es-CO"/>
+              </w:rPr>
+              <w:t xml:space="preserve">debe ser </w:t>
+            </w:r>
+            <w:proofErr w:type="spellStart"/>
+            <w:r>
+              <w:rPr>
+                <w:rFonts w:ascii="Calibri" w:eastAsia="Times New Roman" w:hAnsi="Calibri" w:cs="Calibri"/>
+                <w:bCs/>
+                <w:color w:val="000000"/>
+                <w:lang w:eastAsia="es-CO"/>
+              </w:rPr>
+              <w:t>autocompletable</w:t>
+            </w:r>
+            <w:proofErr w:type="spellEnd"/>
+            <w:r>
+              <w:rPr>
+                <w:rFonts w:ascii="Calibri" w:eastAsia="Times New Roman" w:hAnsi="Calibri" w:cs="Calibri"/>
+                <w:bCs/>
+                <w:color w:val="000000"/>
+                <w:lang w:eastAsia="es-CO"/>
+              </w:rPr>
+              <w:t>.</w:t>
+            </w:r>
+          </w:p>
+          <w:p>
+            <w:pPr>
+              <w:spacing w:after="0" w:line="240" w:lineRule="auto"/>
+              <w:jc w:val="both"/>
+              <w:rPr>
+                <w:rFonts w:ascii="Calibri" w:eastAsia="Times New Roman" w:hAnsi="Calibri" w:cs="Calibri"/>
+                <w:bCs/>
+                <w:color w:val="000000"/>
+                <w:lang w:eastAsia="es-CO"/>
+              </w:rPr>
+            </w:pPr>
+            <w:r>
+              <w:rPr>
+                <w:rFonts w:ascii="Calibri" w:eastAsia="Times New Roman" w:hAnsi="Calibri" w:cs="Calibri"/>
+                <w:bCs/>
+                <w:color w:val="000000"/>
+                <w:lang w:eastAsia="es-CO"/>
+              </w:rPr>
+              <w:t xml:space="preserve">Campo modelo del  dispositivo debe ser </w:t>
+            </w:r>
+            <w:proofErr w:type="spellStart"/>
+            <w:r>
+              <w:rPr>
+                <w:rFonts w:ascii="Calibri" w:eastAsia="Times New Roman" w:hAnsi="Calibri" w:cs="Calibri"/>
+                <w:bCs/>
+                <w:color w:val="000000"/>
+                <w:lang w:eastAsia="es-CO"/>
+              </w:rPr>
+              <w:t>autocompletable</w:t>
+            </w:r>
+            <w:proofErr w:type="spellEnd"/>
+            <w:r>
+              <w:rPr>
+                <w:rFonts w:ascii="Calibri" w:eastAsia="Times New Roman" w:hAnsi="Calibri" w:cs="Calibri"/>
+                <w:bCs/>
+                <w:color w:val="000000"/>
+                <w:lang w:eastAsia="es-CO"/>
+              </w:rPr>
+              <w:t>.</w:t>
+            </w:r>
+          </w:p>
+          <w:p>
+            <w:pPr>
+              <w:spacing w:after="0" w:line="240" w:lineRule="auto"/>
+              <w:jc w:val="both"/>
+              <w:rPr>
+                <w:rFonts w:ascii="Calibri" w:eastAsia="Times New Roman" w:hAnsi="Calibri" w:cs="Calibri"/>
+                <w:bCs/>
+                <w:color w:val="000000"/>
+                <w:lang w:eastAsia="es-CO"/>
+              </w:rPr>
+            </w:pPr>
+            <w:r>
+              <w:rPr>
+                <w:rFonts w:ascii="Calibri" w:eastAsia="Times New Roman" w:hAnsi="Calibri" w:cs="Calibri"/>
+                <w:bCs/>
+                <w:color w:val="000000"/>
+                <w:lang w:eastAsia="es-CO"/>
+              </w:rPr>
+              <w:t>Campo lenguaje del dispositivo</w:t>
+            </w:r>
+            <w:r>
+              <w:rPr>
+                <w:rFonts w:ascii="Calibri" w:eastAsia="Times New Roman" w:hAnsi="Calibri" w:cs="Calibri"/>
+                <w:bCs/>
+                <w:color w:val="000000"/>
+                <w:lang w:eastAsia="es-CO"/>
+              </w:rPr>
+              <w:t xml:space="preserve"> </w:t>
+            </w:r>
+            <w:r>
+              <w:rPr>
+                <w:rFonts w:ascii="Calibri" w:eastAsia="Times New Roman" w:hAnsi="Calibri" w:cs="Calibri"/>
+                <w:bCs/>
+                <w:color w:val="000000"/>
+                <w:lang w:eastAsia="es-CO"/>
+              </w:rPr>
+              <w:t xml:space="preserve">debe ser </w:t>
+            </w:r>
+            <w:proofErr w:type="spellStart"/>
+            <w:r>
+              <w:rPr>
+                <w:rFonts w:ascii="Calibri" w:eastAsia="Times New Roman" w:hAnsi="Calibri" w:cs="Calibri"/>
+                <w:bCs/>
+                <w:color w:val="000000"/>
+                <w:lang w:eastAsia="es-CO"/>
+              </w:rPr>
+              <w:t>autocompletable</w:t>
+            </w:r>
+            <w:proofErr w:type="spellEnd"/>
+            <w:r>
+              <w:rPr>
+                <w:rFonts w:ascii="Calibri" w:eastAsia="Times New Roman" w:hAnsi="Calibri" w:cs="Calibri"/>
+                <w:bCs/>
+                <w:color w:val="000000"/>
+                <w:lang w:eastAsia="es-CO"/>
+              </w:rPr>
+              <w:t>.</w:t>
+            </w:r>
+          </w:p>
+          <w:p>
+            <w:pPr>
+              <w:spacing w:after="0" w:line="240" w:lineRule="auto"/>
+              <w:jc w:val="both"/>
+              <w:rPr>
+                <w:rFonts w:ascii="Calibri" w:eastAsia="Times New Roman" w:hAnsi="Calibri" w:cs="Calibri"/>
+                <w:bCs/>
+                <w:color w:val="000000"/>
+                <w:lang w:eastAsia="es-CO"/>
+              </w:rPr>
+            </w:pPr>
+            <w:r>
+              <w:rPr>
+                <w:rFonts w:ascii="Calibri" w:eastAsia="Times New Roman" w:hAnsi="Calibri" w:cs="Calibri"/>
+                <w:bCs/>
+                <w:color w:val="000000"/>
+                <w:lang w:eastAsia="es-CO"/>
+              </w:rPr>
+              <w:t>Una de las 2 versiones computador o dispositivo móvil debe ser obligatoria</w:t>
+            </w:r>
+            <w:r>
+              <w:rPr>
+                <w:rFonts w:ascii="Calibri" w:eastAsia="Times New Roman" w:hAnsi="Calibri" w:cs="Calibri"/>
+                <w:bCs/>
+                <w:color w:val="000000"/>
+                <w:lang w:eastAsia="es-CO"/>
+              </w:rPr>
+              <w:t>.</w:t>
+            </w:r>
+          </w:p>
+          <w:p>
+            <w:pPr>
+              <w:spacing w:after="0" w:line="240" w:lineRule="auto"/>
+              <w:jc w:val="both"/>
+              <w:rPr>
+                <w:rFonts w:ascii="Calibri" w:eastAsia="Times New Roman" w:hAnsi="Calibri" w:cs="Calibri"/>
+                <w:bCs/>
+                <w:color w:val="000000"/>
+                <w:lang w:eastAsia="es-CO"/>
+              </w:rPr>
+            </w:pPr>
+            <w:r>
+              <w:rPr>
+                <w:rFonts w:ascii="Calibri" w:eastAsia="Times New Roman" w:hAnsi="Calibri" w:cs="Calibri"/>
+                <w:bCs/>
+                <w:color w:val="000000"/>
+                <w:lang w:eastAsia="es-CO"/>
+              </w:rPr>
+              <w:t>Botón</w:t>
+            </w:r>
+            <w:r>
+              <w:rPr>
+                <w:rFonts w:ascii="Calibri" w:eastAsia="Times New Roman" w:hAnsi="Calibri" w:cs="Calibri"/>
+                <w:bCs/>
+                <w:color w:val="000000"/>
+                <w:lang w:eastAsia="es-CO"/>
+              </w:rPr>
+              <w:t xml:space="preserve"> que valide los campos y nos dirija a “</w:t>
+            </w:r>
+            <w:proofErr w:type="spellStart"/>
+            <w:r>
+              <w:rPr>
+                <w:rFonts w:ascii="Calibri" w:eastAsia="Times New Roman" w:hAnsi="Calibri" w:cs="Calibri"/>
+                <w:bCs/>
+                <w:color w:val="000000"/>
+                <w:lang w:eastAsia="es-CO"/>
+              </w:rPr>
+              <w:t>The</w:t>
+            </w:r>
+            <w:proofErr w:type="spellEnd"/>
+            <w:r>
+              <w:rPr>
+                <w:rFonts w:ascii="Calibri" w:eastAsia="Times New Roman" w:hAnsi="Calibri" w:cs="Calibri"/>
+                <w:bCs/>
+                <w:color w:val="000000"/>
+                <w:lang w:eastAsia="es-CO"/>
+              </w:rPr>
+              <w:t xml:space="preserve"> </w:t>
+            </w:r>
+            <w:proofErr w:type="spellStart"/>
+            <w:r>
+              <w:rPr>
+                <w:rFonts w:ascii="Calibri" w:eastAsia="Times New Roman" w:hAnsi="Calibri" w:cs="Calibri"/>
+                <w:bCs/>
+                <w:color w:val="000000"/>
+                <w:lang w:eastAsia="es-CO"/>
+              </w:rPr>
+              <w:t>last</w:t>
+            </w:r>
+            <w:proofErr w:type="spellEnd"/>
+            <w:r>
+              <w:rPr>
+                <w:rFonts w:ascii="Calibri" w:eastAsia="Times New Roman" w:hAnsi="Calibri" w:cs="Calibri"/>
+                <w:bCs/>
+                <w:color w:val="000000"/>
+                <w:lang w:eastAsia="es-CO"/>
+              </w:rPr>
+              <w:t xml:space="preserve"> </w:t>
+            </w:r>
+            <w:proofErr w:type="spellStart"/>
+            <w:r>
+              <w:rPr>
+                <w:rFonts w:ascii="Calibri" w:eastAsia="Times New Roman" w:hAnsi="Calibri" w:cs="Calibri"/>
+                <w:bCs/>
+                <w:color w:val="000000"/>
+                <w:lang w:eastAsia="es-CO"/>
+              </w:rPr>
+              <w:t>step</w:t>
+            </w:r>
+            <w:proofErr w:type="spellEnd"/>
+            <w:r>
+              <w:rPr>
+                <w:rFonts w:ascii="Calibri" w:eastAsia="Times New Roman" w:hAnsi="Calibri" w:cs="Calibri"/>
+                <w:bCs/>
+                <w:color w:val="000000"/>
+                <w:lang w:eastAsia="es-CO"/>
+              </w:rPr>
+              <w:t>”</w:t>
+            </w:r>
+          </w:p>
+          <w:p>
+            <w:pPr>
+              <w:spacing w:after="0" w:line="240" w:lineRule="auto"/>
+              <w:jc w:val="both"/>
+              <w:rPr>
+                <w:rFonts w:ascii="Calibri" w:eastAsia="Times New Roman" w:hAnsi="Calibri" w:cs="Calibri"/>
+                <w:bCs/>
+                <w:color w:val="000000"/>
+                <w:lang w:eastAsia="es-CO"/>
+              </w:rPr>
+            </w:pPr>
+            <w:r>
+              <w:rPr>
+                <w:rFonts w:ascii="Calibri" w:eastAsia="Times New Roman" w:hAnsi="Calibri" w:cs="Calibri"/>
+                <w:bCs/>
+                <w:color w:val="000000"/>
+                <w:lang w:eastAsia="es-CO"/>
+              </w:rPr>
+              <w:t>Certificación QA</w:t>
+            </w:r>
+            <w:r>
+              <w:rPr>
+                <w:rFonts w:ascii="Calibri" w:eastAsia="Times New Roman" w:hAnsi="Calibri" w:cs="Calibri"/>
+                <w:bCs/>
+                <w:color w:val="000000"/>
+                <w:lang w:eastAsia="es-CO"/>
+              </w:rPr>
+              <w:t>.</w:t>
+            </w:r>
+          </w:p>
+          <w:p>
+            <w:pPr>
+              <w:spacing w:after="0" w:line="240" w:lineRule="auto"/>
+              <w:jc w:val="both"/>
+              <w:rPr>
+                <w:rFonts w:ascii="Calibri" w:eastAsia="Times New Roman" w:hAnsi="Calibri" w:cs="Calibri"/>
+                <w:color w:val="000000"/>
+                <w:lang w:eastAsia="es-CO"/>
+              </w:rPr>
+            </w:pPr>
+            <w:r>
+              <w:rPr>
+                <w:rFonts w:ascii="Calibri" w:eastAsia="Times New Roman" w:hAnsi="Calibri" w:cs="Calibri"/>
+                <w:color w:val="000000"/>
+                <w:lang w:eastAsia="es-CO"/>
+              </w:rPr>
+              <w:t>En Producción.</w:t>
+            </w:r>
+          </w:p>
+        </w:tc>
+      </w:tr>
+      <w:tr>
+        <w:trPr>
+          <w:trHeight w:val="885"/>
+        </w:trPr>
+        <w:tc>
+          <w:tcPr>
+            <w:tcW w:w="8926" w:type="dxa"/>
+            <w:gridSpan w:val="2"/>
+            <w:vMerge/>
+            <w:tcBorders>
+              <w:top w:val="single" w:sz="4" w:space="0" w:color="auto"/>
+              <w:left w:val="single" w:sz="4" w:space="0" w:color="auto"/>
+              <w:bottom w:val="single" w:sz="4" w:space="0" w:color="auto"/>
+              <w:right w:val="single" w:sz="4" w:space="0" w:color="auto"/>
+            </w:tcBorders>
+            <w:vAlign w:val="center"/>
+            <w:hideMark/>
+          </w:tcPr>
+          <w:p>
+            <w:pPr>
+              <w:spacing w:after="0" w:line="240" w:lineRule="auto"/>
+              <w:jc w:val="both"/>
+              <w:rPr>
+                <w:rFonts w:ascii="Calibri" w:eastAsia="Times New Roman" w:hAnsi="Calibri" w:cs="Calibri"/>
+                <w:b/>
+                <w:bCs/>
+                <w:color w:val="000000"/>
+                <w:lang w:eastAsia="es-CO"/>
+              </w:rPr>
+            </w:pPr>
+          </w:p>
+        </w:tc>
+      </w:tr>
+    </w:tbl>
+    <w:p>
+      <w:pPr>
+        <w:jc w:val="center"/>
+        <w:rPr>
+          <w:b/>
+        </w:rPr>
+      </w:pPr>
+    </w:p>
+    <w:tbl>
+      <w:tblPr>
+        <w:tblW w:w="9086" w:type="dxa"/>
+        <w:tblCellMar>
+          <w:top w:w="15" w:type="dxa"/>
+          <w:left w:w="70" w:type="dxa"/>
+          <w:right w:w="70" w:type="dxa"/>
+        </w:tblCellMar>
+        <w:tblLook w:val="04A0" w:firstRow="1" w:lastRow="0" w:firstColumn="1" w:lastColumn="0" w:noHBand="0" w:noVBand="1"/>
+      </w:tblPr>
+      <w:tblGrid>
+        <w:gridCol w:w="2737"/>
+        <w:gridCol w:w="6349"/>
+      </w:tblGrid>
+      <w:tr>
+        <w:trPr>
+          <w:trHeight w:val="259"/>
+        </w:trPr>
+        <w:tc>
+          <w:tcPr>
+            <w:tcW w:w="8926" w:type="dxa"/>
+            <w:gridSpan w:val="2"/>
+            <w:tcBorders>
+              <w:top w:val="single" w:sz="4" w:space="0" w:color="auto"/>
+              <w:left w:val="single" w:sz="4" w:space="0" w:color="auto"/>
+              <w:bottom w:val="single" w:sz="4" w:space="0" w:color="auto"/>
+              <w:right w:val="single" w:sz="4" w:space="0" w:color="auto"/>
+            </w:tcBorders>
+            <w:shd w:val="clear" w:color="auto" w:fill="F7CAAC" w:themeFill="accent2" w:themeFillTint="66"/>
+            <w:noWrap/>
+            <w:vAlign w:val="bottom"/>
+            <w:hideMark/>
+          </w:tcPr>
+          <w:p>
+            <w:pPr>
+              <w:spacing w:after="0" w:line="240" w:lineRule="auto"/>
+              <w:jc w:val="right"/>
+              <w:rPr>
+                <w:rFonts w:ascii="Calibri" w:eastAsia="Times New Roman" w:hAnsi="Calibri" w:cs="Calibri"/>
+                <w:b/>
+                <w:bCs/>
+                <w:color w:val="000000"/>
+                <w:lang w:eastAsia="es-CO"/>
+              </w:rPr>
+            </w:pPr>
+            <w:r>
+              <w:rPr>
+                <w:rFonts w:ascii="Calibri" w:eastAsia="Times New Roman" w:hAnsi="Calibri" w:cs="Calibri"/>
+                <w:b/>
+                <w:bCs/>
+                <w:color w:val="000000"/>
+                <w:lang w:eastAsia="es-CO"/>
+              </w:rPr>
+              <w:t>Historia de Usuario</w:t>
+            </w:r>
+          </w:p>
+        </w:tc>
+      </w:tr>
+      <w:tr>
+        <w:trPr>
+          <w:trHeight w:val="300"/>
+        </w:trPr>
+        <w:tc>
+          <w:tcPr>
+            <w:tcW w:w="2689" w:type="dxa"/>
+            <w:tcBorders>
+              <w:top w:val="nil"/>
+              <w:left w:val="single" w:sz="4" w:space="0" w:color="auto"/>
+              <w:bottom w:val="single" w:sz="4" w:space="0" w:color="auto"/>
+              <w:right w:val="single" w:sz="4" w:space="0" w:color="auto"/>
+            </w:tcBorders>
+            <w:shd w:val="clear" w:color="auto" w:fill="auto"/>
+            <w:noWrap/>
+            <w:vAlign w:val="bottom"/>
+            <w:hideMark/>
+          </w:tcPr>
+          <w:p>
+            <w:pPr>
+              <w:spacing w:after="0" w:line="240" w:lineRule="auto"/>
+              <w:rPr>
+                <w:rFonts w:ascii="Calibri" w:eastAsia="Times New Roman" w:hAnsi="Calibri" w:cs="Calibri"/>
+                <w:color w:val="000000"/>
+                <w:lang w:eastAsia="es-CO"/>
+              </w:rPr>
+            </w:pPr>
+            <w:r>
+              <w:rPr>
+                <w:rFonts w:ascii="Calibri" w:eastAsia="Times New Roman" w:hAnsi="Calibri" w:cs="Calibri"/>
+                <w:b/>
+                <w:bCs/>
+                <w:color w:val="000000"/>
+                <w:lang w:eastAsia="es-CO"/>
+              </w:rPr>
+              <w:t>Numero:</w:t>
+            </w:r>
+            <w:r>
+              <w:rPr>
+                <w:rFonts w:ascii="Calibri" w:eastAsia="Times New Roman" w:hAnsi="Calibri" w:cs="Calibri"/>
+                <w:color w:val="000000"/>
+                <w:lang w:eastAsia="es-CO"/>
+              </w:rPr>
+              <w:t xml:space="preserve"> 5</w:t>
+            </w:r>
+          </w:p>
+        </w:tc>
+        <w:tc>
+          <w:tcPr>
+            <w:tcW w:w="6237" w:type="dxa"/>
+            <w:tcBorders>
+              <w:top w:val="single" w:sz="4" w:space="0" w:color="auto"/>
+              <w:left w:val="nil"/>
+              <w:bottom w:val="single" w:sz="4" w:space="0" w:color="auto"/>
+              <w:right w:val="single" w:sz="4" w:space="0" w:color="auto"/>
+            </w:tcBorders>
+            <w:shd w:val="clear" w:color="auto" w:fill="auto"/>
+            <w:noWrap/>
+            <w:vAlign w:val="bottom"/>
+            <w:hideMark/>
+          </w:tcPr>
+          <w:p>
+            <w:pPr>
+              <w:spacing w:after="0" w:line="240" w:lineRule="auto"/>
+              <w:rPr>
+                <w:rFonts w:ascii="Calibri" w:eastAsia="Times New Roman" w:hAnsi="Calibri" w:cs="Calibri"/>
+                <w:color w:val="000000"/>
+                <w:lang w:eastAsia="es-CO"/>
+              </w:rPr>
+            </w:pPr>
+            <w:r>
+              <w:rPr>
+                <w:rFonts w:ascii="Calibri" w:eastAsia="Times New Roman" w:hAnsi="Calibri" w:cs="Calibri"/>
+                <w:b/>
+                <w:bCs/>
+                <w:color w:val="000000"/>
+                <w:lang w:eastAsia="es-CO"/>
+              </w:rPr>
+              <w:t xml:space="preserve">Usuario: </w:t>
+            </w:r>
+            <w:r>
+              <w:rPr>
+                <w:rFonts w:ascii="Calibri" w:eastAsia="Times New Roman" w:hAnsi="Calibri" w:cs="Calibri"/>
+                <w:color w:val="000000"/>
+                <w:lang w:eastAsia="es-CO"/>
+              </w:rPr>
+              <w:t>Cliente</w:t>
+            </w:r>
+          </w:p>
+        </w:tc>
+      </w:tr>
+      <w:tr>
+        <w:trPr>
+          <w:trHeight w:val="300"/>
+        </w:trPr>
+        <w:tc>
+          <w:tcPr>
+            <w:tcW w:w="8926" w:type="dxa"/>
+            <w:gridSpan w:val="2"/>
+            <w:tcBorders>
+              <w:top w:val="single" w:sz="4" w:space="0" w:color="auto"/>
+              <w:left w:val="single" w:sz="4" w:space="0" w:color="auto"/>
+              <w:bottom w:val="single" w:sz="4" w:space="0" w:color="auto"/>
+              <w:right w:val="single" w:sz="4" w:space="0" w:color="auto"/>
+            </w:tcBorders>
+            <w:shd w:val="clear" w:color="auto" w:fill="auto"/>
+            <w:noWrap/>
+            <w:vAlign w:val="bottom"/>
+            <w:hideMark/>
+          </w:tcPr>
+          <w:p>
+            <w:pPr>
+              <w:spacing w:after="0" w:line="240" w:lineRule="auto"/>
+              <w:rPr>
+                <w:rFonts w:ascii="Calibri" w:eastAsia="Times New Roman" w:hAnsi="Calibri" w:cs="Calibri"/>
+                <w:color w:val="000000"/>
+                <w:lang w:eastAsia="es-CO"/>
+              </w:rPr>
+            </w:pPr>
+            <w:r>
+              <w:rPr>
+                <w:rFonts w:ascii="Calibri" w:eastAsia="Times New Roman" w:hAnsi="Calibri" w:cs="Calibri"/>
+                <w:b/>
+                <w:bCs/>
+                <w:color w:val="000000"/>
+                <w:lang w:eastAsia="es-CO"/>
+              </w:rPr>
+              <w:t xml:space="preserve">Nombre Historia: </w:t>
+            </w:r>
+            <w:r>
+              <w:rPr>
+                <w:rFonts w:ascii="Calibri" w:eastAsia="Times New Roman" w:hAnsi="Calibri" w:cs="Calibri"/>
+                <w:color w:val="000000"/>
+                <w:lang w:eastAsia="es-CO"/>
+              </w:rPr>
+              <w:t>Registro del usuario</w:t>
+            </w:r>
+            <w:r>
+              <w:rPr>
+                <w:rFonts w:ascii="Calibri" w:eastAsia="Times New Roman" w:hAnsi="Calibri" w:cs="Calibri"/>
+                <w:color w:val="000000"/>
+                <w:lang w:eastAsia="es-CO"/>
+              </w:rPr>
+              <w:t>-</w:t>
+            </w:r>
+            <w:r>
+              <w:rPr>
+                <w:rFonts w:ascii="Calibri" w:eastAsia="Times New Roman" w:hAnsi="Calibri" w:cs="Calibri"/>
+                <w:bCs/>
+                <w:color w:val="000000"/>
+                <w:lang w:eastAsia="es-CO"/>
+              </w:rPr>
+              <w:t xml:space="preserve"> </w:t>
+            </w:r>
+            <w:proofErr w:type="spellStart"/>
+            <w:r>
+              <w:rPr>
+                <w:rFonts w:ascii="Calibri" w:eastAsia="Times New Roman" w:hAnsi="Calibri" w:cs="Calibri"/>
+                <w:bCs/>
+                <w:color w:val="000000"/>
+                <w:lang w:eastAsia="es-CO"/>
+              </w:rPr>
+              <w:t>The</w:t>
+            </w:r>
+            <w:proofErr w:type="spellEnd"/>
+            <w:r>
+              <w:rPr>
+                <w:rFonts w:ascii="Calibri" w:eastAsia="Times New Roman" w:hAnsi="Calibri" w:cs="Calibri"/>
+                <w:bCs/>
+                <w:color w:val="000000"/>
+                <w:lang w:eastAsia="es-CO"/>
+              </w:rPr>
+              <w:t xml:space="preserve"> </w:t>
+            </w:r>
+            <w:proofErr w:type="spellStart"/>
+            <w:r>
+              <w:rPr>
+                <w:rFonts w:ascii="Calibri" w:eastAsia="Times New Roman" w:hAnsi="Calibri" w:cs="Calibri"/>
+                <w:bCs/>
+                <w:color w:val="000000"/>
+                <w:lang w:eastAsia="es-CO"/>
+              </w:rPr>
+              <w:t>last</w:t>
+            </w:r>
+            <w:proofErr w:type="spellEnd"/>
+            <w:r>
+              <w:rPr>
+                <w:rFonts w:ascii="Calibri" w:eastAsia="Times New Roman" w:hAnsi="Calibri" w:cs="Calibri"/>
+                <w:bCs/>
+                <w:color w:val="000000"/>
+                <w:lang w:eastAsia="es-CO"/>
+              </w:rPr>
+              <w:t xml:space="preserve"> </w:t>
+            </w:r>
+            <w:proofErr w:type="spellStart"/>
+            <w:r>
+              <w:rPr>
+                <w:rFonts w:ascii="Calibri" w:eastAsia="Times New Roman" w:hAnsi="Calibri" w:cs="Calibri"/>
+                <w:bCs/>
+                <w:color w:val="000000"/>
+                <w:lang w:eastAsia="es-CO"/>
+              </w:rPr>
+              <w:t>step</w:t>
+            </w:r>
+            <w:proofErr w:type="spellEnd"/>
+            <w:r>
+              <w:rPr>
+                <w:rFonts w:ascii="Calibri" w:eastAsia="Times New Roman" w:hAnsi="Calibri" w:cs="Calibri"/>
+                <w:color w:val="000000"/>
+                <w:lang w:eastAsia="es-CO"/>
+              </w:rPr>
+              <w:t>.</w:t>
+            </w:r>
+          </w:p>
+        </w:tc>
+      </w:tr>
+      <w:tr>
+        <w:trPr>
+          <w:trHeight w:val="300"/>
+        </w:trPr>
+        <w:tc>
+          <w:tcPr>
+            <w:tcW w:w="2689" w:type="dxa"/>
+            <w:tcBorders>
+              <w:top w:val="single" w:sz="4" w:space="0" w:color="auto"/>
+              <w:left w:val="single" w:sz="4" w:space="0" w:color="auto"/>
+              <w:bottom w:val="single" w:sz="4" w:space="0" w:color="auto"/>
+              <w:right w:val="single" w:sz="4" w:space="0" w:color="auto"/>
+            </w:tcBorders>
+            <w:shd w:val="clear" w:color="auto" w:fill="auto"/>
+            <w:noWrap/>
+            <w:vAlign w:val="bottom"/>
+            <w:hideMark/>
+          </w:tcPr>
+          <w:p>
+            <w:pPr>
+              <w:spacing w:after="0" w:line="240" w:lineRule="auto"/>
+              <w:rPr>
+                <w:rFonts w:ascii="Calibri" w:eastAsia="Times New Roman" w:hAnsi="Calibri" w:cs="Calibri"/>
+                <w:color w:val="000000"/>
+                <w:lang w:eastAsia="es-CO"/>
+              </w:rPr>
+            </w:pPr>
+            <w:r>
+              <w:rPr>
+                <w:rFonts w:ascii="Calibri" w:eastAsia="Times New Roman" w:hAnsi="Calibri" w:cs="Calibri"/>
+                <w:b/>
+                <w:bCs/>
+                <w:color w:val="000000"/>
+                <w:lang w:eastAsia="es-CO"/>
+              </w:rPr>
+              <w:t xml:space="preserve">Prioridad en Negocio: </w:t>
+            </w:r>
+            <w:r>
+              <w:rPr>
+                <w:rFonts w:ascii="Calibri" w:eastAsia="Times New Roman" w:hAnsi="Calibri" w:cs="Calibri"/>
+                <w:color w:val="000000"/>
+                <w:lang w:eastAsia="es-CO"/>
+              </w:rPr>
+              <w:t>Alta</w:t>
+            </w:r>
+          </w:p>
+        </w:tc>
+        <w:tc>
+          <w:tcPr>
+            <w:tcW w:w="6237" w:type="dxa"/>
+            <w:tcBorders>
+              <w:top w:val="single" w:sz="4" w:space="0" w:color="auto"/>
+              <w:left w:val="nil"/>
+              <w:bottom w:val="single" w:sz="4" w:space="0" w:color="auto"/>
+              <w:right w:val="single" w:sz="4" w:space="0" w:color="auto"/>
+            </w:tcBorders>
+            <w:shd w:val="clear" w:color="auto" w:fill="auto"/>
+            <w:noWrap/>
+            <w:vAlign w:val="bottom"/>
+            <w:hideMark/>
+          </w:tcPr>
+          <w:p>
+            <w:pPr>
+              <w:spacing w:after="0" w:line="240" w:lineRule="auto"/>
+              <w:rPr>
+                <w:rFonts w:ascii="Calibri" w:eastAsia="Times New Roman" w:hAnsi="Calibri" w:cs="Calibri"/>
+                <w:color w:val="000000"/>
+                <w:lang w:eastAsia="es-CO"/>
+              </w:rPr>
+            </w:pPr>
+            <w:r>
+              <w:rPr>
+                <w:rFonts w:ascii="Calibri" w:eastAsia="Times New Roman" w:hAnsi="Calibri" w:cs="Calibri"/>
+                <w:b/>
+                <w:bCs/>
+                <w:color w:val="000000"/>
+                <w:lang w:eastAsia="es-CO"/>
+              </w:rPr>
+              <w:t xml:space="preserve">Riesgo en Desarrollo: </w:t>
+            </w:r>
+            <w:r>
+              <w:rPr>
+                <w:rFonts w:ascii="Calibri" w:eastAsia="Times New Roman" w:hAnsi="Calibri" w:cs="Calibri"/>
+                <w:color w:val="000000"/>
+                <w:lang w:eastAsia="es-CO"/>
+              </w:rPr>
+              <w:t>Medio</w:t>
+            </w:r>
+          </w:p>
+        </w:tc>
+      </w:tr>
+      <w:tr>
+        <w:trPr>
+          <w:trHeight w:val="300"/>
+        </w:trPr>
+        <w:tc>
+          <w:tcPr>
+            <w:tcW w:w="2689" w:type="dxa"/>
+            <w:tcBorders>
+              <w:top w:val="single" w:sz="4" w:space="0" w:color="auto"/>
+              <w:left w:val="single" w:sz="4" w:space="0" w:color="auto"/>
+              <w:bottom w:val="single" w:sz="4" w:space="0" w:color="auto"/>
+              <w:right w:val="single" w:sz="4" w:space="0" w:color="auto"/>
+            </w:tcBorders>
+            <w:shd w:val="clear" w:color="auto" w:fill="auto"/>
+            <w:noWrap/>
+            <w:vAlign w:val="bottom"/>
+            <w:hideMark/>
+          </w:tcPr>
+          <w:p>
+            <w:pPr>
+              <w:spacing w:after="0" w:line="240" w:lineRule="auto"/>
+              <w:rPr>
+                <w:rFonts w:ascii="Calibri" w:eastAsia="Times New Roman" w:hAnsi="Calibri" w:cs="Calibri"/>
+                <w:color w:val="000000"/>
+                <w:lang w:eastAsia="es-CO"/>
+              </w:rPr>
+            </w:pPr>
+            <w:r>
+              <w:rPr>
+                <w:rFonts w:ascii="Calibri" w:eastAsia="Times New Roman" w:hAnsi="Calibri" w:cs="Calibri"/>
+                <w:b/>
+                <w:bCs/>
+                <w:color w:val="000000"/>
+                <w:lang w:eastAsia="es-CO"/>
+              </w:rPr>
+              <w:t>Puntos Estimados:</w:t>
+            </w:r>
+            <w:r>
+              <w:rPr>
+                <w:rFonts w:ascii="Calibri" w:eastAsia="Times New Roman" w:hAnsi="Calibri" w:cs="Calibri"/>
+                <w:color w:val="000000"/>
+                <w:lang w:eastAsia="es-CO"/>
+              </w:rPr>
+              <w:t xml:space="preserve"> 5</w:t>
+            </w:r>
+          </w:p>
+        </w:tc>
+        <w:tc>
+          <w:tcPr>
+            <w:tcW w:w="6237" w:type="dxa"/>
+            <w:tcBorders>
+              <w:top w:val="single" w:sz="4" w:space="0" w:color="auto"/>
+              <w:left w:val="nil"/>
+              <w:bottom w:val="single" w:sz="4" w:space="0" w:color="auto"/>
+              <w:right w:val="single" w:sz="4" w:space="0" w:color="auto"/>
+            </w:tcBorders>
+            <w:shd w:val="clear" w:color="auto" w:fill="auto"/>
+            <w:noWrap/>
+            <w:vAlign w:val="bottom"/>
+            <w:hideMark/>
+          </w:tcPr>
+          <w:p>
+            <w:pPr>
+              <w:spacing w:after="0" w:line="240" w:lineRule="auto"/>
+              <w:rPr>
+                <w:rFonts w:ascii="Calibri" w:eastAsia="Times New Roman" w:hAnsi="Calibri" w:cs="Calibri"/>
+                <w:color w:val="000000"/>
+                <w:lang w:eastAsia="es-CO"/>
+              </w:rPr>
+            </w:pPr>
+            <w:r>
+              <w:rPr>
+                <w:rFonts w:ascii="Calibri" w:eastAsia="Times New Roman" w:hAnsi="Calibri" w:cs="Calibri"/>
+                <w:b/>
+                <w:bCs/>
+                <w:color w:val="000000"/>
+                <w:lang w:eastAsia="es-CO"/>
+              </w:rPr>
+              <w:t>Iteración Asignada</w:t>
+            </w:r>
+            <w:r>
+              <w:rPr>
+                <w:rFonts w:ascii="Calibri" w:eastAsia="Times New Roman" w:hAnsi="Calibri" w:cs="Calibri"/>
+                <w:color w:val="000000"/>
+                <w:lang w:eastAsia="es-CO"/>
+              </w:rPr>
+              <w:t xml:space="preserve">: </w:t>
+            </w:r>
+            <w:r>
+              <w:rPr>
+                <w:rFonts w:ascii="Calibri" w:eastAsia="Times New Roman" w:hAnsi="Calibri" w:cs="Calibri"/>
+                <w:color w:val="000000"/>
+                <w:lang w:eastAsia="es-CO"/>
+              </w:rPr>
+              <w:t>Media</w:t>
+            </w:r>
+          </w:p>
+        </w:tc>
+      </w:tr>
+      <w:tr>
+        <w:trPr>
+          <w:trHeight w:val="300"/>
+        </w:trPr>
+        <w:tc>
+          <w:tcPr>
+            <w:tcW w:w="8926" w:type="dxa"/>
+            <w:gridSpan w:val="2"/>
+            <w:tcBorders>
+              <w:top w:val="single" w:sz="4" w:space="0" w:color="auto"/>
+              <w:left w:val="single" w:sz="4" w:space="0" w:color="auto"/>
+              <w:bottom w:val="single" w:sz="4" w:space="0" w:color="auto"/>
+              <w:right w:val="single" w:sz="4" w:space="0" w:color="auto"/>
+            </w:tcBorders>
+            <w:shd w:val="clear" w:color="auto" w:fill="auto"/>
+            <w:noWrap/>
+            <w:vAlign w:val="bottom"/>
+            <w:hideMark/>
+          </w:tcPr>
+          <w:p>
+            <w:pPr>
+              <w:spacing w:after="0" w:line="240" w:lineRule="auto"/>
+              <w:rPr>
+                <w:rFonts w:ascii="Calibri" w:eastAsia="Times New Roman" w:hAnsi="Calibri" w:cs="Calibri"/>
+                <w:color w:val="000000"/>
+                <w:lang w:eastAsia="es-CO"/>
+              </w:rPr>
+            </w:pPr>
+            <w:r>
+              <w:rPr>
+                <w:rFonts w:ascii="Calibri" w:eastAsia="Times New Roman" w:hAnsi="Calibri" w:cs="Calibri"/>
+                <w:b/>
+                <w:bCs/>
+                <w:color w:val="000000"/>
+                <w:lang w:eastAsia="es-CO"/>
+              </w:rPr>
+              <w:t xml:space="preserve">Programador Responsable: </w:t>
+            </w:r>
+            <w:r>
+              <w:rPr>
+                <w:rFonts w:ascii="Calibri" w:eastAsia="Times New Roman" w:hAnsi="Calibri" w:cs="Calibri"/>
+                <w:color w:val="000000"/>
+                <w:lang w:eastAsia="es-CO"/>
+              </w:rPr>
+              <w:t>Edgar Ernesto Prada Gamarra</w:t>
+            </w:r>
+          </w:p>
+        </w:tc>
+      </w:tr>
+      <w:tr>
+        <w:trPr>
+          <w:trHeight w:val="408"/>
+        </w:trPr>
+        <w:tc>
+          <w:tcPr>
+            <w:tcW w:w="8926" w:type="dxa"/>
+            <w:gridSpan w:val="2"/>
+            <w:vMerge w:val="restart"/>
+            <w:tcBorders>
+              <w:top w:val="single" w:sz="4" w:space="0" w:color="auto"/>
+              <w:left w:val="single" w:sz="4" w:space="0" w:color="auto"/>
+              <w:bottom w:val="single" w:sz="4" w:space="0" w:color="auto"/>
+              <w:right w:val="single" w:sz="4" w:space="0" w:color="auto"/>
+            </w:tcBorders>
+            <w:shd w:val="clear" w:color="auto" w:fill="auto"/>
+            <w:noWrap/>
+            <w:hideMark/>
+          </w:tcPr>
+          <w:p>
+            <w:pPr>
+              <w:spacing w:after="0" w:line="240" w:lineRule="auto"/>
+              <w:jc w:val="both"/>
+              <w:rPr>
+                <w:rFonts w:ascii="Calibri" w:eastAsia="Times New Roman" w:hAnsi="Calibri" w:cs="Calibri"/>
+                <w:b/>
+                <w:bCs/>
+                <w:color w:val="000000"/>
+                <w:lang w:eastAsia="es-CO"/>
+              </w:rPr>
+            </w:pPr>
+            <w:r>
+              <w:rPr>
+                <w:rFonts w:ascii="Calibri" w:eastAsia="Times New Roman" w:hAnsi="Calibri" w:cs="Calibri"/>
+                <w:b/>
+                <w:bCs/>
+                <w:color w:val="000000"/>
+                <w:lang w:eastAsia="es-CO"/>
+              </w:rPr>
+              <w:t>Descripción:</w:t>
+            </w:r>
+          </w:p>
+          <w:p>
+            <w:pPr>
+              <w:spacing w:after="0" w:line="240" w:lineRule="auto"/>
+              <w:rPr>
+                <w:rFonts w:ascii="Calibri" w:eastAsia="Times New Roman" w:hAnsi="Calibri" w:cs="Calibri"/>
+                <w:bCs/>
+                <w:color w:val="000000"/>
+                <w:lang w:eastAsia="es-CO"/>
+              </w:rPr>
+            </w:pPr>
+            <w:r>
+              <w:rPr>
+                <w:rFonts w:ascii="Calibri" w:eastAsia="Times New Roman" w:hAnsi="Calibri" w:cs="Calibri"/>
+                <w:bCs/>
+                <w:color w:val="000000"/>
+                <w:lang w:eastAsia="es-CO"/>
+              </w:rPr>
+              <w:t>Se requiere</w:t>
+            </w:r>
+            <w:r>
+              <w:rPr>
+                <w:rFonts w:ascii="Calibri" w:eastAsia="Times New Roman" w:hAnsi="Calibri" w:cs="Calibri"/>
+                <w:bCs/>
+                <w:color w:val="000000"/>
+                <w:lang w:eastAsia="es-CO"/>
+              </w:rPr>
+              <w:t xml:space="preserve"> poder ingresar la información </w:t>
+            </w:r>
+            <w:r>
+              <w:rPr>
+                <w:rFonts w:ascii="Calibri" w:eastAsia="Times New Roman" w:hAnsi="Calibri" w:cs="Calibri"/>
+                <w:bCs/>
+                <w:color w:val="000000"/>
+                <w:lang w:eastAsia="es-CO"/>
+              </w:rPr>
+              <w:t>de</w:t>
+            </w:r>
+            <w:r>
+              <w:rPr>
+                <w:rFonts w:ascii="Calibri" w:eastAsia="Times New Roman" w:hAnsi="Calibri" w:cs="Calibri"/>
+                <w:bCs/>
+                <w:color w:val="000000"/>
+                <w:lang w:eastAsia="es-CO"/>
+              </w:rPr>
+              <w:t xml:space="preserve"> </w:t>
+            </w:r>
+            <w:r>
+              <w:rPr>
+                <w:rFonts w:ascii="Calibri" w:eastAsia="Times New Roman" w:hAnsi="Calibri" w:cs="Calibri"/>
+                <w:bCs/>
+                <w:color w:val="000000"/>
+                <w:lang w:eastAsia="es-CO"/>
+              </w:rPr>
+              <w:t>contraseña,</w:t>
+            </w:r>
+            <w:r>
+              <w:rPr>
+                <w:rFonts w:ascii="Calibri" w:eastAsia="Times New Roman" w:hAnsi="Calibri" w:cs="Calibri"/>
+                <w:bCs/>
+                <w:color w:val="000000"/>
+                <w:lang w:eastAsia="es-CO"/>
+              </w:rPr>
+              <w:t xml:space="preserve"> mantente informado,</w:t>
+            </w:r>
+            <w:r>
+              <w:rPr>
+                <w:rFonts w:ascii="Calibri" w:eastAsia="Times New Roman" w:hAnsi="Calibri" w:cs="Calibri"/>
+                <w:bCs/>
+                <w:color w:val="000000"/>
+                <w:lang w:eastAsia="es-CO"/>
+              </w:rPr>
+              <w:t xml:space="preserve"> términos y condiciones, información y políticas de privacidad para de su consentimiento sobre las políticas y condiciones del registro.</w:t>
+            </w:r>
+          </w:p>
+        </w:tc>
+      </w:tr>
+      <w:tr>
+        <w:trPr>
+          <w:trHeight w:val="900"/>
+        </w:trPr>
+        <w:tc>
+          <w:tcPr>
+            <w:tcW w:w="8926" w:type="dxa"/>
+            <w:gridSpan w:val="2"/>
+            <w:vMerge/>
+            <w:tcBorders>
+              <w:top w:val="single" w:sz="4" w:space="0" w:color="auto"/>
+              <w:left w:val="single" w:sz="4" w:space="0" w:color="auto"/>
+              <w:bottom w:val="single" w:sz="4" w:space="0" w:color="auto"/>
+              <w:right w:val="single" w:sz="4" w:space="0" w:color="auto"/>
+            </w:tcBorders>
+            <w:vAlign w:val="center"/>
+            <w:hideMark/>
+          </w:tcPr>
+          <w:p>
+            <w:pPr>
+              <w:spacing w:after="0" w:line="240" w:lineRule="auto"/>
+              <w:jc w:val="both"/>
+              <w:rPr>
+                <w:rFonts w:ascii="Calibri" w:eastAsia="Times New Roman" w:hAnsi="Calibri" w:cs="Calibri"/>
+                <w:b/>
+                <w:bCs/>
+                <w:color w:val="000000"/>
+                <w:lang w:eastAsia="es-CO"/>
+              </w:rPr>
+            </w:pPr>
+          </w:p>
+        </w:tc>
+      </w:tr>
+      <w:tr>
+        <w:trPr>
+          <w:trHeight w:val="300"/>
+        </w:trPr>
+        <w:tc>
+          <w:tcPr>
+            <w:tcW w:w="8926" w:type="dxa"/>
+            <w:gridSpan w:val="2"/>
+            <w:vMerge w:val="restart"/>
+            <w:tcBorders>
+              <w:top w:val="single" w:sz="4" w:space="0" w:color="auto"/>
+              <w:left w:val="single" w:sz="4" w:space="0" w:color="auto"/>
+              <w:bottom w:val="single" w:sz="4" w:space="0" w:color="auto"/>
+              <w:right w:val="single" w:sz="4" w:space="0" w:color="auto"/>
+            </w:tcBorders>
+            <w:shd w:val="clear" w:color="auto" w:fill="auto"/>
+            <w:noWrap/>
+            <w:hideMark/>
+          </w:tcPr>
+          <w:p>
+            <w:pPr>
+              <w:spacing w:after="0" w:line="240" w:lineRule="auto"/>
+              <w:jc w:val="both"/>
+              <w:rPr>
+                <w:rFonts w:ascii="Calibri" w:eastAsia="Times New Roman" w:hAnsi="Calibri" w:cs="Calibri"/>
+                <w:b/>
+                <w:bCs/>
+                <w:color w:val="000000"/>
+                <w:lang w:eastAsia="es-CO"/>
+              </w:rPr>
+            </w:pPr>
+            <w:r>
+              <w:rPr>
+                <w:rFonts w:ascii="Calibri" w:eastAsia="Times New Roman" w:hAnsi="Calibri" w:cs="Calibri"/>
+                <w:b/>
+                <w:bCs/>
+                <w:color w:val="000000"/>
+                <w:lang w:eastAsia="es-CO"/>
+              </w:rPr>
+              <w:t>Validación:</w:t>
+            </w:r>
+            <w:r>
+              <w:rPr>
+                <w:rFonts w:ascii="Calibri" w:eastAsia="Times New Roman" w:hAnsi="Calibri" w:cs="Calibri"/>
+                <w:b/>
+                <w:bCs/>
+                <w:color w:val="000000"/>
+                <w:lang w:eastAsia="es-CO"/>
+              </w:rPr>
+              <w:t xml:space="preserve"> </w:t>
+            </w:r>
+          </w:p>
+          <w:p>
+            <w:pPr>
+              <w:spacing w:after="0" w:line="240" w:lineRule="auto"/>
+              <w:jc w:val="both"/>
+              <w:rPr>
+                <w:rFonts w:ascii="Calibri" w:eastAsia="Times New Roman" w:hAnsi="Calibri" w:cs="Calibri"/>
+                <w:bCs/>
+                <w:color w:val="000000"/>
+                <w:lang w:eastAsia="es-CO"/>
+              </w:rPr>
+            </w:pPr>
+            <w:r>
+              <w:rPr>
+                <w:rFonts w:ascii="Calibri" w:eastAsia="Times New Roman" w:hAnsi="Calibri" w:cs="Calibri"/>
+                <w:bCs/>
+                <w:color w:val="000000"/>
+                <w:lang w:eastAsia="es-CO"/>
+              </w:rPr>
+              <w:t xml:space="preserve">Campo </w:t>
+            </w:r>
+            <w:r>
+              <w:rPr>
+                <w:rFonts w:ascii="Calibri" w:eastAsia="Times New Roman" w:hAnsi="Calibri" w:cs="Calibri"/>
+                <w:bCs/>
+                <w:color w:val="000000"/>
+                <w:lang w:eastAsia="es-CO"/>
+              </w:rPr>
+              <w:t>Contraseña</w:t>
+            </w:r>
+            <w:r>
+              <w:rPr>
+                <w:rFonts w:ascii="Calibri" w:eastAsia="Times New Roman" w:hAnsi="Calibri" w:cs="Calibri"/>
+                <w:bCs/>
+                <w:color w:val="000000"/>
+                <w:lang w:eastAsia="es-CO"/>
+              </w:rPr>
+              <w:t xml:space="preserve"> debe</w:t>
+            </w:r>
+            <w:r>
+              <w:rPr>
+                <w:rFonts w:ascii="Calibri" w:eastAsia="Times New Roman" w:hAnsi="Calibri" w:cs="Calibri"/>
+                <w:bCs/>
+                <w:color w:val="000000"/>
+                <w:lang w:eastAsia="es-CO"/>
+              </w:rPr>
+              <w:t xml:space="preserve"> </w:t>
+            </w:r>
+            <w:r>
+              <w:rPr>
+                <w:rFonts w:ascii="Calibri" w:eastAsia="Times New Roman" w:hAnsi="Calibri" w:cs="Calibri"/>
+                <w:bCs/>
+                <w:color w:val="000000"/>
+                <w:lang w:eastAsia="es-CO"/>
+              </w:rPr>
+              <w:t xml:space="preserve">tener las siguientes características. </w:t>
+            </w:r>
+            <w:r>
+              <w:rPr>
+                <w:rFonts w:ascii="Calibri" w:eastAsia="Times New Roman" w:hAnsi="Calibri" w:cs="Calibri"/>
+                <w:bCs/>
+                <w:color w:val="000000"/>
+                <w:lang w:eastAsia="es-CO"/>
+              </w:rPr>
+              <w:t xml:space="preserve">Utilice de 10 a 64 caracteres. Debe incluir una letra minúscula, una letra mayúscula y un número. No debe incluir la </w:t>
+            </w:r>
+            <w:r>
+              <w:rPr>
+                <w:rFonts w:ascii="Calibri" w:eastAsia="Times New Roman" w:hAnsi="Calibri" w:cs="Calibri"/>
+                <w:bCs/>
+                <w:color w:val="000000"/>
+                <w:lang w:eastAsia="es-CO"/>
+              </w:rPr>
+              <w:t>dirección de correo electrónico</w:t>
+            </w:r>
+            <w:r>
+              <w:rPr>
+                <w:rFonts w:ascii="Calibri" w:eastAsia="Times New Roman" w:hAnsi="Calibri" w:cs="Calibri"/>
+                <w:bCs/>
+                <w:color w:val="000000"/>
+                <w:lang w:eastAsia="es-CO"/>
+              </w:rPr>
+              <w:t>.</w:t>
+            </w:r>
+          </w:p>
+          <w:p>
+            <w:pPr>
+              <w:spacing w:after="0" w:line="240" w:lineRule="auto"/>
+              <w:jc w:val="both"/>
+              <w:rPr>
+                <w:rFonts w:ascii="Calibri" w:eastAsia="Times New Roman" w:hAnsi="Calibri" w:cs="Calibri"/>
+                <w:bCs/>
+                <w:color w:val="000000"/>
+                <w:lang w:eastAsia="es-CO"/>
+              </w:rPr>
+            </w:pPr>
+            <w:r>
+              <w:rPr>
+                <w:rFonts w:ascii="Calibri" w:eastAsia="Times New Roman" w:hAnsi="Calibri" w:cs="Calibri"/>
+                <w:bCs/>
+                <w:color w:val="000000"/>
+                <w:lang w:eastAsia="es-CO"/>
+              </w:rPr>
+              <w:t>Campo Repetir contraseña debe ser igual a la contraseña anterior digitada.</w:t>
+            </w:r>
+            <w:r>
+              <w:rPr>
+                <w:rFonts w:ascii="Calibri" w:eastAsia="Times New Roman" w:hAnsi="Calibri" w:cs="Calibri"/>
+                <w:bCs/>
+                <w:color w:val="000000"/>
+                <w:lang w:eastAsia="es-CO"/>
+              </w:rPr>
+              <w:t xml:space="preserve">        </w:t>
+            </w:r>
+          </w:p>
+          <w:p>
+            <w:pPr>
+              <w:spacing w:after="0" w:line="240" w:lineRule="auto"/>
+              <w:jc w:val="both"/>
+              <w:rPr>
+                <w:rFonts w:ascii="Calibri" w:eastAsia="Times New Roman" w:hAnsi="Calibri" w:cs="Calibri"/>
+                <w:bCs/>
+                <w:color w:val="000000"/>
+                <w:lang w:eastAsia="es-CO"/>
+              </w:rPr>
+            </w:pPr>
+            <w:proofErr w:type="spellStart"/>
+            <w:r>
+              <w:rPr>
+                <w:rFonts w:ascii="Calibri" w:eastAsia="Times New Roman" w:hAnsi="Calibri" w:cs="Calibri"/>
+                <w:bCs/>
+                <w:color w:val="000000"/>
+                <w:lang w:eastAsia="es-CO"/>
+              </w:rPr>
+              <w:t>Checkbox</w:t>
+            </w:r>
+            <w:proofErr w:type="spellEnd"/>
+            <w:r>
+              <w:rPr>
+                <w:rFonts w:ascii="Calibri" w:eastAsia="Times New Roman" w:hAnsi="Calibri" w:cs="Calibri"/>
+                <w:bCs/>
+                <w:color w:val="000000"/>
+                <w:lang w:eastAsia="es-CO"/>
+              </w:rPr>
+              <w:t xml:space="preserve"> M</w:t>
+            </w:r>
+            <w:r>
+              <w:rPr>
+                <w:rFonts w:ascii="Calibri" w:eastAsia="Times New Roman" w:hAnsi="Calibri" w:cs="Calibri"/>
+                <w:bCs/>
+                <w:color w:val="000000"/>
+                <w:lang w:eastAsia="es-CO"/>
+              </w:rPr>
+              <w:t>antente informado</w:t>
+            </w:r>
+            <w:r>
+              <w:rPr>
+                <w:rFonts w:ascii="Calibri" w:eastAsia="Times New Roman" w:hAnsi="Calibri" w:cs="Calibri"/>
+                <w:bCs/>
+                <w:color w:val="000000"/>
+                <w:lang w:eastAsia="es-CO"/>
+              </w:rPr>
+              <w:t xml:space="preserve"> es opcional.</w:t>
+            </w:r>
+          </w:p>
+          <w:p>
+            <w:pPr>
+              <w:spacing w:after="0" w:line="240" w:lineRule="auto"/>
+              <w:jc w:val="both"/>
+              <w:rPr>
+                <w:rFonts w:ascii="Calibri" w:eastAsia="Times New Roman" w:hAnsi="Calibri" w:cs="Calibri"/>
+                <w:bCs/>
+                <w:color w:val="000000"/>
+                <w:lang w:eastAsia="es-CO"/>
+              </w:rPr>
+            </w:pPr>
+            <w:proofErr w:type="spellStart"/>
+            <w:r>
+              <w:rPr>
+                <w:rFonts w:ascii="Calibri" w:eastAsia="Times New Roman" w:hAnsi="Calibri" w:cs="Calibri"/>
+                <w:bCs/>
+                <w:color w:val="000000"/>
+                <w:lang w:eastAsia="es-CO"/>
+              </w:rPr>
+              <w:t>Checkbox</w:t>
+            </w:r>
+            <w:proofErr w:type="spellEnd"/>
+            <w:r>
+              <w:rPr>
+                <w:rFonts w:ascii="Calibri" w:eastAsia="Times New Roman" w:hAnsi="Calibri" w:cs="Calibri"/>
+                <w:bCs/>
+                <w:color w:val="000000"/>
+                <w:lang w:eastAsia="es-CO"/>
+              </w:rPr>
+              <w:t xml:space="preserve"> </w:t>
+            </w:r>
+            <w:r>
+              <w:rPr>
+                <w:rFonts w:ascii="Calibri" w:eastAsia="Times New Roman" w:hAnsi="Calibri" w:cs="Calibri"/>
+                <w:bCs/>
+                <w:color w:val="000000"/>
+                <w:lang w:eastAsia="es-CO"/>
+              </w:rPr>
+              <w:t>Términos y condiciones</w:t>
+            </w:r>
+            <w:r>
+              <w:rPr>
+                <w:rFonts w:ascii="Calibri" w:eastAsia="Times New Roman" w:hAnsi="Calibri" w:cs="Calibri"/>
+                <w:bCs/>
+                <w:color w:val="000000"/>
+                <w:lang w:eastAsia="es-CO"/>
+              </w:rPr>
+              <w:t xml:space="preserve"> debe ser seleccionado</w:t>
+            </w:r>
+          </w:p>
+          <w:p>
+            <w:pPr>
+              <w:spacing w:after="0" w:line="240" w:lineRule="auto"/>
+              <w:jc w:val="both"/>
+              <w:rPr>
+                <w:rFonts w:ascii="Calibri" w:eastAsia="Times New Roman" w:hAnsi="Calibri" w:cs="Calibri"/>
+                <w:bCs/>
+                <w:color w:val="000000"/>
+                <w:lang w:eastAsia="es-CO"/>
+              </w:rPr>
+            </w:pPr>
+            <w:proofErr w:type="spellStart"/>
+            <w:r>
+              <w:rPr>
+                <w:rFonts w:ascii="Calibri" w:eastAsia="Times New Roman" w:hAnsi="Calibri" w:cs="Calibri"/>
+                <w:bCs/>
+                <w:color w:val="000000"/>
+                <w:lang w:eastAsia="es-CO"/>
+              </w:rPr>
+              <w:t>Checkbox</w:t>
+            </w:r>
+            <w:proofErr w:type="spellEnd"/>
+            <w:r>
+              <w:rPr>
+                <w:rFonts w:ascii="Calibri" w:eastAsia="Times New Roman" w:hAnsi="Calibri" w:cs="Calibri"/>
+                <w:bCs/>
+                <w:color w:val="000000"/>
+                <w:lang w:eastAsia="es-CO"/>
+              </w:rPr>
+              <w:t xml:space="preserve"> </w:t>
+            </w:r>
+            <w:r>
+              <w:rPr>
+                <w:rFonts w:ascii="Calibri" w:eastAsia="Times New Roman" w:hAnsi="Calibri" w:cs="Calibri"/>
+                <w:bCs/>
+                <w:color w:val="000000"/>
+                <w:lang w:eastAsia="es-CO"/>
+              </w:rPr>
+              <w:t>Políticas de privacidad</w:t>
+            </w:r>
+            <w:r>
+              <w:rPr>
+                <w:rFonts w:ascii="Calibri" w:eastAsia="Times New Roman" w:hAnsi="Calibri" w:cs="Calibri"/>
+                <w:bCs/>
+                <w:color w:val="000000"/>
+                <w:lang w:eastAsia="es-CO"/>
+              </w:rPr>
+              <w:t xml:space="preserve"> debe ser seleccionado</w:t>
+            </w:r>
+          </w:p>
+          <w:p>
+            <w:pPr>
+              <w:spacing w:after="0" w:line="240" w:lineRule="auto"/>
+              <w:jc w:val="both"/>
+              <w:rPr>
+                <w:rFonts w:ascii="Calibri" w:eastAsia="Times New Roman" w:hAnsi="Calibri" w:cs="Calibri"/>
+                <w:bCs/>
+                <w:color w:val="000000"/>
+                <w:lang w:eastAsia="es-CO"/>
+              </w:rPr>
+            </w:pPr>
+            <w:r>
+              <w:rPr>
+                <w:rFonts w:ascii="Calibri" w:eastAsia="Times New Roman" w:hAnsi="Calibri" w:cs="Calibri"/>
+                <w:bCs/>
+                <w:color w:val="000000"/>
+                <w:lang w:eastAsia="es-CO"/>
+              </w:rPr>
+              <w:t xml:space="preserve">Toda la información y campos debe ser obligatoria a excepción de </w:t>
+            </w:r>
+            <w:proofErr w:type="spellStart"/>
+            <w:r>
+              <w:rPr>
+                <w:rFonts w:ascii="Calibri" w:eastAsia="Times New Roman" w:hAnsi="Calibri" w:cs="Calibri"/>
+                <w:bCs/>
+                <w:color w:val="000000"/>
+                <w:lang w:eastAsia="es-CO"/>
+              </w:rPr>
+              <w:t>Checkbox</w:t>
+            </w:r>
+            <w:proofErr w:type="spellEnd"/>
+            <w:r>
+              <w:rPr>
+                <w:rFonts w:ascii="Calibri" w:eastAsia="Times New Roman" w:hAnsi="Calibri" w:cs="Calibri"/>
+                <w:bCs/>
+                <w:color w:val="000000"/>
+                <w:lang w:eastAsia="es-CO"/>
+              </w:rPr>
+              <w:t xml:space="preserve"> mantente Informado</w:t>
+            </w:r>
+          </w:p>
+          <w:p>
+            <w:pPr>
+              <w:spacing w:after="0" w:line="240" w:lineRule="auto"/>
+              <w:jc w:val="both"/>
+              <w:rPr>
+                <w:rFonts w:ascii="Calibri" w:eastAsia="Times New Roman" w:hAnsi="Calibri" w:cs="Calibri"/>
+                <w:bCs/>
+                <w:color w:val="000000"/>
+                <w:lang w:eastAsia="es-CO"/>
+              </w:rPr>
+            </w:pPr>
+            <w:r>
+              <w:rPr>
+                <w:rFonts w:ascii="Calibri" w:eastAsia="Times New Roman" w:hAnsi="Calibri" w:cs="Calibri"/>
+                <w:bCs/>
+                <w:color w:val="000000"/>
+                <w:lang w:eastAsia="es-CO"/>
+              </w:rPr>
+              <w:t xml:space="preserve">Botón que valide los campos y nos dirija a </w:t>
+            </w:r>
+            <w:r>
+              <w:rPr>
+                <w:rFonts w:ascii="Calibri" w:eastAsia="Times New Roman" w:hAnsi="Calibri" w:cs="Calibri"/>
+                <w:bCs/>
+                <w:color w:val="000000"/>
+                <w:lang w:eastAsia="es-CO"/>
+              </w:rPr>
+              <w:t xml:space="preserve">ventana de Bienvenida </w:t>
+            </w:r>
+            <w:r>
+              <w:rPr>
+                <w:rFonts w:ascii="Calibri" w:eastAsia="Times New Roman" w:hAnsi="Calibri" w:cs="Calibri"/>
+                <w:bCs/>
+                <w:color w:val="000000"/>
+                <w:lang w:eastAsia="es-CO"/>
+              </w:rPr>
+              <w:t>“</w:t>
+            </w:r>
+            <w:proofErr w:type="spellStart"/>
+            <w:r>
+              <w:rPr>
+                <w:rFonts w:ascii="Calibri" w:eastAsia="Times New Roman" w:hAnsi="Calibri" w:cs="Calibri"/>
+                <w:bCs/>
+                <w:color w:val="000000"/>
+                <w:lang w:eastAsia="es-CO"/>
+              </w:rPr>
+              <w:t>Welcome</w:t>
+            </w:r>
+            <w:proofErr w:type="spellEnd"/>
+            <w:r>
+              <w:rPr>
+                <w:rFonts w:ascii="Calibri" w:eastAsia="Times New Roman" w:hAnsi="Calibri" w:cs="Calibri"/>
+                <w:bCs/>
+                <w:color w:val="000000"/>
+                <w:lang w:eastAsia="es-CO"/>
+              </w:rPr>
+              <w:t xml:space="preserve"> to </w:t>
+            </w:r>
+            <w:proofErr w:type="spellStart"/>
+            <w:r>
+              <w:rPr>
+                <w:rFonts w:ascii="Calibri" w:eastAsia="Times New Roman" w:hAnsi="Calibri" w:cs="Calibri"/>
+                <w:bCs/>
+                <w:color w:val="000000"/>
+                <w:lang w:eastAsia="es-CO"/>
+              </w:rPr>
+              <w:t>the</w:t>
+            </w:r>
+            <w:proofErr w:type="spellEnd"/>
+            <w:r>
+              <w:rPr>
+                <w:rFonts w:ascii="Calibri" w:eastAsia="Times New Roman" w:hAnsi="Calibri" w:cs="Calibri"/>
+                <w:bCs/>
+                <w:color w:val="000000"/>
+                <w:lang w:eastAsia="es-CO"/>
+              </w:rPr>
+              <w:t xml:space="preserve"> </w:t>
+            </w:r>
+            <w:proofErr w:type="spellStart"/>
+            <w:r>
+              <w:rPr>
+                <w:rFonts w:ascii="Calibri" w:eastAsia="Times New Roman" w:hAnsi="Calibri" w:cs="Calibri"/>
+                <w:bCs/>
+                <w:color w:val="000000"/>
+                <w:lang w:eastAsia="es-CO"/>
+              </w:rPr>
+              <w:t>world's</w:t>
+            </w:r>
+            <w:proofErr w:type="spellEnd"/>
+            <w:r>
+              <w:rPr>
+                <w:rFonts w:ascii="Calibri" w:eastAsia="Times New Roman" w:hAnsi="Calibri" w:cs="Calibri"/>
+                <w:bCs/>
+                <w:color w:val="000000"/>
+                <w:lang w:eastAsia="es-CO"/>
+              </w:rPr>
+              <w:t xml:space="preserve"> </w:t>
+            </w:r>
+            <w:proofErr w:type="spellStart"/>
+            <w:r>
+              <w:rPr>
+                <w:rFonts w:ascii="Calibri" w:eastAsia="Times New Roman" w:hAnsi="Calibri" w:cs="Calibri"/>
+                <w:bCs/>
+                <w:color w:val="000000"/>
+                <w:lang w:eastAsia="es-CO"/>
+              </w:rPr>
+              <w:t>largest</w:t>
+            </w:r>
+            <w:proofErr w:type="spellEnd"/>
+            <w:r>
+              <w:rPr>
+                <w:rFonts w:ascii="Calibri" w:eastAsia="Times New Roman" w:hAnsi="Calibri" w:cs="Calibri"/>
+                <w:bCs/>
+                <w:color w:val="000000"/>
+                <w:lang w:eastAsia="es-CO"/>
+              </w:rPr>
+              <w:t xml:space="preserve"> </w:t>
+            </w:r>
+            <w:proofErr w:type="spellStart"/>
+            <w:r>
+              <w:rPr>
+                <w:rFonts w:ascii="Calibri" w:eastAsia="Times New Roman" w:hAnsi="Calibri" w:cs="Calibri"/>
+                <w:bCs/>
+                <w:color w:val="000000"/>
+                <w:lang w:eastAsia="es-CO"/>
+              </w:rPr>
+              <w:t>community</w:t>
+            </w:r>
+            <w:proofErr w:type="spellEnd"/>
+            <w:r>
+              <w:rPr>
+                <w:rFonts w:ascii="Calibri" w:eastAsia="Times New Roman" w:hAnsi="Calibri" w:cs="Calibri"/>
+                <w:bCs/>
+                <w:color w:val="000000"/>
+                <w:lang w:eastAsia="es-CO"/>
+              </w:rPr>
+              <w:t xml:space="preserve"> of </w:t>
+            </w:r>
+            <w:proofErr w:type="spellStart"/>
+            <w:r>
+              <w:rPr>
+                <w:rFonts w:ascii="Calibri" w:eastAsia="Times New Roman" w:hAnsi="Calibri" w:cs="Calibri"/>
+                <w:bCs/>
+                <w:color w:val="000000"/>
+                <w:lang w:eastAsia="es-CO"/>
+              </w:rPr>
+              <w:t>freelance</w:t>
+            </w:r>
+            <w:proofErr w:type="spellEnd"/>
+            <w:r>
+              <w:rPr>
+                <w:rFonts w:ascii="Calibri" w:eastAsia="Times New Roman" w:hAnsi="Calibri" w:cs="Calibri"/>
+                <w:bCs/>
+                <w:color w:val="000000"/>
+                <w:lang w:eastAsia="es-CO"/>
+              </w:rPr>
+              <w:t xml:space="preserve"> software </w:t>
+            </w:r>
+            <w:proofErr w:type="spellStart"/>
+            <w:r>
+              <w:rPr>
+                <w:rFonts w:ascii="Calibri" w:eastAsia="Times New Roman" w:hAnsi="Calibri" w:cs="Calibri"/>
+                <w:bCs/>
+                <w:color w:val="000000"/>
+                <w:lang w:eastAsia="es-CO"/>
+              </w:rPr>
+              <w:t>testers</w:t>
+            </w:r>
+            <w:proofErr w:type="spellEnd"/>
+            <w:r>
+              <w:rPr>
+                <w:rFonts w:ascii="Calibri" w:eastAsia="Times New Roman" w:hAnsi="Calibri" w:cs="Calibri"/>
+                <w:bCs/>
+                <w:color w:val="000000"/>
+                <w:lang w:eastAsia="es-CO"/>
+              </w:rPr>
+              <w:t>!</w:t>
+            </w:r>
+            <w:r>
+              <w:rPr>
+                <w:rFonts w:ascii="Calibri" w:eastAsia="Times New Roman" w:hAnsi="Calibri" w:cs="Calibri"/>
+                <w:bCs/>
+                <w:color w:val="000000"/>
+                <w:lang w:eastAsia="es-CO"/>
+              </w:rPr>
+              <w:t>”</w:t>
+            </w:r>
+          </w:p>
+          <w:p>
+            <w:pPr>
+              <w:spacing w:after="0" w:line="240" w:lineRule="auto"/>
+              <w:jc w:val="both"/>
+              <w:rPr>
+                <w:rFonts w:ascii="Calibri" w:eastAsia="Times New Roman" w:hAnsi="Calibri" w:cs="Calibri"/>
+                <w:bCs/>
+                <w:color w:val="000000"/>
+                <w:lang w:eastAsia="es-CO"/>
+              </w:rPr>
+            </w:pPr>
+            <w:r>
+              <w:rPr>
+                <w:rFonts w:ascii="Calibri" w:eastAsia="Times New Roman" w:hAnsi="Calibri" w:cs="Calibri"/>
+                <w:bCs/>
+                <w:color w:val="000000"/>
+                <w:lang w:eastAsia="es-CO"/>
+              </w:rPr>
+              <w:t>Certificación QA</w:t>
+            </w:r>
+            <w:r>
+              <w:rPr>
+                <w:rFonts w:ascii="Calibri" w:eastAsia="Times New Roman" w:hAnsi="Calibri" w:cs="Calibri"/>
+                <w:bCs/>
+                <w:color w:val="000000"/>
+                <w:lang w:eastAsia="es-CO"/>
+              </w:rPr>
+              <w:t>.</w:t>
+            </w:r>
+          </w:p>
+          <w:p>
+            <w:pPr>
+              <w:spacing w:after="0" w:line="240" w:lineRule="auto"/>
+              <w:jc w:val="both"/>
+              <w:rPr>
+                <w:rFonts w:ascii="Calibri" w:eastAsia="Times New Roman" w:hAnsi="Calibri" w:cs="Calibri"/>
+                <w:color w:val="000000"/>
+                <w:lang w:eastAsia="es-CO"/>
+              </w:rPr>
+            </w:pPr>
+            <w:r>
+              <w:rPr>
+                <w:rFonts w:ascii="Calibri" w:eastAsia="Times New Roman" w:hAnsi="Calibri" w:cs="Calibri"/>
+                <w:color w:val="000000"/>
+                <w:lang w:eastAsia="es-CO"/>
+              </w:rPr>
+              <w:t>En Producción.</w:t>
+            </w:r>
+          </w:p>
+        </w:tc>
+      </w:tr>
+      <w:tr>
+        <w:trPr>
+          <w:trHeight w:val="885"/>
+        </w:trPr>
+        <w:tc>
+          <w:tcPr>
+            <w:tcW w:w="8926" w:type="dxa"/>
+            <w:gridSpan w:val="2"/>
+            <w:vMerge/>
+            <w:tcBorders>
+              <w:top w:val="single" w:sz="4" w:space="0" w:color="auto"/>
+              <w:left w:val="single" w:sz="4" w:space="0" w:color="auto"/>
+              <w:bottom w:val="single" w:sz="4" w:space="0" w:color="auto"/>
+              <w:right w:val="single" w:sz="4" w:space="0" w:color="auto"/>
+            </w:tcBorders>
+            <w:vAlign w:val="center"/>
+            <w:hideMark/>
+          </w:tcPr>
+          <w:p>
+            <w:pPr>
+              <w:spacing w:after="0" w:line="240" w:lineRule="auto"/>
+              <w:jc w:val="both"/>
+              <w:rPr>
+                <w:rFonts w:ascii="Calibri" w:eastAsia="Times New Roman" w:hAnsi="Calibri" w:cs="Calibri"/>
+                <w:b/>
+                <w:bCs/>
+                <w:color w:val="000000"/>
+                <w:lang w:eastAsia="es-CO"/>
+              </w:rPr>
+            </w:pPr>
+          </w:p>
+        </w:tc>
+      </w:tr>
+    </w:tbl>
+    <w:p>
+      <w:pPr>
+        <w:jc w:val="center"/>
+        <w:rPr>
+          <w:b/>
+        </w:rPr>
+      </w:pPr>
+    </w:p>
+    <w:p>
+      <w:pPr>
+        <w:jc w:val="center"/>
+        <w:rPr>
+          <w:b/>
+        </w:rPr>
+      </w:pPr>
+    </w:p>
+    <w:p>
+      <w:pPr>
+        <w:jc w:val="center"/>
+        <w:rPr>
+          <w:b/>
+        </w:rPr>
+      </w:pPr>
+    </w:p>
     <w:p>
       <w:pPr>
         <w:jc w:val="center"/>
@@ -1151,6 +5836,7 @@
         <w:rPr>
           <w:b/>
         </w:rPr>
+        <w:lastRenderedPageBreak/>
         <w:t>Evidencias de la Automatización:</w:t>
       </w:r>
     </w:p>
@@ -1180,7 +5866,6 @@
           <w:noProof/>
           <w:lang w:eastAsia="es-CO"/>
         </w:rPr>
-        <w:lastRenderedPageBreak/>
         <w:drawing>
           <wp:inline distT="0" distB="0" distL="0" distR="0" wp14:anchorId="638A1D2F" wp14:editId="02280E2B">
             <wp:extent cx="5343525" cy="4304348"/>
@@ -1197,7 +5882,7 @@
                     <pic:cNvPicPr/>
                   </pic:nvPicPr>
                   <pic:blipFill rotWithShape="1">
-                    <a:blip r:embed="rId7"/>
+                    <a:blip r:embed="rId4"/>
                     <a:srcRect l="18330" t="9056" r="18194"/>
                     <a:stretch/>
                   </pic:blipFill>
@@ -1224,16 +5909,6 @@
           </wp:inline>
         </w:drawing>
       </w:r>
-    </w:p>
-    <w:p>
-      <w:pPr>
-        <w:jc w:val="both"/>
-      </w:pPr>
-    </w:p>
-    <w:p>
-      <w:pPr>
-        <w:jc w:val="both"/>
-      </w:pPr>
     </w:p>
     <w:p>
       <w:pPr>
@@ -1284,7 +5959,7 @@
                     <pic:cNvPicPr/>
                   </pic:nvPicPr>
                   <pic:blipFill rotWithShape="1">
-                    <a:blip r:embed="rId8"/>
+                    <a:blip r:embed="rId5"/>
                     <a:srcRect l="18500" t="8452" r="18363"/>
                     <a:stretch/>
                   </pic:blipFill>
@@ -1311,6 +5986,22 @@
           </wp:inline>
         </w:drawing>
       </w:r>
+    </w:p>
+    <w:p>
+      <w:pPr>
+        <w:jc w:val="both"/>
+        <w:rPr>
+          <w:noProof/>
+        </w:rPr>
+      </w:pPr>
+    </w:p>
+    <w:p>
+      <w:pPr>
+        <w:jc w:val="both"/>
+        <w:rPr>
+          <w:noProof/>
+        </w:rPr>
+      </w:pPr>
     </w:p>
     <w:p>
       <w:pPr>
@@ -1372,7 +6063,7 @@
                     <pic:cNvPicPr/>
                   </pic:nvPicPr>
                   <pic:blipFill rotWithShape="1">
-                    <a:blip r:embed="rId9"/>
+                    <a:blip r:embed="rId6"/>
                     <a:srcRect l="18330" t="9191" r="17821"/>
                     <a:stretch/>
                   </pic:blipFill>
@@ -1445,7 +6136,6 @@
           <w:noProof/>
           <w:lang w:eastAsia="es-CO"/>
         </w:rPr>
-        <w:lastRenderedPageBreak/>
         <w:drawing>
           <wp:inline distT="0" distB="0" distL="0" distR="0" wp14:anchorId="6F9C9779" wp14:editId="1D6F07CD">
             <wp:extent cx="5356058" cy="4104640"/>
@@ -1462,7 +6152,7 @@
                     <pic:cNvPicPr/>
                   </pic:nvPicPr>
                   <pic:blipFill rotWithShape="1">
-                    <a:blip r:embed="rId10"/>
+                    <a:blip r:embed="rId7"/>
                     <a:srcRect l="18330" t="13941" r="18534"/>
                     <a:stretch/>
                   </pic:blipFill>
@@ -1497,10 +6187,19 @@
           <w:noProof/>
         </w:rPr>
       </w:pPr>
+    </w:p>
+    <w:p>
+      <w:pPr>
+        <w:jc w:val="both"/>
+        <w:rPr>
+          <w:noProof/>
+        </w:rPr>
+      </w:pPr>
       <w:r>
         <w:rPr>
           <w:noProof/>
         </w:rPr>
+        <w:lastRenderedPageBreak/>
         <w:t>Paso 5:</w:t>
       </w:r>
       <w:r>
@@ -1548,7 +6247,7 @@
                     <pic:cNvPicPr/>
                   </pic:nvPicPr>
                   <pic:blipFill rotWithShape="1">
-                    <a:blip r:embed="rId11"/>
+                    <a:blip r:embed="rId8"/>
                     <a:srcRect l="18217" t="13602" r="17968"/>
                     <a:stretch/>
                   </pic:blipFill>
@@ -1580,16 +6279,8 @@
       <w:pPr>
         <w:jc w:val="both"/>
       </w:pPr>
-    </w:p>
-    <w:p>
-      <w:pPr>
-        <w:jc w:val="both"/>
-      </w:pPr>
-    </w:p>
-    <w:p>
-      <w:pPr>
-        <w:jc w:val="both"/>
-      </w:pPr>
+      <w:bookmarkStart w:id="0" w:name="_GoBack"/>
+      <w:bookmarkEnd w:id="0"/>
       <w:r>
         <w:t>Paso Final:</w:t>
       </w:r>
@@ -1622,7 +6313,7 @@
                     <pic:cNvPicPr/>
                   </pic:nvPicPr>
                   <pic:blipFill rotWithShape="1">
-                    <a:blip r:embed="rId12"/>
+                    <a:blip r:embed="rId9"/>
                     <a:srcRect l="18104" t="13411" r="18421"/>
                     <a:stretch/>
                   </pic:blipFill>
@@ -1661,7 +6352,7 @@
       </w:r>
     </w:p>
     <w:p>
-      <w:hyperlink r:id="rId13" w:history="1">
+      <w:hyperlink r:id="rId10" w:history="1">
         <w:r>
           <w:rPr>
             <w:rStyle w:val="Hipervnculo"/>
@@ -1672,8 +6363,6 @@
       <w:r>
         <w:t xml:space="preserve"> </w:t>
       </w:r>
-      <w:bookmarkStart w:id="0" w:name="_GoBack"/>
-      <w:bookmarkEnd w:id="0"/>
     </w:p>
     <w:sectPr>
       <w:pgSz w:w="12185" w:h="17861" w:code="345"/>
@@ -2078,7 +6767,7 @@
   <w:style w:type="paragraph" w:default="1" w:styleId="Normal">
     <w:name w:val="Normal"/>
     <w:qFormat/>
-    <w:rsid w:val="00421EA0"/>
+    <w:rsid w:val="00BC681E"/>
   </w:style>
   <w:style w:type="character" w:default="1" w:styleId="Fuentedeprrafopredeter">
     <w:name w:val="Default Paragraph Font"/>
